--- a/Documentatie/200108 BR Sjabloon Functioneel ontwerp.docx
+++ b/Documentatie/200108 BR Sjabloon Functioneel ontwerp.docx
@@ -1,6 +1,6 @@
 
 <file path=word/document.xml><?xml version="1.0" encoding="utf-8"?>
-<w:document xmlns:wpc="http://schemas.microsoft.com/office/word/2010/wordprocessingCanvas" xmlns:cx="http://schemas.microsoft.com/office/drawing/2014/chartex" xmlns:cx1="http://schemas.microsoft.com/office/drawing/2015/9/8/chartex" xmlns:mc="http://schemas.openxmlformats.org/markup-compatibility/2006" xmlns:o="urn:schemas-microsoft-com:office:office" xmlns:r="http://schemas.openxmlformats.org/officeDocument/2006/relationships" xmlns:m="http://schemas.openxmlformats.org/officeDocument/2006/math" xmlns:v="urn:schemas-microsoft-com:vml" xmlns:wp14="http://schemas.microsoft.com/office/word/2010/wordprocessingDrawing" xmlns:wp="http://schemas.openxmlformats.org/drawingml/2006/wordprocessingDrawing" xmlns:w10="urn:schemas-microsoft-com:office:word" xmlns:w="http://schemas.openxmlformats.org/wordprocessingml/2006/main" xmlns:w14="http://schemas.microsoft.com/office/word/2010/wordml" xmlns:w15="http://schemas.microsoft.com/office/word/2012/wordml" xmlns:w16se="http://schemas.microsoft.com/office/word/2015/wordml/symex" xmlns:wpg="http://schemas.microsoft.com/office/word/2010/wordprocessingGroup" xmlns:wpi="http://schemas.microsoft.com/office/word/2010/wordprocessingInk" xmlns:wne="http://schemas.microsoft.com/office/word/2006/wordml" xmlns:wps="http://schemas.microsoft.com/office/word/2010/wordprocessingShape" mc:Ignorable="w14 w15 w16se wp14">
+<w:document xmlns:wpc="http://schemas.microsoft.com/office/word/2010/wordprocessingCanvas" xmlns:cx="http://schemas.microsoft.com/office/drawing/2014/chartex" xmlns:cx1="http://schemas.microsoft.com/office/drawing/2015/9/8/chartex" xmlns:cx2="http://schemas.microsoft.com/office/drawing/2015/10/21/chartex" xmlns:cx3="http://schemas.microsoft.com/office/drawing/2016/5/9/chartex" xmlns:cx4="http://schemas.microsoft.com/office/drawing/2016/5/10/chartex" xmlns:cx5="http://schemas.microsoft.com/office/drawing/2016/5/11/chartex" xmlns:cx6="http://schemas.microsoft.com/office/drawing/2016/5/12/chartex" xmlns:cx7="http://schemas.microsoft.com/office/drawing/2016/5/13/chartex" xmlns:cx8="http://schemas.microsoft.com/office/drawing/2016/5/14/chartex" xmlns:mc="http://schemas.openxmlformats.org/markup-compatibility/2006" xmlns:aink="http://schemas.microsoft.com/office/drawing/2016/ink" xmlns:am3d="http://schemas.microsoft.com/office/drawing/2017/model3d" xmlns:o="urn:schemas-microsoft-com:office:office" xmlns:r="http://schemas.openxmlformats.org/officeDocument/2006/relationships" xmlns:m="http://schemas.openxmlformats.org/officeDocument/2006/math" xmlns:v="urn:schemas-microsoft-com:vml" xmlns:wp14="http://schemas.microsoft.com/office/word/2010/wordprocessingDrawing" xmlns:wp="http://schemas.openxmlformats.org/drawingml/2006/wordprocessingDrawing" xmlns:w10="urn:schemas-microsoft-com:office:word" xmlns:w="http://schemas.openxmlformats.org/wordprocessingml/2006/main" xmlns:w14="http://schemas.microsoft.com/office/word/2010/wordml" xmlns:w15="http://schemas.microsoft.com/office/word/2012/wordml" xmlns:w16cex="http://schemas.microsoft.com/office/word/2018/wordml/cex" xmlns:w16cid="http://schemas.microsoft.com/office/word/2016/wordml/cid" xmlns:w16="http://schemas.microsoft.com/office/word/2018/wordml" xmlns:w16se="http://schemas.microsoft.com/office/word/2015/wordml/symex" xmlns:wpg="http://schemas.microsoft.com/office/word/2010/wordprocessingGroup" xmlns:wpi="http://schemas.microsoft.com/office/word/2010/wordprocessingInk" xmlns:wne="http://schemas.microsoft.com/office/word/2006/wordml" xmlns:wps="http://schemas.microsoft.com/office/word/2010/wordprocessingShape" mc:Ignorable="w14 w15 w16se w16cid w16 w16cex wp14">
   <w:body>
     <w:p>
       <w:pPr>
@@ -31,6 +31,7 @@
       <w:sdtContent>
         <w:p>
           <w:pPr>
+            <w:spacing w:after="0"/>
             <w:rPr>
               <w:lang w:val="en-US"/>
             </w:rPr>
@@ -99,17 +100,12 @@
                 <w:placeholder>
                   <w:docPart w:val="D24759476B65484E92973D48CAE44812"/>
                 </w:placeholder>
-                <w:showingPlcHdr/>
                 <w:text/>
               </w:sdtPr>
               <w:sdtEndPr/>
               <w:sdtContent>
                 <w:r>
-                  <w:rPr>
-                    <w:rStyle w:val="Tekstvantijdelijkeaanduiding"/>
-                    <w:lang w:val="en-US"/>
-                  </w:rPr>
-                  <w:t>Click or tap here to enter text.</w:t>
+                  <w:t>0.1</w:t>
                 </w:r>
               </w:sdtContent>
             </w:sdt>
@@ -139,9 +135,6 @@
           <w:p>
             <w:pPr>
               <w:pStyle w:val="Geenafstand"/>
-              <w:rPr>
-                <w:lang w:val="en-US"/>
-              </w:rPr>
             </w:pPr>
             <w:sdt>
               <w:sdtPr>
@@ -151,17 +144,23 @@
                 <w:placeholder>
                   <w:docPart w:val="C32E1727DBE040CA8A7DD4FE1C915193"/>
                 </w:placeholder>
-                <w:showingPlcHdr/>
                 <w:text/>
               </w:sdtPr>
-              <w:sdtEndPr/>
               <w:sdtContent>
                 <w:r>
-                  <w:rPr>
-                    <w:rStyle w:val="Tekstvantijdelijkeaanduiding"/>
-                    <w:lang w:val="en-US"/>
-                  </w:rPr>
+                  <w:t>Sebastiaan Verhappen, Steven Bosch, Bram M</w:t>
+                </w:r>
+                <w:r>
+                  <w:t xml:space="preserve"> </w:t>
+                </w:r>
+                <w:r>
                   <w:t>Click or tap here to enter text.</w:t>
+                </w:r>
+                <w:r>
+                  <w:t xml:space="preserve"> </w:t>
+                </w:r>
+                <w:r>
+                  <w:t>eeuwissen, Juriën Braat</w:t>
                 </w:r>
               </w:sdtContent>
             </w:sdt>
@@ -194,34 +193,19 @@
                 <w:lang w:val="en-US"/>
               </w:rPr>
             </w:pPr>
-            <w:sdt>
-              <w:sdtPr>
-                <w:alias w:val="Datum"/>
-                <w:tag w:val="Date"/>
-                <w:id w:val="-1127611690"/>
-                <w:placeholder>
-                  <w:docPart w:val="F6C62256EF104C7F8C1E1E49E231F946"/>
-                </w:placeholder>
-                <w:showingPlcHdr/>
-                <w:text/>
-              </w:sdtPr>
-              <w:sdtEndPr/>
-              <w:sdtContent>
-                <w:r>
-                  <w:rPr>
-                    <w:rStyle w:val="Tekstvantijdelijkeaanduiding"/>
-                    <w:lang w:val="en-US"/>
-                  </w:rPr>
-                  <w:t>Click or tap here to enter text.</w:t>
-                </w:r>
-              </w:sdtContent>
-            </w:sdt>
+            <w:r>
+              <w:rPr>
+                <w:lang w:val="en-US"/>
+              </w:rPr>
+              <w:t>May 18, 2021</w:t>
+            </w:r>
           </w:p>
         </w:tc>
       </w:tr>
     </w:tbl>
     <w:p>
       <w:pPr>
+        <w:spacing w:after="0"/>
         <w:rPr>
           <w:lang w:val="en-US"/>
         </w:rPr>
@@ -347,7 +331,7 @@
               <w:rPr>
                 <w:b w:val="0"/>
               </w:rPr>
-              <w:t>yyyy-mm-dd</w:t>
+              <w:t>2021-05-18</w:t>
             </w:r>
           </w:p>
         </w:tc>
@@ -362,7 +346,13 @@
               <w:cnfStyle w:val="000000100000" w:firstRow="0" w:lastRow="0" w:firstColumn="0" w:lastColumn="0" w:oddVBand="0" w:evenVBand="0" w:oddHBand="1" w:evenHBand="0" w:firstRowFirstColumn="0" w:firstRowLastColumn="0" w:lastRowFirstColumn="0" w:lastRowLastColumn="0"/>
             </w:pPr>
             <w:r>
-              <w:t>x.x</w:t>
+              <w:t>0</w:t>
+            </w:r>
+            <w:r>
+              <w:t>.</w:t>
+            </w:r>
+            <w:r>
+              <w:t>1</w:t>
             </w:r>
           </w:p>
         </w:tc>
@@ -375,6 +365,9 @@
               <w:pStyle w:val="Geenafstand"/>
               <w:cnfStyle w:val="000000100000" w:firstRow="0" w:lastRow="0" w:firstColumn="0" w:lastColumn="0" w:oddVBand="0" w:evenVBand="0" w:oddHBand="1" w:evenHBand="0" w:firstRowFirstColumn="0" w:firstRowLastColumn="0" w:lastRowFirstColumn="0" w:lastRowLastColumn="0"/>
             </w:pPr>
+            <w:r>
+              <w:t>Juriën Braat</w:t>
+            </w:r>
           </w:p>
         </w:tc>
         <w:tc>
@@ -386,6 +379,9 @@
               <w:pStyle w:val="Geenafstand"/>
               <w:cnfStyle w:val="000000100000" w:firstRow="0" w:lastRow="0" w:firstColumn="0" w:lastColumn="0" w:oddVBand="0" w:evenVBand="0" w:oddHBand="1" w:evenHBand="0" w:firstRowFirstColumn="0" w:firstRowLastColumn="0" w:lastRowFirstColumn="0" w:lastRowLastColumn="0"/>
             </w:pPr>
+            <w:r>
+              <w:t>Ingevuld</w:t>
+            </w:r>
           </w:p>
         </w:tc>
       </w:tr>
@@ -552,6 +548,9 @@
       </w:pPr>
     </w:p>
     <w:p>
+      <w:pPr>
+        <w:spacing w:after="0"/>
+      </w:pPr>
       <w:r>
         <w:br w:type="page"/>
       </w:r>
@@ -576,6 +575,7 @@
         <w:tabs>
           <w:tab w:val="right" w:leader="dot" w:pos="9062"/>
         </w:tabs>
+        <w:spacing w:after="0"/>
         <w:rPr>
           <w:rFonts w:eastAsiaTheme="minorEastAsia"/>
           <w:noProof/>
@@ -655,6 +655,7 @@
         <w:tabs>
           <w:tab w:val="right" w:leader="dot" w:pos="9062"/>
         </w:tabs>
+        <w:spacing w:after="0"/>
         <w:rPr>
           <w:rFonts w:eastAsiaTheme="minorEastAsia"/>
           <w:noProof/>
@@ -725,6 +726,7 @@
         <w:tabs>
           <w:tab w:val="right" w:leader="dot" w:pos="9062"/>
         </w:tabs>
+        <w:spacing w:after="0"/>
         <w:rPr>
           <w:rFonts w:eastAsiaTheme="minorEastAsia"/>
           <w:noProof/>
@@ -795,6 +797,7 @@
         <w:tabs>
           <w:tab w:val="right" w:leader="dot" w:pos="9062"/>
         </w:tabs>
+        <w:spacing w:after="0"/>
         <w:rPr>
           <w:rFonts w:eastAsiaTheme="minorEastAsia"/>
           <w:noProof/>
@@ -865,6 +868,7 @@
         <w:tabs>
           <w:tab w:val="right" w:leader="dot" w:pos="9062"/>
         </w:tabs>
+        <w:spacing w:after="0"/>
         <w:rPr>
           <w:rFonts w:eastAsiaTheme="minorEastAsia"/>
           <w:noProof/>
@@ -935,6 +939,7 @@
         <w:tabs>
           <w:tab w:val="right" w:leader="dot" w:pos="9062"/>
         </w:tabs>
+        <w:spacing w:after="0"/>
         <w:rPr>
           <w:rFonts w:eastAsiaTheme="minorEastAsia"/>
           <w:noProof/>
@@ -1005,6 +1010,7 @@
         <w:tabs>
           <w:tab w:val="right" w:leader="dot" w:pos="9062"/>
         </w:tabs>
+        <w:spacing w:after="0"/>
         <w:rPr>
           <w:rFonts w:eastAsiaTheme="minorEastAsia"/>
           <w:noProof/>
@@ -1075,6 +1081,7 @@
         <w:tabs>
           <w:tab w:val="right" w:leader="dot" w:pos="9062"/>
         </w:tabs>
+        <w:spacing w:after="0"/>
         <w:rPr>
           <w:rFonts w:eastAsiaTheme="minorEastAsia"/>
           <w:noProof/>
@@ -1145,6 +1152,7 @@
         <w:tabs>
           <w:tab w:val="right" w:leader="dot" w:pos="9062"/>
         </w:tabs>
+        <w:spacing w:after="0"/>
         <w:rPr>
           <w:rFonts w:eastAsiaTheme="minorEastAsia"/>
           <w:noProof/>
@@ -1210,6 +1218,9 @@
       </w:hyperlink>
     </w:p>
     <w:p>
+      <w:pPr>
+        <w:spacing w:after="0"/>
+      </w:pPr>
       <w:r>
         <w:fldChar w:fldCharType="end"/>
       </w:r>
@@ -1261,6 +1272,7 @@
     <w:p>
       <w:pPr>
         <w:pStyle w:val="SPLinfo"/>
+        <w:spacing w:after="0"/>
         <w:rPr>
           <w:i w:val="0"/>
           <w:iCs/>
@@ -1310,6 +1322,7 @@
     <w:p>
       <w:pPr>
         <w:pStyle w:val="SPLinfo"/>
+        <w:spacing w:after="0"/>
       </w:pPr>
       <w:r>
         <w:t>In deze paragraaf wordt</w:t>
@@ -1333,6 +1346,7 @@
     <w:p>
       <w:pPr>
         <w:pStyle w:val="SPLinfo"/>
+        <w:spacing w:after="0"/>
       </w:pPr>
       <w:r>
         <w:t xml:space="preserve">In dit hoofdstuk wordt beschreven wie er in welke rol met de functionaliteit gaat werken. Voorbeelden zijn: admin, gast, administratief medewerker. </w:t>
@@ -1356,6 +1370,7 @@
     <w:p>
       <w:pPr>
         <w:pStyle w:val="SPLinfo"/>
+        <w:spacing w:after="0"/>
       </w:pPr>
       <w:r>
         <w:t>Hier vermeld je alle functionaliteiten die de applicatie gaat bieden</w:t>
@@ -1416,6 +1431,7 @@
     <w:p>
       <w:pPr>
         <w:pStyle w:val="SPLinfo"/>
+        <w:spacing w:after="0"/>
       </w:pPr>
       <w:r>
         <w:t xml:space="preserve">In deze </w:t>
@@ -1436,6 +1452,7 @@
     <w:p>
       <w:pPr>
         <w:pStyle w:val="SPLinfo"/>
+        <w:spacing w:after="0"/>
       </w:pPr>
       <w:r>
         <w:t>Voorbeeld van ee</w:t>
@@ -1665,6 +1682,7 @@
     <w:p>
       <w:pPr>
         <w:pStyle w:val="SPLinfo"/>
+        <w:spacing w:after="0"/>
       </w:pPr>
       <w:r>
         <w:t xml:space="preserve">Geef in </w:t>
@@ -1715,6 +1733,7 @@
     <w:p>
       <w:pPr>
         <w:pStyle w:val="SPLinfo"/>
+        <w:spacing w:after="0"/>
       </w:pPr>
       <w:r>
         <w:t>Zie volgende pagina voor voorbeeld.</w:t>
@@ -1727,6 +1746,7 @@
     </w:p>
     <w:p>
       <w:pPr>
+        <w:spacing w:after="0"/>
         <w:jc w:val="center"/>
       </w:pPr>
       <w:r>
@@ -1774,6 +1794,7 @@
     </w:p>
     <w:p>
       <w:pPr>
+        <w:spacing w:after="0"/>
         <w:jc w:val="center"/>
       </w:pPr>
     </w:p>
@@ -1792,6 +1813,7 @@
     <w:p>
       <w:pPr>
         <w:pStyle w:val="SPLinfo"/>
+        <w:spacing w:after="0"/>
       </w:pPr>
       <w:r>
         <w:t xml:space="preserve">In dit hoofdstuk </w:t>
@@ -1818,6 +1840,7 @@
     <w:p>
       <w:pPr>
         <w:keepNext/>
+        <w:spacing w:after="0"/>
         <w:jc w:val="center"/>
       </w:pPr>
       <w:r>
@@ -1826,7 +1849,7 @@
           <w:lang w:eastAsia="nl-NL"/>
         </w:rPr>
         <w:drawing>
-          <wp:inline distT="0" distB="0" distL="0" distR="0" wp14:anchorId="7C340B25" wp14:editId="739C8878">
+          <wp:inline distT="0" distB="0" distL="0" distR="0" wp14:anchorId="7C340B25" wp14:editId="01692069">
             <wp:extent cx="4848225" cy="4211735"/>
             <wp:effectExtent l="0" t="0" r="0" b="0"/>
             <wp:docPr id="1" name="Picture 1"/>
@@ -1864,6 +1887,7 @@
     </w:p>
     <w:p>
       <w:pPr>
+        <w:spacing w:after="0"/>
         <w:rPr>
           <w:rFonts w:asciiTheme="majorHAnsi" w:eastAsiaTheme="majorEastAsia" w:hAnsiTheme="majorHAnsi" w:cstheme="majorBidi"/>
           <w:color w:val="2F5496" w:themeColor="accent1" w:themeShade="BF"/>
@@ -1885,10 +1909,8 @@
         <w:lastRenderedPageBreak/>
         <w:t>Akkoord opdrachtgever</w:t>
       </w:r>
-      <w:bookmarkStart w:id="22" w:name="_GoBack"/>
       <w:bookmarkEnd w:id="20"/>
       <w:bookmarkEnd w:id="21"/>
-      <w:bookmarkEnd w:id="22"/>
     </w:p>
     <w:p>
       <w:pPr>
@@ -2010,7 +2032,7 @@
 </file>
 
 <file path=word/endnotes.xml><?xml version="1.0" encoding="utf-8"?>
-<w:endnotes xmlns:wpc="http://schemas.microsoft.com/office/word/2010/wordprocessingCanvas" xmlns:cx="http://schemas.microsoft.com/office/drawing/2014/chartex" xmlns:cx1="http://schemas.microsoft.com/office/drawing/2015/9/8/chartex" xmlns:mc="http://schemas.openxmlformats.org/markup-compatibility/2006" xmlns:o="urn:schemas-microsoft-com:office:office" xmlns:r="http://schemas.openxmlformats.org/officeDocument/2006/relationships" xmlns:m="http://schemas.openxmlformats.org/officeDocument/2006/math" xmlns:v="urn:schemas-microsoft-com:vml" xmlns:wp14="http://schemas.microsoft.com/office/word/2010/wordprocessingDrawing" xmlns:wp="http://schemas.openxmlformats.org/drawingml/2006/wordprocessingDrawing" xmlns:w10="urn:schemas-microsoft-com:office:word" xmlns:w="http://schemas.openxmlformats.org/wordprocessingml/2006/main" xmlns:w14="http://schemas.microsoft.com/office/word/2010/wordml" xmlns:w15="http://schemas.microsoft.com/office/word/2012/wordml" xmlns:w16se="http://schemas.microsoft.com/office/word/2015/wordml/symex" xmlns:wpg="http://schemas.microsoft.com/office/word/2010/wordprocessingGroup" xmlns:wpi="http://schemas.microsoft.com/office/word/2010/wordprocessingInk" xmlns:wne="http://schemas.microsoft.com/office/word/2006/wordml" xmlns:wps="http://schemas.microsoft.com/office/word/2010/wordprocessingShape" mc:Ignorable="w14 w15 w16se wp14">
+<w:endnotes xmlns:wpc="http://schemas.microsoft.com/office/word/2010/wordprocessingCanvas" xmlns:cx="http://schemas.microsoft.com/office/drawing/2014/chartex" xmlns:cx1="http://schemas.microsoft.com/office/drawing/2015/9/8/chartex" xmlns:cx2="http://schemas.microsoft.com/office/drawing/2015/10/21/chartex" xmlns:cx3="http://schemas.microsoft.com/office/drawing/2016/5/9/chartex" xmlns:cx4="http://schemas.microsoft.com/office/drawing/2016/5/10/chartex" xmlns:cx5="http://schemas.microsoft.com/office/drawing/2016/5/11/chartex" xmlns:cx6="http://schemas.microsoft.com/office/drawing/2016/5/12/chartex" xmlns:cx7="http://schemas.microsoft.com/office/drawing/2016/5/13/chartex" xmlns:cx8="http://schemas.microsoft.com/office/drawing/2016/5/14/chartex" xmlns:mc="http://schemas.openxmlformats.org/markup-compatibility/2006" xmlns:aink="http://schemas.microsoft.com/office/drawing/2016/ink" xmlns:am3d="http://schemas.microsoft.com/office/drawing/2017/model3d" xmlns:o="urn:schemas-microsoft-com:office:office" xmlns:r="http://schemas.openxmlformats.org/officeDocument/2006/relationships" xmlns:m="http://schemas.openxmlformats.org/officeDocument/2006/math" xmlns:v="urn:schemas-microsoft-com:vml" xmlns:wp14="http://schemas.microsoft.com/office/word/2010/wordprocessingDrawing" xmlns:wp="http://schemas.openxmlformats.org/drawingml/2006/wordprocessingDrawing" xmlns:w10="urn:schemas-microsoft-com:office:word" xmlns:w="http://schemas.openxmlformats.org/wordprocessingml/2006/main" xmlns:w14="http://schemas.microsoft.com/office/word/2010/wordml" xmlns:w15="http://schemas.microsoft.com/office/word/2012/wordml" xmlns:w16cex="http://schemas.microsoft.com/office/word/2018/wordml/cex" xmlns:w16cid="http://schemas.microsoft.com/office/word/2016/wordml/cid" xmlns:w16="http://schemas.microsoft.com/office/word/2018/wordml" xmlns:w16se="http://schemas.microsoft.com/office/word/2015/wordml/symex" xmlns:wpg="http://schemas.microsoft.com/office/word/2010/wordprocessingGroup" xmlns:wpi="http://schemas.microsoft.com/office/word/2010/wordprocessingInk" xmlns:wne="http://schemas.microsoft.com/office/word/2006/wordml" xmlns:wps="http://schemas.microsoft.com/office/word/2010/wordprocessingShape" mc:Ignorable="w14 w15 w16se w16cid w16 w16cex wp14">
   <w:endnote w:type="separator" w:id="-1">
     <w:p>
       <w:pPr>
@@ -2035,7 +2057,7 @@
 </file>
 
 <file path=word/footer1.xml><?xml version="1.0" encoding="utf-8"?>
-<w:ftr xmlns:wpc="http://schemas.microsoft.com/office/word/2010/wordprocessingCanvas" xmlns:cx="http://schemas.microsoft.com/office/drawing/2014/chartex" xmlns:cx1="http://schemas.microsoft.com/office/drawing/2015/9/8/chartex" xmlns:mc="http://schemas.openxmlformats.org/markup-compatibility/2006" xmlns:o="urn:schemas-microsoft-com:office:office" xmlns:r="http://schemas.openxmlformats.org/officeDocument/2006/relationships" xmlns:m="http://schemas.openxmlformats.org/officeDocument/2006/math" xmlns:v="urn:schemas-microsoft-com:vml" xmlns:wp14="http://schemas.microsoft.com/office/word/2010/wordprocessingDrawing" xmlns:wp="http://schemas.openxmlformats.org/drawingml/2006/wordprocessingDrawing" xmlns:w10="urn:schemas-microsoft-com:office:word" xmlns:w="http://schemas.openxmlformats.org/wordprocessingml/2006/main" xmlns:w14="http://schemas.microsoft.com/office/word/2010/wordml" xmlns:w15="http://schemas.microsoft.com/office/word/2012/wordml" xmlns:w16se="http://schemas.microsoft.com/office/word/2015/wordml/symex" xmlns:wpg="http://schemas.microsoft.com/office/word/2010/wordprocessingGroup" xmlns:wpi="http://schemas.microsoft.com/office/word/2010/wordprocessingInk" xmlns:wne="http://schemas.microsoft.com/office/word/2006/wordml" xmlns:wps="http://schemas.microsoft.com/office/word/2010/wordprocessingShape" mc:Ignorable="w14 w15 w16se wp14">
+<w:ftr xmlns:wpc="http://schemas.microsoft.com/office/word/2010/wordprocessingCanvas" xmlns:cx="http://schemas.microsoft.com/office/drawing/2014/chartex" xmlns:cx1="http://schemas.microsoft.com/office/drawing/2015/9/8/chartex" xmlns:cx2="http://schemas.microsoft.com/office/drawing/2015/10/21/chartex" xmlns:cx3="http://schemas.microsoft.com/office/drawing/2016/5/9/chartex" xmlns:cx4="http://schemas.microsoft.com/office/drawing/2016/5/10/chartex" xmlns:cx5="http://schemas.microsoft.com/office/drawing/2016/5/11/chartex" xmlns:cx6="http://schemas.microsoft.com/office/drawing/2016/5/12/chartex" xmlns:cx7="http://schemas.microsoft.com/office/drawing/2016/5/13/chartex" xmlns:cx8="http://schemas.microsoft.com/office/drawing/2016/5/14/chartex" xmlns:mc="http://schemas.openxmlformats.org/markup-compatibility/2006" xmlns:aink="http://schemas.microsoft.com/office/drawing/2016/ink" xmlns:am3d="http://schemas.microsoft.com/office/drawing/2017/model3d" xmlns:o="urn:schemas-microsoft-com:office:office" xmlns:r="http://schemas.openxmlformats.org/officeDocument/2006/relationships" xmlns:m="http://schemas.openxmlformats.org/officeDocument/2006/math" xmlns:v="urn:schemas-microsoft-com:vml" xmlns:wp14="http://schemas.microsoft.com/office/word/2010/wordprocessingDrawing" xmlns:wp="http://schemas.openxmlformats.org/drawingml/2006/wordprocessingDrawing" xmlns:w10="urn:schemas-microsoft-com:office:word" xmlns:w="http://schemas.openxmlformats.org/wordprocessingml/2006/main" xmlns:w14="http://schemas.microsoft.com/office/word/2010/wordml" xmlns:w15="http://schemas.microsoft.com/office/word/2012/wordml" xmlns:w16cex="http://schemas.microsoft.com/office/word/2018/wordml/cex" xmlns:w16cid="http://schemas.microsoft.com/office/word/2016/wordml/cid" xmlns:w16="http://schemas.microsoft.com/office/word/2018/wordml" xmlns:w16se="http://schemas.microsoft.com/office/word/2015/wordml/symex" xmlns:wpg="http://schemas.microsoft.com/office/word/2010/wordprocessingGroup" xmlns:wpi="http://schemas.microsoft.com/office/word/2010/wordprocessingInk" xmlns:wne="http://schemas.microsoft.com/office/word/2006/wordml" xmlns:wps="http://schemas.microsoft.com/office/word/2010/wordprocessingShape" mc:Ignorable="w14 w15 w16se w16cid w16 w16cex wp14">
   <w:p>
     <w:pPr>
       <w:pStyle w:val="Voettekst"/>
@@ -2360,7 +2382,7 @@
 </file>
 
 <file path=word/footer2.xml><?xml version="1.0" encoding="utf-8"?>
-<w:ftr xmlns:wpc="http://schemas.microsoft.com/office/word/2010/wordprocessingCanvas" xmlns:cx="http://schemas.microsoft.com/office/drawing/2014/chartex" xmlns:cx1="http://schemas.microsoft.com/office/drawing/2015/9/8/chartex" xmlns:mc="http://schemas.openxmlformats.org/markup-compatibility/2006" xmlns:o="urn:schemas-microsoft-com:office:office" xmlns:r="http://schemas.openxmlformats.org/officeDocument/2006/relationships" xmlns:m="http://schemas.openxmlformats.org/officeDocument/2006/math" xmlns:v="urn:schemas-microsoft-com:vml" xmlns:wp14="http://schemas.microsoft.com/office/word/2010/wordprocessingDrawing" xmlns:wp="http://schemas.openxmlformats.org/drawingml/2006/wordprocessingDrawing" xmlns:w10="urn:schemas-microsoft-com:office:word" xmlns:w="http://schemas.openxmlformats.org/wordprocessingml/2006/main" xmlns:w14="http://schemas.microsoft.com/office/word/2010/wordml" xmlns:w15="http://schemas.microsoft.com/office/word/2012/wordml" xmlns:w16se="http://schemas.microsoft.com/office/word/2015/wordml/symex" xmlns:wpg="http://schemas.microsoft.com/office/word/2010/wordprocessingGroup" xmlns:wpi="http://schemas.microsoft.com/office/word/2010/wordprocessingInk" xmlns:wne="http://schemas.microsoft.com/office/word/2006/wordml" xmlns:wps="http://schemas.microsoft.com/office/word/2010/wordprocessingShape" mc:Ignorable="w14 w15 w16se wp14">
+<w:ftr xmlns:wpc="http://schemas.microsoft.com/office/word/2010/wordprocessingCanvas" xmlns:cx="http://schemas.microsoft.com/office/drawing/2014/chartex" xmlns:cx1="http://schemas.microsoft.com/office/drawing/2015/9/8/chartex" xmlns:cx2="http://schemas.microsoft.com/office/drawing/2015/10/21/chartex" xmlns:cx3="http://schemas.microsoft.com/office/drawing/2016/5/9/chartex" xmlns:cx4="http://schemas.microsoft.com/office/drawing/2016/5/10/chartex" xmlns:cx5="http://schemas.microsoft.com/office/drawing/2016/5/11/chartex" xmlns:cx6="http://schemas.microsoft.com/office/drawing/2016/5/12/chartex" xmlns:cx7="http://schemas.microsoft.com/office/drawing/2016/5/13/chartex" xmlns:cx8="http://schemas.microsoft.com/office/drawing/2016/5/14/chartex" xmlns:mc="http://schemas.openxmlformats.org/markup-compatibility/2006" xmlns:aink="http://schemas.microsoft.com/office/drawing/2016/ink" xmlns:am3d="http://schemas.microsoft.com/office/drawing/2017/model3d" xmlns:o="urn:schemas-microsoft-com:office:office" xmlns:r="http://schemas.openxmlformats.org/officeDocument/2006/relationships" xmlns:m="http://schemas.openxmlformats.org/officeDocument/2006/math" xmlns:v="urn:schemas-microsoft-com:vml" xmlns:wp14="http://schemas.microsoft.com/office/word/2010/wordprocessingDrawing" xmlns:wp="http://schemas.openxmlformats.org/drawingml/2006/wordprocessingDrawing" xmlns:w10="urn:schemas-microsoft-com:office:word" xmlns:w="http://schemas.openxmlformats.org/wordprocessingml/2006/main" xmlns:w14="http://schemas.microsoft.com/office/word/2010/wordml" xmlns:w15="http://schemas.microsoft.com/office/word/2012/wordml" xmlns:w16cex="http://schemas.microsoft.com/office/word/2018/wordml/cex" xmlns:w16cid="http://schemas.microsoft.com/office/word/2016/wordml/cid" xmlns:w16="http://schemas.microsoft.com/office/word/2018/wordml" xmlns:w16se="http://schemas.microsoft.com/office/word/2015/wordml/symex" xmlns:wpg="http://schemas.microsoft.com/office/word/2010/wordprocessingGroup" xmlns:wpi="http://schemas.microsoft.com/office/word/2010/wordprocessingInk" xmlns:wne="http://schemas.microsoft.com/office/word/2006/wordml" xmlns:wps="http://schemas.microsoft.com/office/word/2010/wordprocessingShape" mc:Ignorable="w14 w15 w16se w16cid w16 w16cex wp14">
   <w:p>
     <w:pPr>
       <w:pStyle w:val="Voettekst"/>
@@ -2536,7 +2558,7 @@
 </file>
 
 <file path=word/footer3.xml><?xml version="1.0" encoding="utf-8"?>
-<w:ftr xmlns:wpc="http://schemas.microsoft.com/office/word/2010/wordprocessingCanvas" xmlns:cx="http://schemas.microsoft.com/office/drawing/2014/chartex" xmlns:cx1="http://schemas.microsoft.com/office/drawing/2015/9/8/chartex" xmlns:mc="http://schemas.openxmlformats.org/markup-compatibility/2006" xmlns:o="urn:schemas-microsoft-com:office:office" xmlns:r="http://schemas.openxmlformats.org/officeDocument/2006/relationships" xmlns:m="http://schemas.openxmlformats.org/officeDocument/2006/math" xmlns:v="urn:schemas-microsoft-com:vml" xmlns:wp14="http://schemas.microsoft.com/office/word/2010/wordprocessingDrawing" xmlns:wp="http://schemas.openxmlformats.org/drawingml/2006/wordprocessingDrawing" xmlns:w10="urn:schemas-microsoft-com:office:word" xmlns:w="http://schemas.openxmlformats.org/wordprocessingml/2006/main" xmlns:w14="http://schemas.microsoft.com/office/word/2010/wordml" xmlns:w15="http://schemas.microsoft.com/office/word/2012/wordml" xmlns:w16se="http://schemas.microsoft.com/office/word/2015/wordml/symex" xmlns:wpg="http://schemas.microsoft.com/office/word/2010/wordprocessingGroup" xmlns:wpi="http://schemas.microsoft.com/office/word/2010/wordprocessingInk" xmlns:wne="http://schemas.microsoft.com/office/word/2006/wordml" xmlns:wps="http://schemas.microsoft.com/office/word/2010/wordprocessingShape" mc:Ignorable="w14 w15 w16se wp14">
+<w:ftr xmlns:wpc="http://schemas.microsoft.com/office/word/2010/wordprocessingCanvas" xmlns:cx="http://schemas.microsoft.com/office/drawing/2014/chartex" xmlns:cx1="http://schemas.microsoft.com/office/drawing/2015/9/8/chartex" xmlns:cx2="http://schemas.microsoft.com/office/drawing/2015/10/21/chartex" xmlns:cx3="http://schemas.microsoft.com/office/drawing/2016/5/9/chartex" xmlns:cx4="http://schemas.microsoft.com/office/drawing/2016/5/10/chartex" xmlns:cx5="http://schemas.microsoft.com/office/drawing/2016/5/11/chartex" xmlns:cx6="http://schemas.microsoft.com/office/drawing/2016/5/12/chartex" xmlns:cx7="http://schemas.microsoft.com/office/drawing/2016/5/13/chartex" xmlns:cx8="http://schemas.microsoft.com/office/drawing/2016/5/14/chartex" xmlns:mc="http://schemas.openxmlformats.org/markup-compatibility/2006" xmlns:aink="http://schemas.microsoft.com/office/drawing/2016/ink" xmlns:am3d="http://schemas.microsoft.com/office/drawing/2017/model3d" xmlns:o="urn:schemas-microsoft-com:office:office" xmlns:r="http://schemas.openxmlformats.org/officeDocument/2006/relationships" xmlns:m="http://schemas.openxmlformats.org/officeDocument/2006/math" xmlns:v="urn:schemas-microsoft-com:vml" xmlns:wp14="http://schemas.microsoft.com/office/word/2010/wordprocessingDrawing" xmlns:wp="http://schemas.openxmlformats.org/drawingml/2006/wordprocessingDrawing" xmlns:w10="urn:schemas-microsoft-com:office:word" xmlns:w="http://schemas.openxmlformats.org/wordprocessingml/2006/main" xmlns:w14="http://schemas.microsoft.com/office/word/2010/wordml" xmlns:w15="http://schemas.microsoft.com/office/word/2012/wordml" xmlns:w16cex="http://schemas.microsoft.com/office/word/2018/wordml/cex" xmlns:w16cid="http://schemas.microsoft.com/office/word/2016/wordml/cid" xmlns:w16="http://schemas.microsoft.com/office/word/2018/wordml" xmlns:w16se="http://schemas.microsoft.com/office/word/2015/wordml/symex" xmlns:wpg="http://schemas.microsoft.com/office/word/2010/wordprocessingGroup" xmlns:wpi="http://schemas.microsoft.com/office/word/2010/wordprocessingInk" xmlns:wne="http://schemas.microsoft.com/office/word/2006/wordml" xmlns:wps="http://schemas.microsoft.com/office/word/2010/wordprocessingShape" mc:Ignorable="w14 w15 w16se w16cid w16 w16cex wp14">
   <w:p>
     <w:pPr>
       <w:pStyle w:val="Voettekst"/>
@@ -2761,7 +2783,7 @@
 </file>
 
 <file path=word/footnotes.xml><?xml version="1.0" encoding="utf-8"?>
-<w:footnotes xmlns:wpc="http://schemas.microsoft.com/office/word/2010/wordprocessingCanvas" xmlns:cx="http://schemas.microsoft.com/office/drawing/2014/chartex" xmlns:cx1="http://schemas.microsoft.com/office/drawing/2015/9/8/chartex" xmlns:mc="http://schemas.openxmlformats.org/markup-compatibility/2006" xmlns:o="urn:schemas-microsoft-com:office:office" xmlns:r="http://schemas.openxmlformats.org/officeDocument/2006/relationships" xmlns:m="http://schemas.openxmlformats.org/officeDocument/2006/math" xmlns:v="urn:schemas-microsoft-com:vml" xmlns:wp14="http://schemas.microsoft.com/office/word/2010/wordprocessingDrawing" xmlns:wp="http://schemas.openxmlformats.org/drawingml/2006/wordprocessingDrawing" xmlns:w10="urn:schemas-microsoft-com:office:word" xmlns:w="http://schemas.openxmlformats.org/wordprocessingml/2006/main" xmlns:w14="http://schemas.microsoft.com/office/word/2010/wordml" xmlns:w15="http://schemas.microsoft.com/office/word/2012/wordml" xmlns:w16se="http://schemas.microsoft.com/office/word/2015/wordml/symex" xmlns:wpg="http://schemas.microsoft.com/office/word/2010/wordprocessingGroup" xmlns:wpi="http://schemas.microsoft.com/office/word/2010/wordprocessingInk" xmlns:wne="http://schemas.microsoft.com/office/word/2006/wordml" xmlns:wps="http://schemas.microsoft.com/office/word/2010/wordprocessingShape" mc:Ignorable="w14 w15 w16se wp14">
+<w:footnotes xmlns:wpc="http://schemas.microsoft.com/office/word/2010/wordprocessingCanvas" xmlns:cx="http://schemas.microsoft.com/office/drawing/2014/chartex" xmlns:cx1="http://schemas.microsoft.com/office/drawing/2015/9/8/chartex" xmlns:cx2="http://schemas.microsoft.com/office/drawing/2015/10/21/chartex" xmlns:cx3="http://schemas.microsoft.com/office/drawing/2016/5/9/chartex" xmlns:cx4="http://schemas.microsoft.com/office/drawing/2016/5/10/chartex" xmlns:cx5="http://schemas.microsoft.com/office/drawing/2016/5/11/chartex" xmlns:cx6="http://schemas.microsoft.com/office/drawing/2016/5/12/chartex" xmlns:cx7="http://schemas.microsoft.com/office/drawing/2016/5/13/chartex" xmlns:cx8="http://schemas.microsoft.com/office/drawing/2016/5/14/chartex" xmlns:mc="http://schemas.openxmlformats.org/markup-compatibility/2006" xmlns:aink="http://schemas.microsoft.com/office/drawing/2016/ink" xmlns:am3d="http://schemas.microsoft.com/office/drawing/2017/model3d" xmlns:o="urn:schemas-microsoft-com:office:office" xmlns:r="http://schemas.openxmlformats.org/officeDocument/2006/relationships" xmlns:m="http://schemas.openxmlformats.org/officeDocument/2006/math" xmlns:v="urn:schemas-microsoft-com:vml" xmlns:wp14="http://schemas.microsoft.com/office/word/2010/wordprocessingDrawing" xmlns:wp="http://schemas.openxmlformats.org/drawingml/2006/wordprocessingDrawing" xmlns:w10="urn:schemas-microsoft-com:office:word" xmlns:w="http://schemas.openxmlformats.org/wordprocessingml/2006/main" xmlns:w14="http://schemas.microsoft.com/office/word/2010/wordml" xmlns:w15="http://schemas.microsoft.com/office/word/2012/wordml" xmlns:w16cex="http://schemas.microsoft.com/office/word/2018/wordml/cex" xmlns:w16cid="http://schemas.microsoft.com/office/word/2016/wordml/cid" xmlns:w16="http://schemas.microsoft.com/office/word/2018/wordml" xmlns:w16se="http://schemas.microsoft.com/office/word/2015/wordml/symex" xmlns:wpg="http://schemas.microsoft.com/office/word/2010/wordprocessingGroup" xmlns:wpi="http://schemas.microsoft.com/office/word/2010/wordprocessingInk" xmlns:wne="http://schemas.microsoft.com/office/word/2006/wordml" xmlns:wps="http://schemas.microsoft.com/office/word/2010/wordprocessingShape" mc:Ignorable="w14 w15 w16se w16cid w16 w16cex wp14">
   <w:footnote w:type="separator" w:id="-1">
     <w:p>
       <w:pPr>
@@ -2786,7 +2808,7 @@
 </file>
 
 <file path=word/header1.xml><?xml version="1.0" encoding="utf-8"?>
-<w:hdr xmlns:wpc="http://schemas.microsoft.com/office/word/2010/wordprocessingCanvas" xmlns:cx="http://schemas.microsoft.com/office/drawing/2014/chartex" xmlns:cx1="http://schemas.microsoft.com/office/drawing/2015/9/8/chartex" xmlns:mc="http://schemas.openxmlformats.org/markup-compatibility/2006" xmlns:o="urn:schemas-microsoft-com:office:office" xmlns:r="http://schemas.openxmlformats.org/officeDocument/2006/relationships" xmlns:m="http://schemas.openxmlformats.org/officeDocument/2006/math" xmlns:v="urn:schemas-microsoft-com:vml" xmlns:wp14="http://schemas.microsoft.com/office/word/2010/wordprocessingDrawing" xmlns:wp="http://schemas.openxmlformats.org/drawingml/2006/wordprocessingDrawing" xmlns:w10="urn:schemas-microsoft-com:office:word" xmlns:w="http://schemas.openxmlformats.org/wordprocessingml/2006/main" xmlns:w14="http://schemas.microsoft.com/office/word/2010/wordml" xmlns:w15="http://schemas.microsoft.com/office/word/2012/wordml" xmlns:w16se="http://schemas.microsoft.com/office/word/2015/wordml/symex" xmlns:wpg="http://schemas.microsoft.com/office/word/2010/wordprocessingGroup" xmlns:wpi="http://schemas.microsoft.com/office/word/2010/wordprocessingInk" xmlns:wne="http://schemas.microsoft.com/office/word/2006/wordml" xmlns:wps="http://schemas.microsoft.com/office/word/2010/wordprocessingShape" mc:Ignorable="w14 w15 w16se wp14">
+<w:hdr xmlns:wpc="http://schemas.microsoft.com/office/word/2010/wordprocessingCanvas" xmlns:cx="http://schemas.microsoft.com/office/drawing/2014/chartex" xmlns:cx1="http://schemas.microsoft.com/office/drawing/2015/9/8/chartex" xmlns:cx2="http://schemas.microsoft.com/office/drawing/2015/10/21/chartex" xmlns:cx3="http://schemas.microsoft.com/office/drawing/2016/5/9/chartex" xmlns:cx4="http://schemas.microsoft.com/office/drawing/2016/5/10/chartex" xmlns:cx5="http://schemas.microsoft.com/office/drawing/2016/5/11/chartex" xmlns:cx6="http://schemas.microsoft.com/office/drawing/2016/5/12/chartex" xmlns:cx7="http://schemas.microsoft.com/office/drawing/2016/5/13/chartex" xmlns:cx8="http://schemas.microsoft.com/office/drawing/2016/5/14/chartex" xmlns:mc="http://schemas.openxmlformats.org/markup-compatibility/2006" xmlns:aink="http://schemas.microsoft.com/office/drawing/2016/ink" xmlns:am3d="http://schemas.microsoft.com/office/drawing/2017/model3d" xmlns:o="urn:schemas-microsoft-com:office:office" xmlns:r="http://schemas.openxmlformats.org/officeDocument/2006/relationships" xmlns:m="http://schemas.openxmlformats.org/officeDocument/2006/math" xmlns:v="urn:schemas-microsoft-com:vml" xmlns:wp14="http://schemas.microsoft.com/office/word/2010/wordprocessingDrawing" xmlns:wp="http://schemas.openxmlformats.org/drawingml/2006/wordprocessingDrawing" xmlns:w10="urn:schemas-microsoft-com:office:word" xmlns:w="http://schemas.openxmlformats.org/wordprocessingml/2006/main" xmlns:w14="http://schemas.microsoft.com/office/word/2010/wordml" xmlns:w15="http://schemas.microsoft.com/office/word/2012/wordml" xmlns:w16cex="http://schemas.microsoft.com/office/word/2018/wordml/cex" xmlns:w16cid="http://schemas.microsoft.com/office/word/2016/wordml/cid" xmlns:w16="http://schemas.microsoft.com/office/word/2018/wordml" xmlns:w16se="http://schemas.microsoft.com/office/word/2015/wordml/symex" xmlns:wpg="http://schemas.microsoft.com/office/word/2010/wordprocessingGroup" xmlns:wpi="http://schemas.microsoft.com/office/word/2010/wordprocessingInk" xmlns:wne="http://schemas.microsoft.com/office/word/2006/wordml" xmlns:wps="http://schemas.microsoft.com/office/word/2010/wordprocessingShape" mc:Ignorable="w14 w15 w16se w16cid w16 w16cex wp14">
   <w:p>
     <w:pPr>
       <w:pStyle w:val="Koptekst"/>
@@ -2854,7 +2876,7 @@
 </file>
 
 <file path=word/numbering.xml><?xml version="1.0" encoding="utf-8"?>
-<w:numbering xmlns:wpc="http://schemas.microsoft.com/office/word/2010/wordprocessingCanvas" xmlns:cx="http://schemas.microsoft.com/office/drawing/2014/chartex" xmlns:cx1="http://schemas.microsoft.com/office/drawing/2015/9/8/chartex" xmlns:mc="http://schemas.openxmlformats.org/markup-compatibility/2006" xmlns:o="urn:schemas-microsoft-com:office:office" xmlns:r="http://schemas.openxmlformats.org/officeDocument/2006/relationships" xmlns:m="http://schemas.openxmlformats.org/officeDocument/2006/math" xmlns:v="urn:schemas-microsoft-com:vml" xmlns:wp14="http://schemas.microsoft.com/office/word/2010/wordprocessingDrawing" xmlns:wp="http://schemas.openxmlformats.org/drawingml/2006/wordprocessingDrawing" xmlns:w10="urn:schemas-microsoft-com:office:word" xmlns:w="http://schemas.openxmlformats.org/wordprocessingml/2006/main" xmlns:w14="http://schemas.microsoft.com/office/word/2010/wordml" xmlns:w15="http://schemas.microsoft.com/office/word/2012/wordml" xmlns:w16se="http://schemas.microsoft.com/office/word/2015/wordml/symex" xmlns:wpg="http://schemas.microsoft.com/office/word/2010/wordprocessingGroup" xmlns:wpi="http://schemas.microsoft.com/office/word/2010/wordprocessingInk" xmlns:wne="http://schemas.microsoft.com/office/word/2006/wordml" xmlns:wps="http://schemas.microsoft.com/office/word/2010/wordprocessingShape" mc:Ignorable="w14 w15 w16se wp14">
+<w:numbering xmlns:wpc="http://schemas.microsoft.com/office/word/2010/wordprocessingCanvas" xmlns:cx="http://schemas.microsoft.com/office/drawing/2014/chartex" xmlns:cx1="http://schemas.microsoft.com/office/drawing/2015/9/8/chartex" xmlns:cx2="http://schemas.microsoft.com/office/drawing/2015/10/21/chartex" xmlns:cx3="http://schemas.microsoft.com/office/drawing/2016/5/9/chartex" xmlns:cx4="http://schemas.microsoft.com/office/drawing/2016/5/10/chartex" xmlns:cx5="http://schemas.microsoft.com/office/drawing/2016/5/11/chartex" xmlns:cx6="http://schemas.microsoft.com/office/drawing/2016/5/12/chartex" xmlns:cx7="http://schemas.microsoft.com/office/drawing/2016/5/13/chartex" xmlns:cx8="http://schemas.microsoft.com/office/drawing/2016/5/14/chartex" xmlns:mc="http://schemas.openxmlformats.org/markup-compatibility/2006" xmlns:aink="http://schemas.microsoft.com/office/drawing/2016/ink" xmlns:am3d="http://schemas.microsoft.com/office/drawing/2017/model3d" xmlns:o="urn:schemas-microsoft-com:office:office" xmlns:r="http://schemas.openxmlformats.org/officeDocument/2006/relationships" xmlns:m="http://schemas.openxmlformats.org/officeDocument/2006/math" xmlns:v="urn:schemas-microsoft-com:vml" xmlns:wp14="http://schemas.microsoft.com/office/word/2010/wordprocessingDrawing" xmlns:wp="http://schemas.openxmlformats.org/drawingml/2006/wordprocessingDrawing" xmlns:w10="urn:schemas-microsoft-com:office:word" xmlns:w="http://schemas.openxmlformats.org/wordprocessingml/2006/main" xmlns:w14="http://schemas.microsoft.com/office/word/2010/wordml" xmlns:w15="http://schemas.microsoft.com/office/word/2012/wordml" xmlns:w16cex="http://schemas.microsoft.com/office/word/2018/wordml/cex" xmlns:w16cid="http://schemas.microsoft.com/office/word/2016/wordml/cid" xmlns:w16="http://schemas.microsoft.com/office/word/2018/wordml" xmlns:w16se="http://schemas.microsoft.com/office/word/2015/wordml/symex" xmlns:wpg="http://schemas.microsoft.com/office/word/2010/wordprocessingGroup" xmlns:wpi="http://schemas.microsoft.com/office/word/2010/wordprocessingInk" xmlns:wne="http://schemas.microsoft.com/office/word/2006/wordml" xmlns:wps="http://schemas.microsoft.com/office/word/2010/wordprocessingShape" mc:Ignorable="w14 w15 w16se w16cid w16 w16cex wp14">
   <w:abstractNum w:abstractNumId="0" w15:restartNumberingAfterBreak="0">
     <w:nsid w:val="52152B62"/>
     <w:multiLevelType w:val="hybridMultilevel"/>
@@ -2975,7 +2997,7 @@
 </file>
 
 <file path=word/styles.xml><?xml version="1.0" encoding="utf-8"?>
-<w:styles xmlns:mc="http://schemas.openxmlformats.org/markup-compatibility/2006" xmlns:r="http://schemas.openxmlformats.org/officeDocument/2006/relationships" xmlns:w="http://schemas.openxmlformats.org/wordprocessingml/2006/main" xmlns:w14="http://schemas.microsoft.com/office/word/2010/wordml" xmlns:w15="http://schemas.microsoft.com/office/word/2012/wordml" xmlns:w16se="http://schemas.microsoft.com/office/word/2015/wordml/symex" mc:Ignorable="w14 w15 w16se">
+<w:styles xmlns:mc="http://schemas.openxmlformats.org/markup-compatibility/2006" xmlns:r="http://schemas.openxmlformats.org/officeDocument/2006/relationships" xmlns:w="http://schemas.openxmlformats.org/wordprocessingml/2006/main" xmlns:w14="http://schemas.microsoft.com/office/word/2010/wordml" xmlns:w15="http://schemas.microsoft.com/office/word/2012/wordml" xmlns:w16cex="http://schemas.microsoft.com/office/word/2018/wordml/cex" xmlns:w16cid="http://schemas.microsoft.com/office/word/2016/wordml/cid" xmlns:w16="http://schemas.microsoft.com/office/word/2018/wordml" xmlns:w16se="http://schemas.microsoft.com/office/word/2015/wordml/symex" mc:Ignorable="w14 w15 w16se w16cid w16 w16cex">
   <w:docDefaults>
     <w:rPrDefault>
       <w:rPr>
@@ -2991,7 +3013,7 @@
       </w:pPr>
     </w:pPrDefault>
   </w:docDefaults>
-  <w:latentStyles w:defLockedState="0" w:defUIPriority="99" w:defSemiHidden="0" w:defUnhideWhenUsed="0" w:defQFormat="0" w:count="371">
+  <w:latentStyles w:defLockedState="0" w:defUIPriority="99" w:defSemiHidden="0" w:defUnhideWhenUsed="0" w:defQFormat="0" w:count="376">
     <w:lsdException w:name="Normal" w:uiPriority="0" w:qFormat="1"/>
     <w:lsdException w:name="heading 1" w:uiPriority="9" w:qFormat="1"/>
     <w:lsdException w:name="heading 2" w:semiHidden="1" w:uiPriority="9" w:unhideWhenUsed="1" w:qFormat="1"/>
@@ -3097,7 +3119,6 @@
     <w:lsdException w:name="HTML Sample" w:semiHidden="1" w:unhideWhenUsed="1"/>
     <w:lsdException w:name="HTML Typewriter" w:semiHidden="1" w:unhideWhenUsed="1"/>
     <w:lsdException w:name="HTML Variable" w:semiHidden="1" w:unhideWhenUsed="1"/>
-    <w:lsdException w:name="Normal Table" w:semiHidden="1" w:unhideWhenUsed="1"/>
     <w:lsdException w:name="annotation subject" w:semiHidden="1" w:unhideWhenUsed="1"/>
     <w:lsdException w:name="No List" w:semiHidden="1" w:unhideWhenUsed="1"/>
     <w:lsdException w:name="Outline List 1" w:semiHidden="1" w:unhideWhenUsed="1"/>
@@ -3140,11 +3161,8 @@
     <w:lsdException w:name="Table Contemporary" w:semiHidden="1" w:unhideWhenUsed="1"/>
     <w:lsdException w:name="Table Elegant" w:semiHidden="1" w:unhideWhenUsed="1"/>
     <w:lsdException w:name="Table Professional" w:semiHidden="1" w:unhideWhenUsed="1"/>
-    <w:lsdException w:name="Table Subtle 1" w:semiHidden="1" w:unhideWhenUsed="1"/>
     <w:lsdException w:name="Table Subtle 2" w:semiHidden="1" w:unhideWhenUsed="1"/>
     <w:lsdException w:name="Table Web 1" w:semiHidden="1" w:unhideWhenUsed="1"/>
-    <w:lsdException w:name="Table Web 2" w:semiHidden="1" w:unhideWhenUsed="1"/>
-    <w:lsdException w:name="Table Web 3" w:semiHidden="1" w:unhideWhenUsed="1"/>
     <w:lsdException w:name="Balloon Text" w:semiHidden="1" w:unhideWhenUsed="1"/>
     <w:lsdException w:name="Table Grid" w:uiPriority="39"/>
     <w:lsdException w:name="Table Theme" w:semiHidden="1" w:unhideWhenUsed="1"/>
@@ -3363,6 +3381,11 @@
     <w:lsdException w:name="List Table 5 Dark Accent 6" w:uiPriority="50"/>
     <w:lsdException w:name="List Table 6 Colorful Accent 6" w:uiPriority="51"/>
     <w:lsdException w:name="List Table 7 Colorful Accent 6" w:uiPriority="52"/>
+    <w:lsdException w:name="Mention" w:semiHidden="1" w:unhideWhenUsed="1"/>
+    <w:lsdException w:name="Smart Hyperlink" w:semiHidden="1" w:unhideWhenUsed="1"/>
+    <w:lsdException w:name="Hashtag" w:semiHidden="1" w:unhideWhenUsed="1"/>
+    <w:lsdException w:name="Unresolved Mention" w:semiHidden="1" w:unhideWhenUsed="1"/>
+    <w:lsdException w:name="Smart Link" w:semiHidden="1" w:unhideWhenUsed="1"/>
   </w:latentStyles>
   <w:style w:type="paragraph" w:default="1" w:styleId="Standaard">
     <w:name w:val="Normal"/>
@@ -4110,7 +4133,7 @@
 </file>
 
 <file path=word/glossary/document.xml><?xml version="1.0" encoding="utf-8"?>
-<w:glossaryDocument xmlns:wpc="http://schemas.microsoft.com/office/word/2010/wordprocessingCanvas" xmlns:cx="http://schemas.microsoft.com/office/drawing/2014/chartex" xmlns:cx1="http://schemas.microsoft.com/office/drawing/2015/9/8/chartex" xmlns:mc="http://schemas.openxmlformats.org/markup-compatibility/2006" xmlns:o="urn:schemas-microsoft-com:office:office" xmlns:r="http://schemas.openxmlformats.org/officeDocument/2006/relationships" xmlns:m="http://schemas.openxmlformats.org/officeDocument/2006/math" xmlns:v="urn:schemas-microsoft-com:vml" xmlns:wp14="http://schemas.microsoft.com/office/word/2010/wordprocessingDrawing" xmlns:wp="http://schemas.openxmlformats.org/drawingml/2006/wordprocessingDrawing" xmlns:w10="urn:schemas-microsoft-com:office:word" xmlns:w="http://schemas.openxmlformats.org/wordprocessingml/2006/main" xmlns:w14="http://schemas.microsoft.com/office/word/2010/wordml" xmlns:w15="http://schemas.microsoft.com/office/word/2012/wordml" xmlns:w16se="http://schemas.microsoft.com/office/word/2015/wordml/symex" xmlns:wpg="http://schemas.microsoft.com/office/word/2010/wordprocessingGroup" xmlns:wpi="http://schemas.microsoft.com/office/word/2010/wordprocessingInk" xmlns:wne="http://schemas.microsoft.com/office/word/2006/wordml" xmlns:wps="http://schemas.microsoft.com/office/word/2010/wordprocessingShape" mc:Ignorable="w14 w15 w16se wp14">
+<w:glossaryDocument xmlns:wpc="http://schemas.microsoft.com/office/word/2010/wordprocessingCanvas" xmlns:cx="http://schemas.microsoft.com/office/drawing/2014/chartex" xmlns:cx1="http://schemas.microsoft.com/office/drawing/2015/9/8/chartex" xmlns:cx2="http://schemas.microsoft.com/office/drawing/2015/10/21/chartex" xmlns:cx3="http://schemas.microsoft.com/office/drawing/2016/5/9/chartex" xmlns:cx4="http://schemas.microsoft.com/office/drawing/2016/5/10/chartex" xmlns:cx5="http://schemas.microsoft.com/office/drawing/2016/5/11/chartex" xmlns:cx6="http://schemas.microsoft.com/office/drawing/2016/5/12/chartex" xmlns:cx7="http://schemas.microsoft.com/office/drawing/2016/5/13/chartex" xmlns:cx8="http://schemas.microsoft.com/office/drawing/2016/5/14/chartex" xmlns:mc="http://schemas.openxmlformats.org/markup-compatibility/2006" xmlns:aink="http://schemas.microsoft.com/office/drawing/2016/ink" xmlns:am3d="http://schemas.microsoft.com/office/drawing/2017/model3d" xmlns:o="urn:schemas-microsoft-com:office:office" xmlns:r="http://schemas.openxmlformats.org/officeDocument/2006/relationships" xmlns:m="http://schemas.openxmlformats.org/officeDocument/2006/math" xmlns:v="urn:schemas-microsoft-com:vml" xmlns:wp14="http://schemas.microsoft.com/office/word/2010/wordprocessingDrawing" xmlns:wp="http://schemas.openxmlformats.org/drawingml/2006/wordprocessingDrawing" xmlns:w10="urn:schemas-microsoft-com:office:word" xmlns:w="http://schemas.openxmlformats.org/wordprocessingml/2006/main" xmlns:w14="http://schemas.microsoft.com/office/word/2010/wordml" xmlns:w15="http://schemas.microsoft.com/office/word/2012/wordml" xmlns:w16cex="http://schemas.microsoft.com/office/word/2018/wordml/cex" xmlns:w16cid="http://schemas.microsoft.com/office/word/2016/wordml/cid" xmlns:w16="http://schemas.microsoft.com/office/word/2018/wordml" xmlns:w16se="http://schemas.microsoft.com/office/word/2015/wordml/symex" xmlns:wpg="http://schemas.microsoft.com/office/word/2010/wordprocessingGroup" xmlns:wpi="http://schemas.microsoft.com/office/word/2010/wordprocessingInk" xmlns:wne="http://schemas.microsoft.com/office/word/2006/wordml" xmlns:wps="http://schemas.microsoft.com/office/word/2010/wordprocessingShape" mc:Ignorable="w14 w15 w16se w16cid w16 w16cex wp14">
   <w:docParts>
     <w:docPart>
       <w:docPartPr>
@@ -4203,36 +4226,6 @@
     </w:docPart>
     <w:docPart>
       <w:docPartPr>
-        <w:name w:val="F6C62256EF104C7F8C1E1E49E231F946"/>
-        <w:category>
-          <w:name w:val="Algemeen"/>
-          <w:gallery w:val="placeholder"/>
-        </w:category>
-        <w:types>
-          <w:type w:val="bbPlcHdr"/>
-        </w:types>
-        <w:behaviors>
-          <w:behavior w:val="content"/>
-        </w:behaviors>
-        <w:guid w:val="{0FC068FA-71E8-4C41-988D-AFE902C8A30D}"/>
-      </w:docPartPr>
-      <w:docPartBody>
-        <w:p>
-          <w:pPr>
-            <w:pStyle w:val="F6C62256EF104C7F8C1E1E49E231F946"/>
-          </w:pPr>
-          <w:r>
-            <w:rPr>
-              <w:rStyle w:val="Tekstvantijdelijkeaanduiding"/>
-              <w:lang w:val="en-US"/>
-            </w:rPr>
-            <w:t>Click or tap here to enter text.</w:t>
-          </w:r>
-        </w:p>
-      </w:docPartBody>
-    </w:docPart>
-    <w:docPart>
-      <w:docPartPr>
         <w:name w:val="16B3CD3BF5264447924EB2AAF3F399F0"/>
         <w:category>
           <w:name w:val="Algemeen"/>
@@ -4266,7 +4259,7 @@
 </file>
 
 <file path=word/glossary/fontTable.xml><?xml version="1.0" encoding="utf-8"?>
-<w:fonts xmlns:mc="http://schemas.openxmlformats.org/markup-compatibility/2006" xmlns:r="http://schemas.openxmlformats.org/officeDocument/2006/relationships" xmlns:w="http://schemas.openxmlformats.org/wordprocessingml/2006/main" xmlns:w14="http://schemas.microsoft.com/office/word/2010/wordml" xmlns:w15="http://schemas.microsoft.com/office/word/2012/wordml" xmlns:w16se="http://schemas.microsoft.com/office/word/2015/wordml/symex" mc:Ignorable="w14 w15 w16se">
+<w:fonts xmlns:mc="http://schemas.openxmlformats.org/markup-compatibility/2006" xmlns:r="http://schemas.openxmlformats.org/officeDocument/2006/relationships" xmlns:w="http://schemas.openxmlformats.org/wordprocessingml/2006/main" xmlns:w14="http://schemas.microsoft.com/office/word/2010/wordml" xmlns:w15="http://schemas.microsoft.com/office/word/2012/wordml" xmlns:w16cex="http://schemas.microsoft.com/office/word/2018/wordml/cex" xmlns:w16cid="http://schemas.microsoft.com/office/word/2016/wordml/cid" xmlns:w16="http://schemas.microsoft.com/office/word/2018/wordml" xmlns:w16se="http://schemas.microsoft.com/office/word/2015/wordml/symex" mc:Ignorable="w14 w15 w16se w16cid w16 w16cex">
   <w:font w:name="Symbol">
     <w:panose1 w:val="05050102010706020507"/>
     <w:charset w:val="02"/>
@@ -4300,14 +4293,14 @@
     <w:charset w:val="00"/>
     <w:family w:val="swiss"/>
     <w:pitch w:val="variable"/>
-    <w:sig w:usb0="E0002AFF" w:usb1="C000247B" w:usb2="00000009" w:usb3="00000000" w:csb0="000001FF" w:csb1="00000000"/>
+    <w:sig w:usb0="E4002EFF" w:usb1="C000247B" w:usb2="00000009" w:usb3="00000000" w:csb0="000001FF" w:csb1="00000000"/>
   </w:font>
   <w:font w:name="Calibri Light">
     <w:panose1 w:val="020F0302020204030204"/>
     <w:charset w:val="00"/>
     <w:family w:val="swiss"/>
     <w:pitch w:val="variable"/>
-    <w:sig w:usb0="E0002AFF" w:usb1="C000247B" w:usb2="00000009" w:usb3="00000000" w:csb0="000001FF" w:csb1="00000000"/>
+    <w:sig w:usb0="E4002EFF" w:usb1="C000247B" w:usb2="00000009" w:usb3="00000000" w:csb0="000001FF" w:csb1="00000000"/>
   </w:font>
   <w:font w:name="Segoe UI">
     <w:panose1 w:val="020B0502040204020203"/>
@@ -4320,7 +4313,7 @@
 </file>
 
 <file path=word/glossary/settings.xml><?xml version="1.0" encoding="utf-8"?>
-<w:settings xmlns:mc="http://schemas.openxmlformats.org/markup-compatibility/2006" xmlns:o="urn:schemas-microsoft-com:office:office" xmlns:r="http://schemas.openxmlformats.org/officeDocument/2006/relationships" xmlns:m="http://schemas.openxmlformats.org/officeDocument/2006/math" xmlns:v="urn:schemas-microsoft-com:vml" xmlns:w10="urn:schemas-microsoft-com:office:word" xmlns:w="http://schemas.openxmlformats.org/wordprocessingml/2006/main" xmlns:w14="http://schemas.microsoft.com/office/word/2010/wordml" xmlns:w15="http://schemas.microsoft.com/office/word/2012/wordml" xmlns:w16se="http://schemas.microsoft.com/office/word/2015/wordml/symex" xmlns:sl="http://schemas.openxmlformats.org/schemaLibrary/2006/main" mc:Ignorable="w14 w15 w16se">
+<w:settings xmlns:mc="http://schemas.openxmlformats.org/markup-compatibility/2006" xmlns:o="urn:schemas-microsoft-com:office:office" xmlns:r="http://schemas.openxmlformats.org/officeDocument/2006/relationships" xmlns:m="http://schemas.openxmlformats.org/officeDocument/2006/math" xmlns:v="urn:schemas-microsoft-com:vml" xmlns:w10="urn:schemas-microsoft-com:office:word" xmlns:w="http://schemas.openxmlformats.org/wordprocessingml/2006/main" xmlns:w14="http://schemas.microsoft.com/office/word/2010/wordml" xmlns:w15="http://schemas.microsoft.com/office/word/2012/wordml" xmlns:w16cex="http://schemas.microsoft.com/office/word/2018/wordml/cex" xmlns:w16cid="http://schemas.microsoft.com/office/word/2016/wordml/cid" xmlns:w16="http://schemas.microsoft.com/office/word/2018/wordml" xmlns:w16se="http://schemas.microsoft.com/office/word/2015/wordml/symex" xmlns:sl="http://schemas.openxmlformats.org/schemaLibrary/2006/main" mc:Ignorable="w14 w15 w16se w16cid w16 w16cex">
   <w:view w:val="normal"/>
   <w:defaultTabStop w:val="708"/>
   <w:hyphenationZone w:val="425"/>
@@ -4332,11 +4325,13 @@
     <w:compatSetting w:name="enableOpenTypeFeatures" w:uri="http://schemas.microsoft.com/office/word" w:val="1"/>
     <w:compatSetting w:name="doNotFlipMirrorIndents" w:uri="http://schemas.microsoft.com/office/word" w:val="1"/>
     <w:compatSetting w:name="differentiateMultirowTableHeaders" w:uri="http://schemas.microsoft.com/office/word" w:val="1"/>
+    <w:compatSetting w:name="useWord2013TrackBottomHyphenation" w:uri="http://schemas.microsoft.com/office/word" w:val="1"/>
   </w:compat>
   <w:rsids>
     <w:rsidRoot w:val="006D6969"/>
     <w:rsid w:val="006D6969"/>
     <w:rsid w:val="00CA6F11"/>
+    <w:rsid w:val="00D030F0"/>
   </w:rsids>
   <m:mathPr>
     <m:mathFont m:val="Cambria Math"/>
@@ -4360,7 +4355,7 @@
 </file>
 
 <file path=word/glossary/styles.xml><?xml version="1.0" encoding="utf-8"?>
-<w:styles xmlns:mc="http://schemas.openxmlformats.org/markup-compatibility/2006" xmlns:r="http://schemas.openxmlformats.org/officeDocument/2006/relationships" xmlns:w="http://schemas.openxmlformats.org/wordprocessingml/2006/main" xmlns:w14="http://schemas.microsoft.com/office/word/2010/wordml" xmlns:w15="http://schemas.microsoft.com/office/word/2012/wordml" xmlns:w16se="http://schemas.microsoft.com/office/word/2015/wordml/symex" mc:Ignorable="w14 w15 w16se">
+<w:styles xmlns:mc="http://schemas.openxmlformats.org/markup-compatibility/2006" xmlns:r="http://schemas.openxmlformats.org/officeDocument/2006/relationships" xmlns:w="http://schemas.openxmlformats.org/wordprocessingml/2006/main" xmlns:w14="http://schemas.microsoft.com/office/word/2010/wordml" xmlns:w15="http://schemas.microsoft.com/office/word/2012/wordml" xmlns:w16cex="http://schemas.microsoft.com/office/word/2018/wordml/cex" xmlns:w16cid="http://schemas.microsoft.com/office/word/2016/wordml/cid" xmlns:w16="http://schemas.microsoft.com/office/word/2018/wordml" xmlns:w16se="http://schemas.microsoft.com/office/word/2015/wordml/symex" mc:Ignorable="w14 w15 w16se w16cid w16 w16cex">
   <w:docDefaults>
     <w:rPrDefault>
       <w:rPr>
@@ -4376,7 +4371,7 @@
       </w:pPr>
     </w:pPrDefault>
   </w:docDefaults>
-  <w:latentStyles w:defLockedState="0" w:defUIPriority="99" w:defSemiHidden="0" w:defUnhideWhenUsed="0" w:defQFormat="0" w:count="371">
+  <w:latentStyles w:defLockedState="0" w:defUIPriority="99" w:defSemiHidden="0" w:defUnhideWhenUsed="0" w:defQFormat="0" w:count="376">
     <w:lsdException w:name="Normal" w:uiPriority="0" w:qFormat="1"/>
     <w:lsdException w:name="heading 1" w:uiPriority="9" w:qFormat="1"/>
     <w:lsdException w:name="heading 2" w:semiHidden="1" w:uiPriority="9" w:unhideWhenUsed="1" w:qFormat="1"/>
@@ -4482,7 +4477,6 @@
     <w:lsdException w:name="HTML Sample" w:semiHidden="1" w:unhideWhenUsed="1"/>
     <w:lsdException w:name="HTML Typewriter" w:semiHidden="1" w:unhideWhenUsed="1"/>
     <w:lsdException w:name="HTML Variable" w:semiHidden="1" w:unhideWhenUsed="1"/>
-    <w:lsdException w:name="Normal Table" w:semiHidden="1" w:unhideWhenUsed="1"/>
     <w:lsdException w:name="annotation subject" w:semiHidden="1" w:unhideWhenUsed="1"/>
     <w:lsdException w:name="No List" w:semiHidden="1" w:unhideWhenUsed="1"/>
     <w:lsdException w:name="Outline List 1" w:semiHidden="1" w:unhideWhenUsed="1"/>
@@ -4525,11 +4519,8 @@
     <w:lsdException w:name="Table Contemporary" w:semiHidden="1" w:unhideWhenUsed="1"/>
     <w:lsdException w:name="Table Elegant" w:semiHidden="1" w:unhideWhenUsed="1"/>
     <w:lsdException w:name="Table Professional" w:semiHidden="1" w:unhideWhenUsed="1"/>
-    <w:lsdException w:name="Table Subtle 1" w:semiHidden="1" w:unhideWhenUsed="1"/>
     <w:lsdException w:name="Table Subtle 2" w:semiHidden="1" w:unhideWhenUsed="1"/>
     <w:lsdException w:name="Table Web 1" w:semiHidden="1" w:unhideWhenUsed="1"/>
-    <w:lsdException w:name="Table Web 2" w:semiHidden="1" w:unhideWhenUsed="1"/>
-    <w:lsdException w:name="Table Web 3" w:semiHidden="1" w:unhideWhenUsed="1"/>
     <w:lsdException w:name="Balloon Text" w:semiHidden="1" w:unhideWhenUsed="1"/>
     <w:lsdException w:name="Table Grid" w:uiPriority="39"/>
     <w:lsdException w:name="Table Theme" w:semiHidden="1" w:unhideWhenUsed="1"/>
@@ -4748,6 +4739,11 @@
     <w:lsdException w:name="List Table 5 Dark Accent 6" w:uiPriority="50"/>
     <w:lsdException w:name="List Table 6 Colorful Accent 6" w:uiPriority="51"/>
     <w:lsdException w:name="List Table 7 Colorful Accent 6" w:uiPriority="52"/>
+    <w:lsdException w:name="Mention" w:semiHidden="1" w:unhideWhenUsed="1"/>
+    <w:lsdException w:name="Smart Hyperlink" w:semiHidden="1" w:unhideWhenUsed="1"/>
+    <w:lsdException w:name="Hashtag" w:semiHidden="1" w:unhideWhenUsed="1"/>
+    <w:lsdException w:name="Unresolved Mention" w:semiHidden="1" w:unhideWhenUsed="1"/>
+    <w:lsdException w:name="Smart Link" w:semiHidden="1" w:unhideWhenUsed="1"/>
   </w:latentStyles>
   <w:style w:type="paragraph" w:default="1" w:styleId="Standaard">
     <w:name w:val="Normal"/>
@@ -4802,9 +4798,6 @@
   <w:style w:type="paragraph" w:customStyle="1" w:styleId="F6C62256EF104C7F8C1E1E49E231F946">
     <w:name w:val="F6C62256EF104C7F8C1E1E49E231F946"/>
   </w:style>
-  <w:style w:type="paragraph" w:customStyle="1" w:styleId="6F100282AE694B7FB3E178E189146CB1">
-    <w:name w:val="6F100282AE694B7FB3E178E189146CB1"/>
-  </w:style>
   <w:style w:type="paragraph" w:customStyle="1" w:styleId="16B3CD3BF5264447924EB2AAF3F399F0">
     <w:name w:val="16B3CD3BF5264447924EB2AAF3F399F0"/>
     <w:rsid w:val="006D6969"/>
@@ -4813,7 +4806,7 @@
 </file>
 
 <file path=word/glossary/webSettings.xml><?xml version="1.0" encoding="utf-8"?>
-<w:webSettings xmlns:mc="http://schemas.openxmlformats.org/markup-compatibility/2006" xmlns:r="http://schemas.openxmlformats.org/officeDocument/2006/relationships" xmlns:w="http://schemas.openxmlformats.org/wordprocessingml/2006/main" xmlns:w14="http://schemas.microsoft.com/office/word/2010/wordml" xmlns:w15="http://schemas.microsoft.com/office/word/2012/wordml" xmlns:w16se="http://schemas.microsoft.com/office/word/2015/wordml/symex" mc:Ignorable="w14 w15 w16se">
+<w:webSettings xmlns:mc="http://schemas.openxmlformats.org/markup-compatibility/2006" xmlns:r="http://schemas.openxmlformats.org/officeDocument/2006/relationships" xmlns:w="http://schemas.openxmlformats.org/wordprocessingml/2006/main" xmlns:w14="http://schemas.microsoft.com/office/word/2010/wordml" xmlns:w15="http://schemas.microsoft.com/office/word/2012/wordml" xmlns:w16cex="http://schemas.microsoft.com/office/word/2018/wordml/cex" xmlns:w16cid="http://schemas.microsoft.com/office/word/2016/wordml/cid" xmlns:w16="http://schemas.microsoft.com/office/word/2018/wordml" xmlns:w16se="http://schemas.microsoft.com/office/word/2015/wordml/symex" mc:Ignorable="w14 w15 w16se w16cid w16 w16cex">
   <w:optimizeForBrowser/>
   <w:allowPNG/>
 </w:webSettings>
@@ -5081,6 +5074,20 @@
 </file>
 
 <file path=customXml/item1.xml><?xml version="1.0" encoding="utf-8"?>
+<p:properties xmlns:p="http://schemas.microsoft.com/office/2006/metadata/properties" xmlns:xsi="http://www.w3.org/2001/XMLSchema-instance" xmlns:pc="http://schemas.microsoft.com/office/infopath/2007/PartnerControls">
+  <documentManagement>
+    <jeb5123c558143d5ab1e1526e87a8da0 xmlns="b7e4e9fd-5e36-4299-889f-f6136aff670e">
+      <Terms xmlns="http://schemas.microsoft.com/office/infopath/2007/PartnerControls"/>
+    </jeb5123c558143d5ab1e1526e87a8da0>
+    <_ip_UnifiedCompliancePolicyUIAction xmlns="http://schemas.microsoft.com/sharepoint/v3" xsi:nil="true"/>
+    <_ip_UnifiedCompliancePolicyProperties xmlns="http://schemas.microsoft.com/sharepoint/v3" xsi:nil="true"/>
+    <Cohort xmlns="b7e4e9fd-5e36-4299-889f-f6136aff670e"/>
+    <TaxCatchAll xmlns="fbafb59e-d651-4668-8e65-f7f85ceca18b"/>
+  </documentManagement>
+</p:properties>
+</file>
+
+<file path=customXml/item2.xml><?xml version="1.0" encoding="utf-8"?>
 <ct:contentTypeSchema xmlns:ct="http://schemas.microsoft.com/office/2006/metadata/contentType" xmlns:ma="http://schemas.microsoft.com/office/2006/metadata/properties/metaAttributes" ct:_="" ma:_="" ma:contentTypeName="Document" ma:contentTypeID="0x0101000C5151218AB56640BDBA68249A073511" ma:contentTypeVersion="23" ma:contentTypeDescription="Een nieuw document maken." ma:contentTypeScope="" ma:versionID="a1da3f48426d5c2cead333d31125cb2a">
   <xsd:schema xmlns:xsd="http://www.w3.org/2001/XMLSchema" xmlns:xs="http://www.w3.org/2001/XMLSchema" xmlns:p="http://schemas.microsoft.com/office/2006/metadata/properties" xmlns:ns1="http://schemas.microsoft.com/sharepoint/v3" xmlns:ns2="b7e4e9fd-5e36-4299-889f-f6136aff670e" xmlns:ns3="fbafb59e-d651-4668-8e65-f7f85ceca18b" targetNamespace="http://schemas.microsoft.com/office/2006/metadata/properties" ma:root="true" ma:fieldsID="1529523bac735da72c0db022ce5932da" ns1:_="" ns2:_="" ns3:_="">
     <xsd:import namespace="http://schemas.microsoft.com/sharepoint/v3"/>
@@ -5355,21 +5362,11 @@
 </ct:contentTypeSchema>
 </file>
 
-<file path=customXml/item2.xml><?xml version="1.0" encoding="utf-8"?>
-<p:properties xmlns:p="http://schemas.microsoft.com/office/2006/metadata/properties" xmlns:xsi="http://www.w3.org/2001/XMLSchema-instance" xmlns:pc="http://schemas.microsoft.com/office/infopath/2007/PartnerControls">
-  <documentManagement>
-    <jeb5123c558143d5ab1e1526e87a8da0 xmlns="b7e4e9fd-5e36-4299-889f-f6136aff670e">
-      <Terms xmlns="http://schemas.microsoft.com/office/infopath/2007/PartnerControls"/>
-    </jeb5123c558143d5ab1e1526e87a8da0>
-    <_ip_UnifiedCompliancePolicyUIAction xmlns="http://schemas.microsoft.com/sharepoint/v3" xsi:nil="true"/>
-    <_ip_UnifiedCompliancePolicyProperties xmlns="http://schemas.microsoft.com/sharepoint/v3" xsi:nil="true"/>
-    <Cohort xmlns="b7e4e9fd-5e36-4299-889f-f6136aff670e"/>
-    <TaxCatchAll xmlns="fbafb59e-d651-4668-8e65-f7f85ceca18b"/>
-  </documentManagement>
-</p:properties>
+<file path=customXml/item3.xml><?xml version="1.0" encoding="utf-8"?>
+<b:Sources xmlns:b="http://schemas.openxmlformats.org/officeDocument/2006/bibliography" xmlns="http://schemas.openxmlformats.org/officeDocument/2006/bibliography" SelectedStyle="\APASixthEditionOfficeOnline.xsl" StyleName="APA" Version="6"/>
 </file>
 
-<file path=customXml/item3.xml><?xml version="1.0" encoding="utf-8"?>
+<file path=customXml/item4.xml><?xml version="1.0" encoding="utf-8"?>
 <?mso-contentType ?>
 <FormTemplates xmlns="http://schemas.microsoft.com/sharepoint/v3/contenttype/forms">
   <Display>DocumentLibraryForm</Display>
@@ -5378,43 +5375,50 @@
 </FormTemplates>
 </file>
 
-<file path=customXml/item4.xml><?xml version="1.0" encoding="utf-8"?>
-<b:Sources xmlns:b="http://schemas.openxmlformats.org/officeDocument/2006/bibliography" xmlns="http://schemas.openxmlformats.org/officeDocument/2006/bibliography" SelectedStyle="\APASixthEditionOfficeOnline.xsl" StyleName="APA" Version="6"/>
-</file>
-
 <file path=customXml/itemProps1.xml><?xml version="1.0" encoding="utf-8"?>
-<ds:datastoreItem xmlns:ds="http://schemas.openxmlformats.org/officeDocument/2006/customXml" ds:itemID="{E856AEB2-62EC-4D02-BB63-02D1C2371961}"/>
+<ds:datastoreItem xmlns:ds="http://schemas.openxmlformats.org/officeDocument/2006/customXml" ds:itemID="{7F26A801-F9B6-4CC3-B424-63B0B431BCCF}">
+  <ds:schemaRefs>
+    <ds:schemaRef ds:uri="http://schemas.microsoft.com/office/2006/metadata/properties"/>
+    <ds:schemaRef ds:uri="http://schemas.microsoft.com/office/infopath/2007/PartnerControls"/>
+    <ds:schemaRef ds:uri="b7e4e9fd-5e36-4299-889f-f6136aff670e"/>
+    <ds:schemaRef ds:uri="http://schemas.microsoft.com/sharepoint/v3"/>
+    <ds:schemaRef ds:uri="fbafb59e-d651-4668-8e65-f7f85ceca18b"/>
+  </ds:schemaRefs>
+</ds:datastoreItem>
 </file>
 
 <file path=customXml/itemProps2.xml><?xml version="1.0" encoding="utf-8"?>
-<ds:datastoreItem xmlns:ds="http://schemas.openxmlformats.org/officeDocument/2006/customXml" ds:itemID="{7F26A801-F9B6-4CC3-B424-63B0B431BCCF}">
+<ds:datastoreItem xmlns:ds="http://schemas.openxmlformats.org/officeDocument/2006/customXml" ds:itemID="{E856AEB2-62EC-4D02-BB63-02D1C2371961}">
   <ds:schemaRefs>
+    <ds:schemaRef ds:uri="http://schemas.microsoft.com/office/2006/metadata/contentType"/>
+    <ds:schemaRef ds:uri="http://schemas.microsoft.com/office/2006/metadata/properties/metaAttributes"/>
+    <ds:schemaRef ds:uri="http://www.w3.org/2001/XMLSchema"/>
+    <ds:schemaRef ds:uri="http://schemas.microsoft.com/office/2006/metadata/properties"/>
+    <ds:schemaRef ds:uri="http://schemas.microsoft.com/sharepoint/v3"/>
+    <ds:schemaRef ds:uri="b7e4e9fd-5e36-4299-889f-f6136aff670e"/>
+    <ds:schemaRef ds:uri="fbafb59e-d651-4668-8e65-f7f85ceca18b"/>
+    <ds:schemaRef ds:uri="http://schemas.microsoft.com/office/2006/documentManagement/types"/>
+    <ds:schemaRef ds:uri="http://schemas.microsoft.com/office/infopath/2007/PartnerControls"/>
+    <ds:schemaRef ds:uri="http://schemas.openxmlformats.org/package/2006/metadata/core-properties"/>
+    <ds:schemaRef ds:uri="http://purl.org/dc/elements/1.1/"/>
     <ds:schemaRef ds:uri="http://purl.org/dc/terms/"/>
-    <ds:schemaRef ds:uri="http://schemas.openxmlformats.org/package/2006/metadata/core-properties"/>
-    <ds:schemaRef ds:uri="http://purl.org/dc/dcmitype/"/>
-    <ds:schemaRef ds:uri="45fa6d14-934b-44a0-9747-c035f1438e9b"/>
-    <ds:schemaRef ds:uri="http://schemas.microsoft.com/office/2006/documentManagement/types"/>
-    <ds:schemaRef ds:uri="http://purl.org/dc/elements/1.1/"/>
-    <ds:schemaRef ds:uri="http://schemas.microsoft.com/office/2006/metadata/properties"/>
-    <ds:schemaRef ds:uri="http://schemas.microsoft.com/office/infopath/2007/PartnerControls"/>
-    <ds:schemaRef ds:uri="9b23f896-9a04-4114-b73b-55cbe372e205"/>
-    <ds:schemaRef ds:uri="http://www.w3.org/XML/1998/namespace"/>
+    <ds:schemaRef ds:uri="http://schemas.microsoft.com/internal/obd"/>
   </ds:schemaRefs>
 </ds:datastoreItem>
 </file>
 
 <file path=customXml/itemProps3.xml><?xml version="1.0" encoding="utf-8"?>
+<ds:datastoreItem xmlns:ds="http://schemas.openxmlformats.org/officeDocument/2006/customXml" ds:itemID="{1C9FF0A5-5B26-4A67-8BBD-DC35EF13A75D}">
+  <ds:schemaRefs>
+    <ds:schemaRef ds:uri="http://schemas.openxmlformats.org/officeDocument/2006/bibliography"/>
+  </ds:schemaRefs>
+</ds:datastoreItem>
+</file>
+
+<file path=customXml/itemProps4.xml><?xml version="1.0" encoding="utf-8"?>
 <ds:datastoreItem xmlns:ds="http://schemas.openxmlformats.org/officeDocument/2006/customXml" ds:itemID="{0A40A84B-351E-4840-98F4-E589742AB4BD}">
   <ds:schemaRefs>
     <ds:schemaRef ds:uri="http://schemas.microsoft.com/sharepoint/v3/contenttype/forms"/>
   </ds:schemaRefs>
 </ds:datastoreItem>
-</file>
-
-<file path=customXml/itemProps4.xml><?xml version="1.0" encoding="utf-8"?>
-<ds:datastoreItem xmlns:ds="http://schemas.openxmlformats.org/officeDocument/2006/customXml" ds:itemID="{1C9FF0A5-5B26-4A67-8BBD-DC35EF13A75D}">
-  <ds:schemaRefs>
-    <ds:schemaRef ds:uri="http://schemas.openxmlformats.org/officeDocument/2006/bibliography"/>
-  </ds:schemaRefs>
-</ds:datastoreItem>
 </file>
--- a/Documentatie/200108 BR Sjabloon Functioneel ontwerp.docx
+++ b/Documentatie/200108 BR Sjabloon Functioneel ontwerp.docx
@@ -1,6 +1,6 @@
 
 <file path=word/document.xml><?xml version="1.0" encoding="utf-8"?>
-<w:document xmlns:wpc="http://schemas.microsoft.com/office/word/2010/wordprocessingCanvas" xmlns:cx="http://schemas.microsoft.com/office/drawing/2014/chartex" xmlns:cx1="http://schemas.microsoft.com/office/drawing/2015/9/8/chartex" xmlns:cx2="http://schemas.microsoft.com/office/drawing/2015/10/21/chartex" xmlns:cx3="http://schemas.microsoft.com/office/drawing/2016/5/9/chartex" xmlns:cx4="http://schemas.microsoft.com/office/drawing/2016/5/10/chartex" xmlns:cx5="http://schemas.microsoft.com/office/drawing/2016/5/11/chartex" xmlns:cx6="http://schemas.microsoft.com/office/drawing/2016/5/12/chartex" xmlns:cx7="http://schemas.microsoft.com/office/drawing/2016/5/13/chartex" xmlns:cx8="http://schemas.microsoft.com/office/drawing/2016/5/14/chartex" xmlns:mc="http://schemas.openxmlformats.org/markup-compatibility/2006" xmlns:aink="http://schemas.microsoft.com/office/drawing/2016/ink" xmlns:am3d="http://schemas.microsoft.com/office/drawing/2017/model3d" xmlns:o="urn:schemas-microsoft-com:office:office" xmlns:r="http://schemas.openxmlformats.org/officeDocument/2006/relationships" xmlns:m="http://schemas.openxmlformats.org/officeDocument/2006/math" xmlns:v="urn:schemas-microsoft-com:vml" xmlns:wp14="http://schemas.microsoft.com/office/word/2010/wordprocessingDrawing" xmlns:wp="http://schemas.openxmlformats.org/drawingml/2006/wordprocessingDrawing" xmlns:w10="urn:schemas-microsoft-com:office:word" xmlns:w="http://schemas.openxmlformats.org/wordprocessingml/2006/main" xmlns:w14="http://schemas.microsoft.com/office/word/2010/wordml" xmlns:w15="http://schemas.microsoft.com/office/word/2012/wordml" xmlns:w16cex="http://schemas.microsoft.com/office/word/2018/wordml/cex" xmlns:w16cid="http://schemas.microsoft.com/office/word/2016/wordml/cid" xmlns:w16="http://schemas.microsoft.com/office/word/2018/wordml" xmlns:w16se="http://schemas.microsoft.com/office/word/2015/wordml/symex" xmlns:wpg="http://schemas.microsoft.com/office/word/2010/wordprocessingGroup" xmlns:wpi="http://schemas.microsoft.com/office/word/2010/wordprocessingInk" xmlns:wne="http://schemas.microsoft.com/office/word/2006/wordml" xmlns:wps="http://schemas.microsoft.com/office/word/2010/wordprocessingShape" mc:Ignorable="w14 w15 w16se w16cid w16 w16cex wp14">
+<w:document xmlns:wpc="http://schemas.microsoft.com/office/word/2010/wordprocessingCanvas" xmlns:cx="http://schemas.microsoft.com/office/drawing/2014/chartex" xmlns:cx1="http://schemas.microsoft.com/office/drawing/2015/9/8/chartex" xmlns:cx2="http://schemas.microsoft.com/office/drawing/2015/10/21/chartex" xmlns:cx3="http://schemas.microsoft.com/office/drawing/2016/5/9/chartex" xmlns:cx4="http://schemas.microsoft.com/office/drawing/2016/5/10/chartex" xmlns:cx5="http://schemas.microsoft.com/office/drawing/2016/5/11/chartex" xmlns:cx6="http://schemas.microsoft.com/office/drawing/2016/5/12/chartex" xmlns:cx7="http://schemas.microsoft.com/office/drawing/2016/5/13/chartex" xmlns:cx8="http://schemas.microsoft.com/office/drawing/2016/5/14/chartex" xmlns:mc="http://schemas.openxmlformats.org/markup-compatibility/2006" xmlns:aink="http://schemas.microsoft.com/office/drawing/2016/ink" xmlns:am3d="http://schemas.microsoft.com/office/drawing/2017/model3d" xmlns:o="urn:schemas-microsoft-com:office:office" xmlns:r="http://schemas.openxmlformats.org/officeDocument/2006/relationships" xmlns:m="http://schemas.openxmlformats.org/officeDocument/2006/math" xmlns:v="urn:schemas-microsoft-com:vml" xmlns:wp14="http://schemas.microsoft.com/office/word/2010/wordprocessingDrawing" xmlns:wp="http://schemas.openxmlformats.org/drawingml/2006/wordprocessingDrawing" xmlns:w10="urn:schemas-microsoft-com:office:word" xmlns:w="http://schemas.openxmlformats.org/wordprocessingml/2006/main" xmlns:w14="http://schemas.microsoft.com/office/word/2010/wordml" xmlns:w15="http://schemas.microsoft.com/office/word/2012/wordml" xmlns:w16cex="http://schemas.microsoft.com/office/word/2018/wordml/cex" xmlns:w16cid="http://schemas.microsoft.com/office/word/2016/wordml/cid" xmlns:w16="http://schemas.microsoft.com/office/word/2018/wordml" xmlns:w16sdtdh="http://schemas.microsoft.com/office/word/2020/wordml/sdtdatahash" xmlns:w16se="http://schemas.microsoft.com/office/word/2015/wordml/symex" xmlns:wpg="http://schemas.microsoft.com/office/word/2010/wordprocessingGroup" xmlns:wpi="http://schemas.microsoft.com/office/word/2010/wordprocessingInk" xmlns:wne="http://schemas.microsoft.com/office/word/2006/wordml" xmlns:wps="http://schemas.microsoft.com/office/word/2010/wordprocessingShape" mc:Ignorable="w14 w15 w16se w16cid w16 w16cex w16sdtdh wp14">
   <w:body>
     <w:p>
       <w:pPr>
@@ -146,21 +146,10 @@
                 </w:placeholder>
                 <w:text/>
               </w:sdtPr>
+              <w:sdtEndPr/>
               <w:sdtContent>
                 <w:r>
-                  <w:t>Sebastiaan Verhappen, Steven Bosch, Bram M</w:t>
-                </w:r>
-                <w:r>
-                  <w:t xml:space="preserve"> </w:t>
-                </w:r>
-                <w:r>
-                  <w:t>Click or tap here to enter text.</w:t>
-                </w:r>
-                <w:r>
-                  <w:t xml:space="preserve"> </w:t>
-                </w:r>
-                <w:r>
-                  <w:t>eeuwissen, Juriën Braat</w:t>
+                  <w:t>Sebastiaan Verhappen, Steven Bosch, Bram Meeuwissen, Juriën Braat</w:t>
                 </w:r>
               </w:sdtContent>
             </w:sdt>
@@ -1309,6 +1298,654 @@
     </w:p>
     <w:p>
       <w:pPr>
+        <w:pStyle w:val="SPLinfo"/>
+        <w:spacing w:after="0"/>
+        <w:rPr>
+          <w:i w:val="0"/>
+          <w:iCs/>
+        </w:rPr>
+      </w:pPr>
+    </w:p>
+    <w:tbl>
+      <w:tblPr>
+        <w:tblStyle w:val="Tabelraster"/>
+        <w:tblW w:w="0" w:type="auto"/>
+        <w:tblLook w:val="04A0" w:firstRow="1" w:lastRow="0" w:firstColumn="1" w:lastColumn="0" w:noHBand="0" w:noVBand="1"/>
+      </w:tblPr>
+      <w:tblGrid>
+        <w:gridCol w:w="5240"/>
+        <w:gridCol w:w="801"/>
+        <w:gridCol w:w="758"/>
+      </w:tblGrid>
+      <w:tr>
+        <w:tc>
+          <w:tcPr>
+            <w:tcW w:w="5240" w:type="dxa"/>
+          </w:tcPr>
+          <w:p>
+            <w:pPr>
+              <w:pStyle w:val="SPLinfo"/>
+              <w:rPr>
+                <w:i w:val="0"/>
+                <w:iCs/>
+              </w:rPr>
+            </w:pPr>
+            <w:r>
+              <w:rPr>
+                <w:i w:val="0"/>
+                <w:iCs/>
+              </w:rPr>
+              <w:t>Ideeën magicmirror</w:t>
+            </w:r>
+            <w:r>
+              <w:rPr>
+                <w:i w:val="0"/>
+                <w:iCs/>
+              </w:rPr>
+              <w:t xml:space="preserve"> module</w:t>
+            </w:r>
+          </w:p>
+        </w:tc>
+        <w:tc>
+          <w:tcPr>
+            <w:tcW w:w="801" w:type="dxa"/>
+          </w:tcPr>
+          <w:p>
+            <w:pPr>
+              <w:pStyle w:val="SPLinfo"/>
+              <w:rPr>
+                <w:i w:val="0"/>
+                <w:iCs/>
+              </w:rPr>
+            </w:pPr>
+            <w:r>
+              <w:rPr>
+                <w:i w:val="0"/>
+                <w:iCs/>
+              </w:rPr>
+              <w:t>eis</w:t>
+            </w:r>
+          </w:p>
+        </w:tc>
+        <w:tc>
+          <w:tcPr>
+            <w:tcW w:w="758" w:type="dxa"/>
+          </w:tcPr>
+          <w:p>
+            <w:pPr>
+              <w:pStyle w:val="SPLinfo"/>
+              <w:rPr>
+                <w:i w:val="0"/>
+                <w:iCs/>
+              </w:rPr>
+            </w:pPr>
+            <w:r>
+              <w:rPr>
+                <w:i w:val="0"/>
+                <w:iCs/>
+              </w:rPr>
+              <w:t>wens</w:t>
+            </w:r>
+          </w:p>
+        </w:tc>
+      </w:tr>
+      <w:tr>
+        <w:tc>
+          <w:tcPr>
+            <w:tcW w:w="5240" w:type="dxa"/>
+          </w:tcPr>
+          <w:p>
+            <w:pPr>
+              <w:pStyle w:val="SPLinfo"/>
+              <w:rPr>
+                <w:i w:val="0"/>
+                <w:iCs/>
+              </w:rPr>
+            </w:pPr>
+            <w:r>
+              <w:rPr>
+                <w:i w:val="0"/>
+                <w:iCs/>
+              </w:rPr>
+              <w:t>Eduarte rooster laten zien</w:t>
+            </w:r>
+          </w:p>
+        </w:tc>
+        <w:tc>
+          <w:tcPr>
+            <w:tcW w:w="801" w:type="dxa"/>
+          </w:tcPr>
+          <w:p>
+            <w:pPr>
+              <w:pStyle w:val="SPLinfo"/>
+              <w:jc w:val="center"/>
+              <w:rPr>
+                <w:i w:val="0"/>
+                <w:iCs/>
+              </w:rPr>
+            </w:pPr>
+            <w:r>
+              <w:rPr>
+                <w:i w:val="0"/>
+                <w:iCs/>
+              </w:rPr>
+              <w:t>X</w:t>
+            </w:r>
+          </w:p>
+        </w:tc>
+        <w:tc>
+          <w:tcPr>
+            <w:tcW w:w="758" w:type="dxa"/>
+          </w:tcPr>
+          <w:p>
+            <w:pPr>
+              <w:pStyle w:val="SPLinfo"/>
+              <w:rPr>
+                <w:i w:val="0"/>
+                <w:iCs/>
+              </w:rPr>
+            </w:pPr>
+          </w:p>
+        </w:tc>
+      </w:tr>
+      <w:tr>
+        <w:tc>
+          <w:tcPr>
+            <w:tcW w:w="5240" w:type="dxa"/>
+          </w:tcPr>
+          <w:p>
+            <w:pPr>
+              <w:pStyle w:val="SPLinfo"/>
+              <w:rPr>
+                <w:i w:val="0"/>
+                <w:iCs/>
+              </w:rPr>
+            </w:pPr>
+            <w:r>
+              <w:rPr>
+                <w:i w:val="0"/>
+                <w:iCs/>
+              </w:rPr>
+              <w:t>Eduarte cijfers laten zien</w:t>
+            </w:r>
+          </w:p>
+        </w:tc>
+        <w:tc>
+          <w:tcPr>
+            <w:tcW w:w="801" w:type="dxa"/>
+          </w:tcPr>
+          <w:p>
+            <w:pPr>
+              <w:pStyle w:val="SPLinfo"/>
+              <w:jc w:val="center"/>
+              <w:rPr>
+                <w:i w:val="0"/>
+                <w:iCs/>
+              </w:rPr>
+            </w:pPr>
+            <w:r>
+              <w:rPr>
+                <w:i w:val="0"/>
+                <w:iCs/>
+              </w:rPr>
+              <w:t>X</w:t>
+            </w:r>
+          </w:p>
+        </w:tc>
+        <w:tc>
+          <w:tcPr>
+            <w:tcW w:w="758" w:type="dxa"/>
+          </w:tcPr>
+          <w:p>
+            <w:pPr>
+              <w:pStyle w:val="SPLinfo"/>
+              <w:rPr>
+                <w:i w:val="0"/>
+                <w:iCs/>
+              </w:rPr>
+            </w:pPr>
+          </w:p>
+        </w:tc>
+      </w:tr>
+      <w:tr>
+        <w:tc>
+          <w:tcPr>
+            <w:tcW w:w="5240" w:type="dxa"/>
+          </w:tcPr>
+          <w:p>
+            <w:pPr>
+              <w:pStyle w:val="SPLinfo"/>
+              <w:rPr>
+                <w:i w:val="0"/>
+                <w:iCs/>
+              </w:rPr>
+            </w:pPr>
+            <w:r>
+              <w:rPr>
+                <w:i w:val="0"/>
+                <w:iCs/>
+              </w:rPr>
+              <w:t>Eduarte deadlines laten zien</w:t>
+            </w:r>
+          </w:p>
+        </w:tc>
+        <w:tc>
+          <w:tcPr>
+            <w:tcW w:w="801" w:type="dxa"/>
+          </w:tcPr>
+          <w:p>
+            <w:pPr>
+              <w:pStyle w:val="SPLinfo"/>
+              <w:jc w:val="center"/>
+              <w:rPr>
+                <w:i w:val="0"/>
+                <w:iCs/>
+              </w:rPr>
+            </w:pPr>
+            <w:r>
+              <w:rPr>
+                <w:i w:val="0"/>
+                <w:iCs/>
+              </w:rPr>
+              <w:t>X</w:t>
+            </w:r>
+          </w:p>
+        </w:tc>
+        <w:tc>
+          <w:tcPr>
+            <w:tcW w:w="758" w:type="dxa"/>
+          </w:tcPr>
+          <w:p>
+            <w:pPr>
+              <w:pStyle w:val="SPLinfo"/>
+              <w:rPr>
+                <w:i w:val="0"/>
+                <w:iCs/>
+              </w:rPr>
+            </w:pPr>
+          </w:p>
+        </w:tc>
+      </w:tr>
+      <w:tr>
+        <w:tc>
+          <w:tcPr>
+            <w:tcW w:w="5240" w:type="dxa"/>
+          </w:tcPr>
+          <w:p>
+            <w:pPr>
+              <w:pStyle w:val="SPLinfo"/>
+              <w:rPr>
+                <w:i w:val="0"/>
+                <w:iCs/>
+              </w:rPr>
+            </w:pPr>
+            <w:r>
+              <w:rPr>
+                <w:i w:val="0"/>
+                <w:iCs/>
+              </w:rPr>
+              <w:t>Spraakfuncties vanuit</w:t>
+            </w:r>
+          </w:p>
+        </w:tc>
+        <w:tc>
+          <w:tcPr>
+            <w:tcW w:w="801" w:type="dxa"/>
+          </w:tcPr>
+          <w:p>
+            <w:pPr>
+              <w:pStyle w:val="SPLinfo"/>
+              <w:jc w:val="center"/>
+              <w:rPr>
+                <w:i w:val="0"/>
+                <w:iCs/>
+              </w:rPr>
+            </w:pPr>
+            <w:r>
+              <w:rPr>
+                <w:i w:val="0"/>
+                <w:iCs/>
+              </w:rPr>
+              <w:t>X</w:t>
+            </w:r>
+          </w:p>
+        </w:tc>
+        <w:tc>
+          <w:tcPr>
+            <w:tcW w:w="758" w:type="dxa"/>
+          </w:tcPr>
+          <w:p>
+            <w:pPr>
+              <w:pStyle w:val="SPLinfo"/>
+              <w:rPr>
+                <w:i w:val="0"/>
+                <w:iCs/>
+              </w:rPr>
+            </w:pPr>
+          </w:p>
+        </w:tc>
+      </w:tr>
+      <w:tr>
+        <w:tc>
+          <w:tcPr>
+            <w:tcW w:w="5240" w:type="dxa"/>
+          </w:tcPr>
+          <w:p>
+            <w:pPr>
+              <w:pStyle w:val="SPLinfo"/>
+              <w:rPr>
+                <w:i w:val="0"/>
+                <w:iCs/>
+              </w:rPr>
+            </w:pPr>
+            <w:r>
+              <w:rPr>
+                <w:i w:val="0"/>
+                <w:iCs/>
+              </w:rPr>
+              <w:t>Automatisch tussen pagina’s wisselen</w:t>
+            </w:r>
+          </w:p>
+        </w:tc>
+        <w:tc>
+          <w:tcPr>
+            <w:tcW w:w="801" w:type="dxa"/>
+          </w:tcPr>
+          <w:p>
+            <w:pPr>
+              <w:pStyle w:val="SPLinfo"/>
+              <w:jc w:val="center"/>
+              <w:rPr>
+                <w:i w:val="0"/>
+                <w:iCs/>
+              </w:rPr>
+            </w:pPr>
+            <w:r>
+              <w:rPr>
+                <w:i w:val="0"/>
+                <w:iCs/>
+              </w:rPr>
+              <w:t>X</w:t>
+            </w:r>
+          </w:p>
+        </w:tc>
+        <w:tc>
+          <w:tcPr>
+            <w:tcW w:w="758" w:type="dxa"/>
+          </w:tcPr>
+          <w:p>
+            <w:pPr>
+              <w:pStyle w:val="SPLinfo"/>
+              <w:jc w:val="center"/>
+              <w:rPr>
+                <w:i w:val="0"/>
+                <w:iCs/>
+              </w:rPr>
+            </w:pPr>
+          </w:p>
+        </w:tc>
+      </w:tr>
+      <w:tr>
+        <w:tc>
+          <w:tcPr>
+            <w:tcW w:w="5240" w:type="dxa"/>
+          </w:tcPr>
+          <w:p>
+            <w:pPr>
+              <w:pStyle w:val="SPLinfo"/>
+              <w:rPr>
+                <w:i w:val="0"/>
+                <w:iCs/>
+              </w:rPr>
+            </w:pPr>
+            <w:r>
+              <w:rPr>
+                <w:i w:val="0"/>
+                <w:iCs/>
+              </w:rPr>
+              <w:t xml:space="preserve">Face </w:t>
+            </w:r>
+            <w:r>
+              <w:rPr>
+                <w:i w:val="0"/>
+                <w:iCs/>
+                <w:lang w:val="en-GB"/>
+              </w:rPr>
+              <w:t>recognition</w:t>
+            </w:r>
+          </w:p>
+        </w:tc>
+        <w:tc>
+          <w:tcPr>
+            <w:tcW w:w="801" w:type="dxa"/>
+          </w:tcPr>
+          <w:p>
+            <w:pPr>
+              <w:pStyle w:val="SPLinfo"/>
+              <w:jc w:val="center"/>
+              <w:rPr>
+                <w:i w:val="0"/>
+                <w:iCs/>
+              </w:rPr>
+            </w:pPr>
+            <w:r>
+              <w:rPr>
+                <w:i w:val="0"/>
+                <w:iCs/>
+              </w:rPr>
+              <w:t>X</w:t>
+            </w:r>
+          </w:p>
+        </w:tc>
+        <w:tc>
+          <w:tcPr>
+            <w:tcW w:w="758" w:type="dxa"/>
+          </w:tcPr>
+          <w:p>
+            <w:pPr>
+              <w:pStyle w:val="SPLinfo"/>
+              <w:jc w:val="center"/>
+              <w:rPr>
+                <w:i w:val="0"/>
+                <w:iCs/>
+              </w:rPr>
+            </w:pPr>
+          </w:p>
+        </w:tc>
+      </w:tr>
+      <w:tr>
+        <w:tc>
+          <w:tcPr>
+            <w:tcW w:w="5240" w:type="dxa"/>
+          </w:tcPr>
+          <w:p>
+            <w:pPr>
+              <w:pStyle w:val="SPLinfo"/>
+              <w:rPr>
+                <w:i w:val="0"/>
+                <w:iCs/>
+              </w:rPr>
+            </w:pPr>
+            <w:r>
+              <w:rPr>
+                <w:i w:val="0"/>
+                <w:iCs/>
+              </w:rPr>
+              <w:t>Eén keer hoeven in te loggen</w:t>
+            </w:r>
+          </w:p>
+        </w:tc>
+        <w:tc>
+          <w:tcPr>
+            <w:tcW w:w="801" w:type="dxa"/>
+          </w:tcPr>
+          <w:p>
+            <w:pPr>
+              <w:pStyle w:val="SPLinfo"/>
+              <w:jc w:val="center"/>
+              <w:rPr>
+                <w:i w:val="0"/>
+                <w:iCs/>
+              </w:rPr>
+            </w:pPr>
+          </w:p>
+        </w:tc>
+        <w:tc>
+          <w:tcPr>
+            <w:tcW w:w="758" w:type="dxa"/>
+          </w:tcPr>
+          <w:p>
+            <w:pPr>
+              <w:pStyle w:val="SPLinfo"/>
+              <w:jc w:val="center"/>
+              <w:rPr>
+                <w:i w:val="0"/>
+                <w:iCs/>
+              </w:rPr>
+            </w:pPr>
+            <w:r>
+              <w:rPr>
+                <w:i w:val="0"/>
+                <w:iCs/>
+              </w:rPr>
+              <w:t>X</w:t>
+            </w:r>
+          </w:p>
+        </w:tc>
+      </w:tr>
+      <w:tr>
+        <w:tc>
+          <w:tcPr>
+            <w:tcW w:w="5240" w:type="dxa"/>
+          </w:tcPr>
+          <w:p>
+            <w:pPr>
+              <w:pStyle w:val="SPLinfo"/>
+              <w:rPr>
+                <w:i w:val="0"/>
+                <w:iCs/>
+              </w:rPr>
+            </w:pPr>
+            <w:r>
+              <w:rPr>
+                <w:i w:val="0"/>
+                <w:iCs/>
+              </w:rPr>
+              <w:t>Via website kunnen besturen</w:t>
+            </w:r>
+          </w:p>
+        </w:tc>
+        <w:tc>
+          <w:tcPr>
+            <w:tcW w:w="801" w:type="dxa"/>
+          </w:tcPr>
+          <w:p>
+            <w:pPr>
+              <w:pStyle w:val="SPLinfo"/>
+              <w:jc w:val="center"/>
+              <w:rPr>
+                <w:i w:val="0"/>
+                <w:iCs/>
+              </w:rPr>
+            </w:pPr>
+          </w:p>
+        </w:tc>
+        <w:tc>
+          <w:tcPr>
+            <w:tcW w:w="758" w:type="dxa"/>
+          </w:tcPr>
+          <w:p>
+            <w:pPr>
+              <w:pStyle w:val="SPLinfo"/>
+              <w:jc w:val="center"/>
+              <w:rPr>
+                <w:i w:val="0"/>
+                <w:iCs/>
+              </w:rPr>
+            </w:pPr>
+            <w:r>
+              <w:rPr>
+                <w:i w:val="0"/>
+                <w:iCs/>
+              </w:rPr>
+              <w:t>X</w:t>
+            </w:r>
+          </w:p>
+        </w:tc>
+      </w:tr>
+      <w:tr>
+        <w:tc>
+          <w:tcPr>
+            <w:tcW w:w="5240" w:type="dxa"/>
+          </w:tcPr>
+          <w:p>
+            <w:pPr>
+              <w:pStyle w:val="SPLinfo"/>
+              <w:rPr>
+                <w:i w:val="0"/>
+                <w:iCs/>
+              </w:rPr>
+            </w:pPr>
+            <w:r>
+              <w:rPr>
+                <w:i w:val="0"/>
+                <w:iCs/>
+              </w:rPr>
+              <w:t>Via webcam gebruiker inloggen</w:t>
+            </w:r>
+          </w:p>
+        </w:tc>
+        <w:tc>
+          <w:tcPr>
+            <w:tcW w:w="801" w:type="dxa"/>
+          </w:tcPr>
+          <w:p>
+            <w:pPr>
+              <w:pStyle w:val="SPLinfo"/>
+              <w:jc w:val="center"/>
+              <w:rPr>
+                <w:i w:val="0"/>
+                <w:iCs/>
+              </w:rPr>
+            </w:pPr>
+          </w:p>
+        </w:tc>
+        <w:tc>
+          <w:tcPr>
+            <w:tcW w:w="758" w:type="dxa"/>
+          </w:tcPr>
+          <w:p>
+            <w:pPr>
+              <w:pStyle w:val="SPLinfo"/>
+              <w:jc w:val="center"/>
+              <w:rPr>
+                <w:i w:val="0"/>
+                <w:iCs/>
+              </w:rPr>
+            </w:pPr>
+            <w:r>
+              <w:rPr>
+                <w:i w:val="0"/>
+                <w:iCs/>
+              </w:rPr>
+              <w:t>X</w:t>
+            </w:r>
+          </w:p>
+        </w:tc>
+      </w:tr>
+    </w:tbl>
+    <w:p>
+      <w:pPr>
+        <w:pStyle w:val="SPLinfo"/>
+        <w:spacing w:after="0"/>
+        <w:rPr>
+          <w:i w:val="0"/>
+          <w:iCs/>
+        </w:rPr>
+      </w:pPr>
+    </w:p>
+    <w:p>
+      <w:pPr>
         <w:pStyle w:val="Kop2"/>
       </w:pPr>
       <w:bookmarkStart w:id="8" w:name="_Toc2080250"/>
@@ -1675,6 +2312,7 @@
       </w:pPr>
       <w:bookmarkStart w:id="17" w:name="_Toc2080255"/>
       <w:r>
+        <w:lastRenderedPageBreak/>
         <w:t>Wireframe</w:t>
       </w:r>
       <w:bookmarkEnd w:id="17"/>
@@ -1754,7 +2392,6 @@
           <w:noProof/>
           <w:lang w:eastAsia="nl-NL"/>
         </w:rPr>
-        <w:lastRenderedPageBreak/>
         <w:drawing>
           <wp:inline distT="0" distB="0" distL="0" distR="0" wp14:anchorId="69A6D747" wp14:editId="409DAE49">
             <wp:extent cx="3534452" cy="2571750"/>
@@ -1848,6 +2485,7 @@
           <w:noProof/>
           <w:lang w:eastAsia="nl-NL"/>
         </w:rPr>
+        <w:lastRenderedPageBreak/>
         <w:drawing>
           <wp:inline distT="0" distB="0" distL="0" distR="0" wp14:anchorId="7C340B25" wp14:editId="01692069">
             <wp:extent cx="4848225" cy="4211735"/>
@@ -2032,7 +2670,7 @@
 </file>
 
 <file path=word/endnotes.xml><?xml version="1.0" encoding="utf-8"?>
-<w:endnotes xmlns:wpc="http://schemas.microsoft.com/office/word/2010/wordprocessingCanvas" xmlns:cx="http://schemas.microsoft.com/office/drawing/2014/chartex" xmlns:cx1="http://schemas.microsoft.com/office/drawing/2015/9/8/chartex" xmlns:cx2="http://schemas.microsoft.com/office/drawing/2015/10/21/chartex" xmlns:cx3="http://schemas.microsoft.com/office/drawing/2016/5/9/chartex" xmlns:cx4="http://schemas.microsoft.com/office/drawing/2016/5/10/chartex" xmlns:cx5="http://schemas.microsoft.com/office/drawing/2016/5/11/chartex" xmlns:cx6="http://schemas.microsoft.com/office/drawing/2016/5/12/chartex" xmlns:cx7="http://schemas.microsoft.com/office/drawing/2016/5/13/chartex" xmlns:cx8="http://schemas.microsoft.com/office/drawing/2016/5/14/chartex" xmlns:mc="http://schemas.openxmlformats.org/markup-compatibility/2006" xmlns:aink="http://schemas.microsoft.com/office/drawing/2016/ink" xmlns:am3d="http://schemas.microsoft.com/office/drawing/2017/model3d" xmlns:o="urn:schemas-microsoft-com:office:office" xmlns:r="http://schemas.openxmlformats.org/officeDocument/2006/relationships" xmlns:m="http://schemas.openxmlformats.org/officeDocument/2006/math" xmlns:v="urn:schemas-microsoft-com:vml" xmlns:wp14="http://schemas.microsoft.com/office/word/2010/wordprocessingDrawing" xmlns:wp="http://schemas.openxmlformats.org/drawingml/2006/wordprocessingDrawing" xmlns:w10="urn:schemas-microsoft-com:office:word" xmlns:w="http://schemas.openxmlformats.org/wordprocessingml/2006/main" xmlns:w14="http://schemas.microsoft.com/office/word/2010/wordml" xmlns:w15="http://schemas.microsoft.com/office/word/2012/wordml" xmlns:w16cex="http://schemas.microsoft.com/office/word/2018/wordml/cex" xmlns:w16cid="http://schemas.microsoft.com/office/word/2016/wordml/cid" xmlns:w16="http://schemas.microsoft.com/office/word/2018/wordml" xmlns:w16se="http://schemas.microsoft.com/office/word/2015/wordml/symex" xmlns:wpg="http://schemas.microsoft.com/office/word/2010/wordprocessingGroup" xmlns:wpi="http://schemas.microsoft.com/office/word/2010/wordprocessingInk" xmlns:wne="http://schemas.microsoft.com/office/word/2006/wordml" xmlns:wps="http://schemas.microsoft.com/office/word/2010/wordprocessingShape" mc:Ignorable="w14 w15 w16se w16cid w16 w16cex wp14">
+<w:endnotes xmlns:wpc="http://schemas.microsoft.com/office/word/2010/wordprocessingCanvas" xmlns:cx="http://schemas.microsoft.com/office/drawing/2014/chartex" xmlns:cx1="http://schemas.microsoft.com/office/drawing/2015/9/8/chartex" xmlns:cx2="http://schemas.microsoft.com/office/drawing/2015/10/21/chartex" xmlns:cx3="http://schemas.microsoft.com/office/drawing/2016/5/9/chartex" xmlns:cx4="http://schemas.microsoft.com/office/drawing/2016/5/10/chartex" xmlns:cx5="http://schemas.microsoft.com/office/drawing/2016/5/11/chartex" xmlns:cx6="http://schemas.microsoft.com/office/drawing/2016/5/12/chartex" xmlns:cx7="http://schemas.microsoft.com/office/drawing/2016/5/13/chartex" xmlns:cx8="http://schemas.microsoft.com/office/drawing/2016/5/14/chartex" xmlns:mc="http://schemas.openxmlformats.org/markup-compatibility/2006" xmlns:aink="http://schemas.microsoft.com/office/drawing/2016/ink" xmlns:am3d="http://schemas.microsoft.com/office/drawing/2017/model3d" xmlns:o="urn:schemas-microsoft-com:office:office" xmlns:r="http://schemas.openxmlformats.org/officeDocument/2006/relationships" xmlns:m="http://schemas.openxmlformats.org/officeDocument/2006/math" xmlns:v="urn:schemas-microsoft-com:vml" xmlns:wp14="http://schemas.microsoft.com/office/word/2010/wordprocessingDrawing" xmlns:wp="http://schemas.openxmlformats.org/drawingml/2006/wordprocessingDrawing" xmlns:w10="urn:schemas-microsoft-com:office:word" xmlns:w="http://schemas.openxmlformats.org/wordprocessingml/2006/main" xmlns:w14="http://schemas.microsoft.com/office/word/2010/wordml" xmlns:w15="http://schemas.microsoft.com/office/word/2012/wordml" xmlns:w16cex="http://schemas.microsoft.com/office/word/2018/wordml/cex" xmlns:w16cid="http://schemas.microsoft.com/office/word/2016/wordml/cid" xmlns:w16="http://schemas.microsoft.com/office/word/2018/wordml" xmlns:w16sdtdh="http://schemas.microsoft.com/office/word/2020/wordml/sdtdatahash" xmlns:w16se="http://schemas.microsoft.com/office/word/2015/wordml/symex" xmlns:wpg="http://schemas.microsoft.com/office/word/2010/wordprocessingGroup" xmlns:wpi="http://schemas.microsoft.com/office/word/2010/wordprocessingInk" xmlns:wne="http://schemas.microsoft.com/office/word/2006/wordml" xmlns:wps="http://schemas.microsoft.com/office/word/2010/wordprocessingShape" mc:Ignorable="w14 w15 w16se w16cid w16 w16cex w16sdtdh wp14">
   <w:endnote w:type="separator" w:id="-1">
     <w:p>
       <w:pPr>
@@ -2057,7 +2695,7 @@
 </file>
 
 <file path=word/footer1.xml><?xml version="1.0" encoding="utf-8"?>
-<w:ftr xmlns:wpc="http://schemas.microsoft.com/office/word/2010/wordprocessingCanvas" xmlns:cx="http://schemas.microsoft.com/office/drawing/2014/chartex" xmlns:cx1="http://schemas.microsoft.com/office/drawing/2015/9/8/chartex" xmlns:cx2="http://schemas.microsoft.com/office/drawing/2015/10/21/chartex" xmlns:cx3="http://schemas.microsoft.com/office/drawing/2016/5/9/chartex" xmlns:cx4="http://schemas.microsoft.com/office/drawing/2016/5/10/chartex" xmlns:cx5="http://schemas.microsoft.com/office/drawing/2016/5/11/chartex" xmlns:cx6="http://schemas.microsoft.com/office/drawing/2016/5/12/chartex" xmlns:cx7="http://schemas.microsoft.com/office/drawing/2016/5/13/chartex" xmlns:cx8="http://schemas.microsoft.com/office/drawing/2016/5/14/chartex" xmlns:mc="http://schemas.openxmlformats.org/markup-compatibility/2006" xmlns:aink="http://schemas.microsoft.com/office/drawing/2016/ink" xmlns:am3d="http://schemas.microsoft.com/office/drawing/2017/model3d" xmlns:o="urn:schemas-microsoft-com:office:office" xmlns:r="http://schemas.openxmlformats.org/officeDocument/2006/relationships" xmlns:m="http://schemas.openxmlformats.org/officeDocument/2006/math" xmlns:v="urn:schemas-microsoft-com:vml" xmlns:wp14="http://schemas.microsoft.com/office/word/2010/wordprocessingDrawing" xmlns:wp="http://schemas.openxmlformats.org/drawingml/2006/wordprocessingDrawing" xmlns:w10="urn:schemas-microsoft-com:office:word" xmlns:w="http://schemas.openxmlformats.org/wordprocessingml/2006/main" xmlns:w14="http://schemas.microsoft.com/office/word/2010/wordml" xmlns:w15="http://schemas.microsoft.com/office/word/2012/wordml" xmlns:w16cex="http://schemas.microsoft.com/office/word/2018/wordml/cex" xmlns:w16cid="http://schemas.microsoft.com/office/word/2016/wordml/cid" xmlns:w16="http://schemas.microsoft.com/office/word/2018/wordml" xmlns:w16se="http://schemas.microsoft.com/office/word/2015/wordml/symex" xmlns:wpg="http://schemas.microsoft.com/office/word/2010/wordprocessingGroup" xmlns:wpi="http://schemas.microsoft.com/office/word/2010/wordprocessingInk" xmlns:wne="http://schemas.microsoft.com/office/word/2006/wordml" xmlns:wps="http://schemas.microsoft.com/office/word/2010/wordprocessingShape" mc:Ignorable="w14 w15 w16se w16cid w16 w16cex wp14">
+<w:ftr xmlns:wpc="http://schemas.microsoft.com/office/word/2010/wordprocessingCanvas" xmlns:cx="http://schemas.microsoft.com/office/drawing/2014/chartex" xmlns:cx1="http://schemas.microsoft.com/office/drawing/2015/9/8/chartex" xmlns:cx2="http://schemas.microsoft.com/office/drawing/2015/10/21/chartex" xmlns:cx3="http://schemas.microsoft.com/office/drawing/2016/5/9/chartex" xmlns:cx4="http://schemas.microsoft.com/office/drawing/2016/5/10/chartex" xmlns:cx5="http://schemas.microsoft.com/office/drawing/2016/5/11/chartex" xmlns:cx6="http://schemas.microsoft.com/office/drawing/2016/5/12/chartex" xmlns:cx7="http://schemas.microsoft.com/office/drawing/2016/5/13/chartex" xmlns:cx8="http://schemas.microsoft.com/office/drawing/2016/5/14/chartex" xmlns:mc="http://schemas.openxmlformats.org/markup-compatibility/2006" xmlns:aink="http://schemas.microsoft.com/office/drawing/2016/ink" xmlns:am3d="http://schemas.microsoft.com/office/drawing/2017/model3d" xmlns:o="urn:schemas-microsoft-com:office:office" xmlns:r="http://schemas.openxmlformats.org/officeDocument/2006/relationships" xmlns:m="http://schemas.openxmlformats.org/officeDocument/2006/math" xmlns:v="urn:schemas-microsoft-com:vml" xmlns:wp14="http://schemas.microsoft.com/office/word/2010/wordprocessingDrawing" xmlns:wp="http://schemas.openxmlformats.org/drawingml/2006/wordprocessingDrawing" xmlns:w10="urn:schemas-microsoft-com:office:word" xmlns:w="http://schemas.openxmlformats.org/wordprocessingml/2006/main" xmlns:w14="http://schemas.microsoft.com/office/word/2010/wordml" xmlns:w15="http://schemas.microsoft.com/office/word/2012/wordml" xmlns:w16cex="http://schemas.microsoft.com/office/word/2018/wordml/cex" xmlns:w16cid="http://schemas.microsoft.com/office/word/2016/wordml/cid" xmlns:w16="http://schemas.microsoft.com/office/word/2018/wordml" xmlns:w16sdtdh="http://schemas.microsoft.com/office/word/2020/wordml/sdtdatahash" xmlns:w16se="http://schemas.microsoft.com/office/word/2015/wordml/symex" xmlns:wpg="http://schemas.microsoft.com/office/word/2010/wordprocessingGroup" xmlns:wpi="http://schemas.microsoft.com/office/word/2010/wordprocessingInk" xmlns:wne="http://schemas.microsoft.com/office/word/2006/wordml" xmlns:wps="http://schemas.microsoft.com/office/word/2010/wordprocessingShape" mc:Ignorable="w14 w15 w16se w16cid w16 w16cex w16sdtdh wp14">
   <w:p>
     <w:pPr>
       <w:pStyle w:val="Voettekst"/>
@@ -2382,7 +3020,7 @@
 </file>
 
 <file path=word/footer2.xml><?xml version="1.0" encoding="utf-8"?>
-<w:ftr xmlns:wpc="http://schemas.microsoft.com/office/word/2010/wordprocessingCanvas" xmlns:cx="http://schemas.microsoft.com/office/drawing/2014/chartex" xmlns:cx1="http://schemas.microsoft.com/office/drawing/2015/9/8/chartex" xmlns:cx2="http://schemas.microsoft.com/office/drawing/2015/10/21/chartex" xmlns:cx3="http://schemas.microsoft.com/office/drawing/2016/5/9/chartex" xmlns:cx4="http://schemas.microsoft.com/office/drawing/2016/5/10/chartex" xmlns:cx5="http://schemas.microsoft.com/office/drawing/2016/5/11/chartex" xmlns:cx6="http://schemas.microsoft.com/office/drawing/2016/5/12/chartex" xmlns:cx7="http://schemas.microsoft.com/office/drawing/2016/5/13/chartex" xmlns:cx8="http://schemas.microsoft.com/office/drawing/2016/5/14/chartex" xmlns:mc="http://schemas.openxmlformats.org/markup-compatibility/2006" xmlns:aink="http://schemas.microsoft.com/office/drawing/2016/ink" xmlns:am3d="http://schemas.microsoft.com/office/drawing/2017/model3d" xmlns:o="urn:schemas-microsoft-com:office:office" xmlns:r="http://schemas.openxmlformats.org/officeDocument/2006/relationships" xmlns:m="http://schemas.openxmlformats.org/officeDocument/2006/math" xmlns:v="urn:schemas-microsoft-com:vml" xmlns:wp14="http://schemas.microsoft.com/office/word/2010/wordprocessingDrawing" xmlns:wp="http://schemas.openxmlformats.org/drawingml/2006/wordprocessingDrawing" xmlns:w10="urn:schemas-microsoft-com:office:word" xmlns:w="http://schemas.openxmlformats.org/wordprocessingml/2006/main" xmlns:w14="http://schemas.microsoft.com/office/word/2010/wordml" xmlns:w15="http://schemas.microsoft.com/office/word/2012/wordml" xmlns:w16cex="http://schemas.microsoft.com/office/word/2018/wordml/cex" xmlns:w16cid="http://schemas.microsoft.com/office/word/2016/wordml/cid" xmlns:w16="http://schemas.microsoft.com/office/word/2018/wordml" xmlns:w16se="http://schemas.microsoft.com/office/word/2015/wordml/symex" xmlns:wpg="http://schemas.microsoft.com/office/word/2010/wordprocessingGroup" xmlns:wpi="http://schemas.microsoft.com/office/word/2010/wordprocessingInk" xmlns:wne="http://schemas.microsoft.com/office/word/2006/wordml" xmlns:wps="http://schemas.microsoft.com/office/word/2010/wordprocessingShape" mc:Ignorable="w14 w15 w16se w16cid w16 w16cex wp14">
+<w:ftr xmlns:wpc="http://schemas.microsoft.com/office/word/2010/wordprocessingCanvas" xmlns:cx="http://schemas.microsoft.com/office/drawing/2014/chartex" xmlns:cx1="http://schemas.microsoft.com/office/drawing/2015/9/8/chartex" xmlns:cx2="http://schemas.microsoft.com/office/drawing/2015/10/21/chartex" xmlns:cx3="http://schemas.microsoft.com/office/drawing/2016/5/9/chartex" xmlns:cx4="http://schemas.microsoft.com/office/drawing/2016/5/10/chartex" xmlns:cx5="http://schemas.microsoft.com/office/drawing/2016/5/11/chartex" xmlns:cx6="http://schemas.microsoft.com/office/drawing/2016/5/12/chartex" xmlns:cx7="http://schemas.microsoft.com/office/drawing/2016/5/13/chartex" xmlns:cx8="http://schemas.microsoft.com/office/drawing/2016/5/14/chartex" xmlns:mc="http://schemas.openxmlformats.org/markup-compatibility/2006" xmlns:aink="http://schemas.microsoft.com/office/drawing/2016/ink" xmlns:am3d="http://schemas.microsoft.com/office/drawing/2017/model3d" xmlns:o="urn:schemas-microsoft-com:office:office" xmlns:r="http://schemas.openxmlformats.org/officeDocument/2006/relationships" xmlns:m="http://schemas.openxmlformats.org/officeDocument/2006/math" xmlns:v="urn:schemas-microsoft-com:vml" xmlns:wp14="http://schemas.microsoft.com/office/word/2010/wordprocessingDrawing" xmlns:wp="http://schemas.openxmlformats.org/drawingml/2006/wordprocessingDrawing" xmlns:w10="urn:schemas-microsoft-com:office:word" xmlns:w="http://schemas.openxmlformats.org/wordprocessingml/2006/main" xmlns:w14="http://schemas.microsoft.com/office/word/2010/wordml" xmlns:w15="http://schemas.microsoft.com/office/word/2012/wordml" xmlns:w16cex="http://schemas.microsoft.com/office/word/2018/wordml/cex" xmlns:w16cid="http://schemas.microsoft.com/office/word/2016/wordml/cid" xmlns:w16="http://schemas.microsoft.com/office/word/2018/wordml" xmlns:w16sdtdh="http://schemas.microsoft.com/office/word/2020/wordml/sdtdatahash" xmlns:w16se="http://schemas.microsoft.com/office/word/2015/wordml/symex" xmlns:wpg="http://schemas.microsoft.com/office/word/2010/wordprocessingGroup" xmlns:wpi="http://schemas.microsoft.com/office/word/2010/wordprocessingInk" xmlns:wne="http://schemas.microsoft.com/office/word/2006/wordml" xmlns:wps="http://schemas.microsoft.com/office/word/2010/wordprocessingShape" mc:Ignorable="w14 w15 w16se w16cid w16 w16cex w16sdtdh wp14">
   <w:p>
     <w:pPr>
       <w:pStyle w:val="Voettekst"/>
@@ -2558,7 +3196,7 @@
 </file>
 
 <file path=word/footer3.xml><?xml version="1.0" encoding="utf-8"?>
-<w:ftr xmlns:wpc="http://schemas.microsoft.com/office/word/2010/wordprocessingCanvas" xmlns:cx="http://schemas.microsoft.com/office/drawing/2014/chartex" xmlns:cx1="http://schemas.microsoft.com/office/drawing/2015/9/8/chartex" xmlns:cx2="http://schemas.microsoft.com/office/drawing/2015/10/21/chartex" xmlns:cx3="http://schemas.microsoft.com/office/drawing/2016/5/9/chartex" xmlns:cx4="http://schemas.microsoft.com/office/drawing/2016/5/10/chartex" xmlns:cx5="http://schemas.microsoft.com/office/drawing/2016/5/11/chartex" xmlns:cx6="http://schemas.microsoft.com/office/drawing/2016/5/12/chartex" xmlns:cx7="http://schemas.microsoft.com/office/drawing/2016/5/13/chartex" xmlns:cx8="http://schemas.microsoft.com/office/drawing/2016/5/14/chartex" xmlns:mc="http://schemas.openxmlformats.org/markup-compatibility/2006" xmlns:aink="http://schemas.microsoft.com/office/drawing/2016/ink" xmlns:am3d="http://schemas.microsoft.com/office/drawing/2017/model3d" xmlns:o="urn:schemas-microsoft-com:office:office" xmlns:r="http://schemas.openxmlformats.org/officeDocument/2006/relationships" xmlns:m="http://schemas.openxmlformats.org/officeDocument/2006/math" xmlns:v="urn:schemas-microsoft-com:vml" xmlns:wp14="http://schemas.microsoft.com/office/word/2010/wordprocessingDrawing" xmlns:wp="http://schemas.openxmlformats.org/drawingml/2006/wordprocessingDrawing" xmlns:w10="urn:schemas-microsoft-com:office:word" xmlns:w="http://schemas.openxmlformats.org/wordprocessingml/2006/main" xmlns:w14="http://schemas.microsoft.com/office/word/2010/wordml" xmlns:w15="http://schemas.microsoft.com/office/word/2012/wordml" xmlns:w16cex="http://schemas.microsoft.com/office/word/2018/wordml/cex" xmlns:w16cid="http://schemas.microsoft.com/office/word/2016/wordml/cid" xmlns:w16="http://schemas.microsoft.com/office/word/2018/wordml" xmlns:w16se="http://schemas.microsoft.com/office/word/2015/wordml/symex" xmlns:wpg="http://schemas.microsoft.com/office/word/2010/wordprocessingGroup" xmlns:wpi="http://schemas.microsoft.com/office/word/2010/wordprocessingInk" xmlns:wne="http://schemas.microsoft.com/office/word/2006/wordml" xmlns:wps="http://schemas.microsoft.com/office/word/2010/wordprocessingShape" mc:Ignorable="w14 w15 w16se w16cid w16 w16cex wp14">
+<w:ftr xmlns:wpc="http://schemas.microsoft.com/office/word/2010/wordprocessingCanvas" xmlns:cx="http://schemas.microsoft.com/office/drawing/2014/chartex" xmlns:cx1="http://schemas.microsoft.com/office/drawing/2015/9/8/chartex" xmlns:cx2="http://schemas.microsoft.com/office/drawing/2015/10/21/chartex" xmlns:cx3="http://schemas.microsoft.com/office/drawing/2016/5/9/chartex" xmlns:cx4="http://schemas.microsoft.com/office/drawing/2016/5/10/chartex" xmlns:cx5="http://schemas.microsoft.com/office/drawing/2016/5/11/chartex" xmlns:cx6="http://schemas.microsoft.com/office/drawing/2016/5/12/chartex" xmlns:cx7="http://schemas.microsoft.com/office/drawing/2016/5/13/chartex" xmlns:cx8="http://schemas.microsoft.com/office/drawing/2016/5/14/chartex" xmlns:mc="http://schemas.openxmlformats.org/markup-compatibility/2006" xmlns:aink="http://schemas.microsoft.com/office/drawing/2016/ink" xmlns:am3d="http://schemas.microsoft.com/office/drawing/2017/model3d" xmlns:o="urn:schemas-microsoft-com:office:office" xmlns:r="http://schemas.openxmlformats.org/officeDocument/2006/relationships" xmlns:m="http://schemas.openxmlformats.org/officeDocument/2006/math" xmlns:v="urn:schemas-microsoft-com:vml" xmlns:wp14="http://schemas.microsoft.com/office/word/2010/wordprocessingDrawing" xmlns:wp="http://schemas.openxmlformats.org/drawingml/2006/wordprocessingDrawing" xmlns:w10="urn:schemas-microsoft-com:office:word" xmlns:w="http://schemas.openxmlformats.org/wordprocessingml/2006/main" xmlns:w14="http://schemas.microsoft.com/office/word/2010/wordml" xmlns:w15="http://schemas.microsoft.com/office/word/2012/wordml" xmlns:w16cex="http://schemas.microsoft.com/office/word/2018/wordml/cex" xmlns:w16cid="http://schemas.microsoft.com/office/word/2016/wordml/cid" xmlns:w16="http://schemas.microsoft.com/office/word/2018/wordml" xmlns:w16sdtdh="http://schemas.microsoft.com/office/word/2020/wordml/sdtdatahash" xmlns:w16se="http://schemas.microsoft.com/office/word/2015/wordml/symex" xmlns:wpg="http://schemas.microsoft.com/office/word/2010/wordprocessingGroup" xmlns:wpi="http://schemas.microsoft.com/office/word/2010/wordprocessingInk" xmlns:wne="http://schemas.microsoft.com/office/word/2006/wordml" xmlns:wps="http://schemas.microsoft.com/office/word/2010/wordprocessingShape" mc:Ignorable="w14 w15 w16se w16cid w16 w16cex w16sdtdh wp14">
   <w:p>
     <w:pPr>
       <w:pStyle w:val="Voettekst"/>
@@ -2783,7 +3421,7 @@
 </file>
 
 <file path=word/footnotes.xml><?xml version="1.0" encoding="utf-8"?>
-<w:footnotes xmlns:wpc="http://schemas.microsoft.com/office/word/2010/wordprocessingCanvas" xmlns:cx="http://schemas.microsoft.com/office/drawing/2014/chartex" xmlns:cx1="http://schemas.microsoft.com/office/drawing/2015/9/8/chartex" xmlns:cx2="http://schemas.microsoft.com/office/drawing/2015/10/21/chartex" xmlns:cx3="http://schemas.microsoft.com/office/drawing/2016/5/9/chartex" xmlns:cx4="http://schemas.microsoft.com/office/drawing/2016/5/10/chartex" xmlns:cx5="http://schemas.microsoft.com/office/drawing/2016/5/11/chartex" xmlns:cx6="http://schemas.microsoft.com/office/drawing/2016/5/12/chartex" xmlns:cx7="http://schemas.microsoft.com/office/drawing/2016/5/13/chartex" xmlns:cx8="http://schemas.microsoft.com/office/drawing/2016/5/14/chartex" xmlns:mc="http://schemas.openxmlformats.org/markup-compatibility/2006" xmlns:aink="http://schemas.microsoft.com/office/drawing/2016/ink" xmlns:am3d="http://schemas.microsoft.com/office/drawing/2017/model3d" xmlns:o="urn:schemas-microsoft-com:office:office" xmlns:r="http://schemas.openxmlformats.org/officeDocument/2006/relationships" xmlns:m="http://schemas.openxmlformats.org/officeDocument/2006/math" xmlns:v="urn:schemas-microsoft-com:vml" xmlns:wp14="http://schemas.microsoft.com/office/word/2010/wordprocessingDrawing" xmlns:wp="http://schemas.openxmlformats.org/drawingml/2006/wordprocessingDrawing" xmlns:w10="urn:schemas-microsoft-com:office:word" xmlns:w="http://schemas.openxmlformats.org/wordprocessingml/2006/main" xmlns:w14="http://schemas.microsoft.com/office/word/2010/wordml" xmlns:w15="http://schemas.microsoft.com/office/word/2012/wordml" xmlns:w16cex="http://schemas.microsoft.com/office/word/2018/wordml/cex" xmlns:w16cid="http://schemas.microsoft.com/office/word/2016/wordml/cid" xmlns:w16="http://schemas.microsoft.com/office/word/2018/wordml" xmlns:w16se="http://schemas.microsoft.com/office/word/2015/wordml/symex" xmlns:wpg="http://schemas.microsoft.com/office/word/2010/wordprocessingGroup" xmlns:wpi="http://schemas.microsoft.com/office/word/2010/wordprocessingInk" xmlns:wne="http://schemas.microsoft.com/office/word/2006/wordml" xmlns:wps="http://schemas.microsoft.com/office/word/2010/wordprocessingShape" mc:Ignorable="w14 w15 w16se w16cid w16 w16cex wp14">
+<w:footnotes xmlns:wpc="http://schemas.microsoft.com/office/word/2010/wordprocessingCanvas" xmlns:cx="http://schemas.microsoft.com/office/drawing/2014/chartex" xmlns:cx1="http://schemas.microsoft.com/office/drawing/2015/9/8/chartex" xmlns:cx2="http://schemas.microsoft.com/office/drawing/2015/10/21/chartex" xmlns:cx3="http://schemas.microsoft.com/office/drawing/2016/5/9/chartex" xmlns:cx4="http://schemas.microsoft.com/office/drawing/2016/5/10/chartex" xmlns:cx5="http://schemas.microsoft.com/office/drawing/2016/5/11/chartex" xmlns:cx6="http://schemas.microsoft.com/office/drawing/2016/5/12/chartex" xmlns:cx7="http://schemas.microsoft.com/office/drawing/2016/5/13/chartex" xmlns:cx8="http://schemas.microsoft.com/office/drawing/2016/5/14/chartex" xmlns:mc="http://schemas.openxmlformats.org/markup-compatibility/2006" xmlns:aink="http://schemas.microsoft.com/office/drawing/2016/ink" xmlns:am3d="http://schemas.microsoft.com/office/drawing/2017/model3d" xmlns:o="urn:schemas-microsoft-com:office:office" xmlns:r="http://schemas.openxmlformats.org/officeDocument/2006/relationships" xmlns:m="http://schemas.openxmlformats.org/officeDocument/2006/math" xmlns:v="urn:schemas-microsoft-com:vml" xmlns:wp14="http://schemas.microsoft.com/office/word/2010/wordprocessingDrawing" xmlns:wp="http://schemas.openxmlformats.org/drawingml/2006/wordprocessingDrawing" xmlns:w10="urn:schemas-microsoft-com:office:word" xmlns:w="http://schemas.openxmlformats.org/wordprocessingml/2006/main" xmlns:w14="http://schemas.microsoft.com/office/word/2010/wordml" xmlns:w15="http://schemas.microsoft.com/office/word/2012/wordml" xmlns:w16cex="http://schemas.microsoft.com/office/word/2018/wordml/cex" xmlns:w16cid="http://schemas.microsoft.com/office/word/2016/wordml/cid" xmlns:w16="http://schemas.microsoft.com/office/word/2018/wordml" xmlns:w16sdtdh="http://schemas.microsoft.com/office/word/2020/wordml/sdtdatahash" xmlns:w16se="http://schemas.microsoft.com/office/word/2015/wordml/symex" xmlns:wpg="http://schemas.microsoft.com/office/word/2010/wordprocessingGroup" xmlns:wpi="http://schemas.microsoft.com/office/word/2010/wordprocessingInk" xmlns:wne="http://schemas.microsoft.com/office/word/2006/wordml" xmlns:wps="http://schemas.microsoft.com/office/word/2010/wordprocessingShape" mc:Ignorable="w14 w15 w16se w16cid w16 w16cex w16sdtdh wp14">
   <w:footnote w:type="separator" w:id="-1">
     <w:p>
       <w:pPr>
@@ -2808,7 +3446,7 @@
 </file>
 
 <file path=word/header1.xml><?xml version="1.0" encoding="utf-8"?>
-<w:hdr xmlns:wpc="http://schemas.microsoft.com/office/word/2010/wordprocessingCanvas" xmlns:cx="http://schemas.microsoft.com/office/drawing/2014/chartex" xmlns:cx1="http://schemas.microsoft.com/office/drawing/2015/9/8/chartex" xmlns:cx2="http://schemas.microsoft.com/office/drawing/2015/10/21/chartex" xmlns:cx3="http://schemas.microsoft.com/office/drawing/2016/5/9/chartex" xmlns:cx4="http://schemas.microsoft.com/office/drawing/2016/5/10/chartex" xmlns:cx5="http://schemas.microsoft.com/office/drawing/2016/5/11/chartex" xmlns:cx6="http://schemas.microsoft.com/office/drawing/2016/5/12/chartex" xmlns:cx7="http://schemas.microsoft.com/office/drawing/2016/5/13/chartex" xmlns:cx8="http://schemas.microsoft.com/office/drawing/2016/5/14/chartex" xmlns:mc="http://schemas.openxmlformats.org/markup-compatibility/2006" xmlns:aink="http://schemas.microsoft.com/office/drawing/2016/ink" xmlns:am3d="http://schemas.microsoft.com/office/drawing/2017/model3d" xmlns:o="urn:schemas-microsoft-com:office:office" xmlns:r="http://schemas.openxmlformats.org/officeDocument/2006/relationships" xmlns:m="http://schemas.openxmlformats.org/officeDocument/2006/math" xmlns:v="urn:schemas-microsoft-com:vml" xmlns:wp14="http://schemas.microsoft.com/office/word/2010/wordprocessingDrawing" xmlns:wp="http://schemas.openxmlformats.org/drawingml/2006/wordprocessingDrawing" xmlns:w10="urn:schemas-microsoft-com:office:word" xmlns:w="http://schemas.openxmlformats.org/wordprocessingml/2006/main" xmlns:w14="http://schemas.microsoft.com/office/word/2010/wordml" xmlns:w15="http://schemas.microsoft.com/office/word/2012/wordml" xmlns:w16cex="http://schemas.microsoft.com/office/word/2018/wordml/cex" xmlns:w16cid="http://schemas.microsoft.com/office/word/2016/wordml/cid" xmlns:w16="http://schemas.microsoft.com/office/word/2018/wordml" xmlns:w16se="http://schemas.microsoft.com/office/word/2015/wordml/symex" xmlns:wpg="http://schemas.microsoft.com/office/word/2010/wordprocessingGroup" xmlns:wpi="http://schemas.microsoft.com/office/word/2010/wordprocessingInk" xmlns:wne="http://schemas.microsoft.com/office/word/2006/wordml" xmlns:wps="http://schemas.microsoft.com/office/word/2010/wordprocessingShape" mc:Ignorable="w14 w15 w16se w16cid w16 w16cex wp14">
+<w:hdr xmlns:wpc="http://schemas.microsoft.com/office/word/2010/wordprocessingCanvas" xmlns:cx="http://schemas.microsoft.com/office/drawing/2014/chartex" xmlns:cx1="http://schemas.microsoft.com/office/drawing/2015/9/8/chartex" xmlns:cx2="http://schemas.microsoft.com/office/drawing/2015/10/21/chartex" xmlns:cx3="http://schemas.microsoft.com/office/drawing/2016/5/9/chartex" xmlns:cx4="http://schemas.microsoft.com/office/drawing/2016/5/10/chartex" xmlns:cx5="http://schemas.microsoft.com/office/drawing/2016/5/11/chartex" xmlns:cx6="http://schemas.microsoft.com/office/drawing/2016/5/12/chartex" xmlns:cx7="http://schemas.microsoft.com/office/drawing/2016/5/13/chartex" xmlns:cx8="http://schemas.microsoft.com/office/drawing/2016/5/14/chartex" xmlns:mc="http://schemas.openxmlformats.org/markup-compatibility/2006" xmlns:aink="http://schemas.microsoft.com/office/drawing/2016/ink" xmlns:am3d="http://schemas.microsoft.com/office/drawing/2017/model3d" xmlns:o="urn:schemas-microsoft-com:office:office" xmlns:r="http://schemas.openxmlformats.org/officeDocument/2006/relationships" xmlns:m="http://schemas.openxmlformats.org/officeDocument/2006/math" xmlns:v="urn:schemas-microsoft-com:vml" xmlns:wp14="http://schemas.microsoft.com/office/word/2010/wordprocessingDrawing" xmlns:wp="http://schemas.openxmlformats.org/drawingml/2006/wordprocessingDrawing" xmlns:w10="urn:schemas-microsoft-com:office:word" xmlns:w="http://schemas.openxmlformats.org/wordprocessingml/2006/main" xmlns:w14="http://schemas.microsoft.com/office/word/2010/wordml" xmlns:w15="http://schemas.microsoft.com/office/word/2012/wordml" xmlns:w16cex="http://schemas.microsoft.com/office/word/2018/wordml/cex" xmlns:w16cid="http://schemas.microsoft.com/office/word/2016/wordml/cid" xmlns:w16="http://schemas.microsoft.com/office/word/2018/wordml" xmlns:w16sdtdh="http://schemas.microsoft.com/office/word/2020/wordml/sdtdatahash" xmlns:w16se="http://schemas.microsoft.com/office/word/2015/wordml/symex" xmlns:wpg="http://schemas.microsoft.com/office/word/2010/wordprocessingGroup" xmlns:wpi="http://schemas.microsoft.com/office/word/2010/wordprocessingInk" xmlns:wne="http://schemas.microsoft.com/office/word/2006/wordml" xmlns:wps="http://schemas.microsoft.com/office/word/2010/wordprocessingShape" mc:Ignorable="w14 w15 w16se w16cid w16 w16cex w16sdtdh wp14">
   <w:p>
     <w:pPr>
       <w:pStyle w:val="Koptekst"/>
@@ -2876,7 +3514,7 @@
 </file>
 
 <file path=word/numbering.xml><?xml version="1.0" encoding="utf-8"?>
-<w:numbering xmlns:wpc="http://schemas.microsoft.com/office/word/2010/wordprocessingCanvas" xmlns:cx="http://schemas.microsoft.com/office/drawing/2014/chartex" xmlns:cx1="http://schemas.microsoft.com/office/drawing/2015/9/8/chartex" xmlns:cx2="http://schemas.microsoft.com/office/drawing/2015/10/21/chartex" xmlns:cx3="http://schemas.microsoft.com/office/drawing/2016/5/9/chartex" xmlns:cx4="http://schemas.microsoft.com/office/drawing/2016/5/10/chartex" xmlns:cx5="http://schemas.microsoft.com/office/drawing/2016/5/11/chartex" xmlns:cx6="http://schemas.microsoft.com/office/drawing/2016/5/12/chartex" xmlns:cx7="http://schemas.microsoft.com/office/drawing/2016/5/13/chartex" xmlns:cx8="http://schemas.microsoft.com/office/drawing/2016/5/14/chartex" xmlns:mc="http://schemas.openxmlformats.org/markup-compatibility/2006" xmlns:aink="http://schemas.microsoft.com/office/drawing/2016/ink" xmlns:am3d="http://schemas.microsoft.com/office/drawing/2017/model3d" xmlns:o="urn:schemas-microsoft-com:office:office" xmlns:r="http://schemas.openxmlformats.org/officeDocument/2006/relationships" xmlns:m="http://schemas.openxmlformats.org/officeDocument/2006/math" xmlns:v="urn:schemas-microsoft-com:vml" xmlns:wp14="http://schemas.microsoft.com/office/word/2010/wordprocessingDrawing" xmlns:wp="http://schemas.openxmlformats.org/drawingml/2006/wordprocessingDrawing" xmlns:w10="urn:schemas-microsoft-com:office:word" xmlns:w="http://schemas.openxmlformats.org/wordprocessingml/2006/main" xmlns:w14="http://schemas.microsoft.com/office/word/2010/wordml" xmlns:w15="http://schemas.microsoft.com/office/word/2012/wordml" xmlns:w16cex="http://schemas.microsoft.com/office/word/2018/wordml/cex" xmlns:w16cid="http://schemas.microsoft.com/office/word/2016/wordml/cid" xmlns:w16="http://schemas.microsoft.com/office/word/2018/wordml" xmlns:w16se="http://schemas.microsoft.com/office/word/2015/wordml/symex" xmlns:wpg="http://schemas.microsoft.com/office/word/2010/wordprocessingGroup" xmlns:wpi="http://schemas.microsoft.com/office/word/2010/wordprocessingInk" xmlns:wne="http://schemas.microsoft.com/office/word/2006/wordml" xmlns:wps="http://schemas.microsoft.com/office/word/2010/wordprocessingShape" mc:Ignorable="w14 w15 w16se w16cid w16 w16cex wp14">
+<w:numbering xmlns:wpc="http://schemas.microsoft.com/office/word/2010/wordprocessingCanvas" xmlns:cx="http://schemas.microsoft.com/office/drawing/2014/chartex" xmlns:cx1="http://schemas.microsoft.com/office/drawing/2015/9/8/chartex" xmlns:cx2="http://schemas.microsoft.com/office/drawing/2015/10/21/chartex" xmlns:cx3="http://schemas.microsoft.com/office/drawing/2016/5/9/chartex" xmlns:cx4="http://schemas.microsoft.com/office/drawing/2016/5/10/chartex" xmlns:cx5="http://schemas.microsoft.com/office/drawing/2016/5/11/chartex" xmlns:cx6="http://schemas.microsoft.com/office/drawing/2016/5/12/chartex" xmlns:cx7="http://schemas.microsoft.com/office/drawing/2016/5/13/chartex" xmlns:cx8="http://schemas.microsoft.com/office/drawing/2016/5/14/chartex" xmlns:mc="http://schemas.openxmlformats.org/markup-compatibility/2006" xmlns:aink="http://schemas.microsoft.com/office/drawing/2016/ink" xmlns:am3d="http://schemas.microsoft.com/office/drawing/2017/model3d" xmlns:o="urn:schemas-microsoft-com:office:office" xmlns:r="http://schemas.openxmlformats.org/officeDocument/2006/relationships" xmlns:m="http://schemas.openxmlformats.org/officeDocument/2006/math" xmlns:v="urn:schemas-microsoft-com:vml" xmlns:wp14="http://schemas.microsoft.com/office/word/2010/wordprocessingDrawing" xmlns:wp="http://schemas.openxmlformats.org/drawingml/2006/wordprocessingDrawing" xmlns:w10="urn:schemas-microsoft-com:office:word" xmlns:w="http://schemas.openxmlformats.org/wordprocessingml/2006/main" xmlns:w14="http://schemas.microsoft.com/office/word/2010/wordml" xmlns:w15="http://schemas.microsoft.com/office/word/2012/wordml" xmlns:w16cex="http://schemas.microsoft.com/office/word/2018/wordml/cex" xmlns:w16cid="http://schemas.microsoft.com/office/word/2016/wordml/cid" xmlns:w16="http://schemas.microsoft.com/office/word/2018/wordml" xmlns:w16sdtdh="http://schemas.microsoft.com/office/word/2020/wordml/sdtdatahash" xmlns:w16se="http://schemas.microsoft.com/office/word/2015/wordml/symex" xmlns:wpg="http://schemas.microsoft.com/office/word/2010/wordprocessingGroup" xmlns:wpi="http://schemas.microsoft.com/office/word/2010/wordprocessingInk" xmlns:wne="http://schemas.microsoft.com/office/word/2006/wordml" xmlns:wps="http://schemas.microsoft.com/office/word/2010/wordprocessingShape" mc:Ignorable="w14 w15 w16se w16cid w16 w16cex w16sdtdh wp14">
   <w:abstractNum w:abstractNumId="0" w15:restartNumberingAfterBreak="0">
     <w:nsid w:val="52152B62"/>
     <w:multiLevelType w:val="hybridMultilevel"/>
@@ -2997,7 +3635,7 @@
 </file>
 
 <file path=word/styles.xml><?xml version="1.0" encoding="utf-8"?>
-<w:styles xmlns:mc="http://schemas.openxmlformats.org/markup-compatibility/2006" xmlns:r="http://schemas.openxmlformats.org/officeDocument/2006/relationships" xmlns:w="http://schemas.openxmlformats.org/wordprocessingml/2006/main" xmlns:w14="http://schemas.microsoft.com/office/word/2010/wordml" xmlns:w15="http://schemas.microsoft.com/office/word/2012/wordml" xmlns:w16cex="http://schemas.microsoft.com/office/word/2018/wordml/cex" xmlns:w16cid="http://schemas.microsoft.com/office/word/2016/wordml/cid" xmlns:w16="http://schemas.microsoft.com/office/word/2018/wordml" xmlns:w16se="http://schemas.microsoft.com/office/word/2015/wordml/symex" mc:Ignorable="w14 w15 w16se w16cid w16 w16cex">
+<w:styles xmlns:mc="http://schemas.openxmlformats.org/markup-compatibility/2006" xmlns:r="http://schemas.openxmlformats.org/officeDocument/2006/relationships" xmlns:w="http://schemas.openxmlformats.org/wordprocessingml/2006/main" xmlns:w14="http://schemas.microsoft.com/office/word/2010/wordml" xmlns:w15="http://schemas.microsoft.com/office/word/2012/wordml" xmlns:w16cex="http://schemas.microsoft.com/office/word/2018/wordml/cex" xmlns:w16cid="http://schemas.microsoft.com/office/word/2016/wordml/cid" xmlns:w16="http://schemas.microsoft.com/office/word/2018/wordml" xmlns:w16sdtdh="http://schemas.microsoft.com/office/word/2020/wordml/sdtdatahash" xmlns:w16se="http://schemas.microsoft.com/office/word/2015/wordml/symex" mc:Ignorable="w14 w15 w16se w16cid w16 w16cex w16sdtdh">
   <w:docDefaults>
     <w:rPrDefault>
       <w:rPr>
@@ -3119,6 +3757,7 @@
     <w:lsdException w:name="HTML Sample" w:semiHidden="1" w:unhideWhenUsed="1"/>
     <w:lsdException w:name="HTML Typewriter" w:semiHidden="1" w:unhideWhenUsed="1"/>
     <w:lsdException w:name="HTML Variable" w:semiHidden="1" w:unhideWhenUsed="1"/>
+    <w:lsdException w:name="Normal Table" w:semiHidden="1" w:unhideWhenUsed="1"/>
     <w:lsdException w:name="annotation subject" w:semiHidden="1" w:unhideWhenUsed="1"/>
     <w:lsdException w:name="No List" w:semiHidden="1" w:unhideWhenUsed="1"/>
     <w:lsdException w:name="Outline List 1" w:semiHidden="1" w:unhideWhenUsed="1"/>
@@ -3161,8 +3800,11 @@
     <w:lsdException w:name="Table Contemporary" w:semiHidden="1" w:unhideWhenUsed="1"/>
     <w:lsdException w:name="Table Elegant" w:semiHidden="1" w:unhideWhenUsed="1"/>
     <w:lsdException w:name="Table Professional" w:semiHidden="1" w:unhideWhenUsed="1"/>
+    <w:lsdException w:name="Table Subtle 1" w:semiHidden="1" w:unhideWhenUsed="1"/>
     <w:lsdException w:name="Table Subtle 2" w:semiHidden="1" w:unhideWhenUsed="1"/>
     <w:lsdException w:name="Table Web 1" w:semiHidden="1" w:unhideWhenUsed="1"/>
+    <w:lsdException w:name="Table Web 2" w:semiHidden="1" w:unhideWhenUsed="1"/>
+    <w:lsdException w:name="Table Web 3" w:semiHidden="1" w:unhideWhenUsed="1"/>
     <w:lsdException w:name="Balloon Text" w:semiHidden="1" w:unhideWhenUsed="1"/>
     <w:lsdException w:name="Table Grid" w:uiPriority="39"/>
     <w:lsdException w:name="Table Theme" w:semiHidden="1" w:unhideWhenUsed="1"/>
@@ -4133,7 +4775,7 @@
 </file>
 
 <file path=word/glossary/document.xml><?xml version="1.0" encoding="utf-8"?>
-<w:glossaryDocument xmlns:wpc="http://schemas.microsoft.com/office/word/2010/wordprocessingCanvas" xmlns:cx="http://schemas.microsoft.com/office/drawing/2014/chartex" xmlns:cx1="http://schemas.microsoft.com/office/drawing/2015/9/8/chartex" xmlns:cx2="http://schemas.microsoft.com/office/drawing/2015/10/21/chartex" xmlns:cx3="http://schemas.microsoft.com/office/drawing/2016/5/9/chartex" xmlns:cx4="http://schemas.microsoft.com/office/drawing/2016/5/10/chartex" xmlns:cx5="http://schemas.microsoft.com/office/drawing/2016/5/11/chartex" xmlns:cx6="http://schemas.microsoft.com/office/drawing/2016/5/12/chartex" xmlns:cx7="http://schemas.microsoft.com/office/drawing/2016/5/13/chartex" xmlns:cx8="http://schemas.microsoft.com/office/drawing/2016/5/14/chartex" xmlns:mc="http://schemas.openxmlformats.org/markup-compatibility/2006" xmlns:aink="http://schemas.microsoft.com/office/drawing/2016/ink" xmlns:am3d="http://schemas.microsoft.com/office/drawing/2017/model3d" xmlns:o="urn:schemas-microsoft-com:office:office" xmlns:r="http://schemas.openxmlformats.org/officeDocument/2006/relationships" xmlns:m="http://schemas.openxmlformats.org/officeDocument/2006/math" xmlns:v="urn:schemas-microsoft-com:vml" xmlns:wp14="http://schemas.microsoft.com/office/word/2010/wordprocessingDrawing" xmlns:wp="http://schemas.openxmlformats.org/drawingml/2006/wordprocessingDrawing" xmlns:w10="urn:schemas-microsoft-com:office:word" xmlns:w="http://schemas.openxmlformats.org/wordprocessingml/2006/main" xmlns:w14="http://schemas.microsoft.com/office/word/2010/wordml" xmlns:w15="http://schemas.microsoft.com/office/word/2012/wordml" xmlns:w16cex="http://schemas.microsoft.com/office/word/2018/wordml/cex" xmlns:w16cid="http://schemas.microsoft.com/office/word/2016/wordml/cid" xmlns:w16="http://schemas.microsoft.com/office/word/2018/wordml" xmlns:w16se="http://schemas.microsoft.com/office/word/2015/wordml/symex" xmlns:wpg="http://schemas.microsoft.com/office/word/2010/wordprocessingGroup" xmlns:wpi="http://schemas.microsoft.com/office/word/2010/wordprocessingInk" xmlns:wne="http://schemas.microsoft.com/office/word/2006/wordml" xmlns:wps="http://schemas.microsoft.com/office/word/2010/wordprocessingShape" mc:Ignorable="w14 w15 w16se w16cid w16 w16cex wp14">
+<w:glossaryDocument xmlns:wpc="http://schemas.microsoft.com/office/word/2010/wordprocessingCanvas" xmlns:cx="http://schemas.microsoft.com/office/drawing/2014/chartex" xmlns:cx1="http://schemas.microsoft.com/office/drawing/2015/9/8/chartex" xmlns:cx2="http://schemas.microsoft.com/office/drawing/2015/10/21/chartex" xmlns:cx3="http://schemas.microsoft.com/office/drawing/2016/5/9/chartex" xmlns:cx4="http://schemas.microsoft.com/office/drawing/2016/5/10/chartex" xmlns:cx5="http://schemas.microsoft.com/office/drawing/2016/5/11/chartex" xmlns:cx6="http://schemas.microsoft.com/office/drawing/2016/5/12/chartex" xmlns:cx7="http://schemas.microsoft.com/office/drawing/2016/5/13/chartex" xmlns:cx8="http://schemas.microsoft.com/office/drawing/2016/5/14/chartex" xmlns:mc="http://schemas.openxmlformats.org/markup-compatibility/2006" xmlns:aink="http://schemas.microsoft.com/office/drawing/2016/ink" xmlns:am3d="http://schemas.microsoft.com/office/drawing/2017/model3d" xmlns:o="urn:schemas-microsoft-com:office:office" xmlns:r="http://schemas.openxmlformats.org/officeDocument/2006/relationships" xmlns:m="http://schemas.openxmlformats.org/officeDocument/2006/math" xmlns:v="urn:schemas-microsoft-com:vml" xmlns:wp14="http://schemas.microsoft.com/office/word/2010/wordprocessingDrawing" xmlns:wp="http://schemas.openxmlformats.org/drawingml/2006/wordprocessingDrawing" xmlns:w10="urn:schemas-microsoft-com:office:word" xmlns:w="http://schemas.openxmlformats.org/wordprocessingml/2006/main" xmlns:w14="http://schemas.microsoft.com/office/word/2010/wordml" xmlns:w15="http://schemas.microsoft.com/office/word/2012/wordml" xmlns:w16cex="http://schemas.microsoft.com/office/word/2018/wordml/cex" xmlns:w16cid="http://schemas.microsoft.com/office/word/2016/wordml/cid" xmlns:w16="http://schemas.microsoft.com/office/word/2018/wordml" xmlns:w16sdtdh="http://schemas.microsoft.com/office/word/2020/wordml/sdtdatahash" xmlns:w16se="http://schemas.microsoft.com/office/word/2015/wordml/symex" xmlns:wpg="http://schemas.microsoft.com/office/word/2010/wordprocessingGroup" xmlns:wpi="http://schemas.microsoft.com/office/word/2010/wordprocessingInk" xmlns:wne="http://schemas.microsoft.com/office/word/2006/wordml" xmlns:wps="http://schemas.microsoft.com/office/word/2010/wordprocessingShape" mc:Ignorable="w14 w15 w16se w16cid w16 w16cex w16sdtdh wp14">
   <w:docParts>
     <w:docPart>
       <w:docPartPr>
@@ -4259,7 +4901,7 @@
 </file>
 
 <file path=word/glossary/fontTable.xml><?xml version="1.0" encoding="utf-8"?>
-<w:fonts xmlns:mc="http://schemas.openxmlformats.org/markup-compatibility/2006" xmlns:r="http://schemas.openxmlformats.org/officeDocument/2006/relationships" xmlns:w="http://schemas.openxmlformats.org/wordprocessingml/2006/main" xmlns:w14="http://schemas.microsoft.com/office/word/2010/wordml" xmlns:w15="http://schemas.microsoft.com/office/word/2012/wordml" xmlns:w16cex="http://schemas.microsoft.com/office/word/2018/wordml/cex" xmlns:w16cid="http://schemas.microsoft.com/office/word/2016/wordml/cid" xmlns:w16="http://schemas.microsoft.com/office/word/2018/wordml" xmlns:w16se="http://schemas.microsoft.com/office/word/2015/wordml/symex" mc:Ignorable="w14 w15 w16se w16cid w16 w16cex">
+<w:fonts xmlns:mc="http://schemas.openxmlformats.org/markup-compatibility/2006" xmlns:r="http://schemas.openxmlformats.org/officeDocument/2006/relationships" xmlns:w="http://schemas.openxmlformats.org/wordprocessingml/2006/main" xmlns:w14="http://schemas.microsoft.com/office/word/2010/wordml" xmlns:w15="http://schemas.microsoft.com/office/word/2012/wordml" xmlns:w16cex="http://schemas.microsoft.com/office/word/2018/wordml/cex" xmlns:w16cid="http://schemas.microsoft.com/office/word/2016/wordml/cid" xmlns:w16="http://schemas.microsoft.com/office/word/2018/wordml" xmlns:w16sdtdh="http://schemas.microsoft.com/office/word/2020/wordml/sdtdatahash" xmlns:w16se="http://schemas.microsoft.com/office/word/2015/wordml/symex" mc:Ignorable="w14 w15 w16se w16cid w16 w16cex w16sdtdh">
   <w:font w:name="Symbol">
     <w:panose1 w:val="05050102010706020507"/>
     <w:charset w:val="02"/>
@@ -4313,7 +4955,7 @@
 </file>
 
 <file path=word/glossary/settings.xml><?xml version="1.0" encoding="utf-8"?>
-<w:settings xmlns:mc="http://schemas.openxmlformats.org/markup-compatibility/2006" xmlns:o="urn:schemas-microsoft-com:office:office" xmlns:r="http://schemas.openxmlformats.org/officeDocument/2006/relationships" xmlns:m="http://schemas.openxmlformats.org/officeDocument/2006/math" xmlns:v="urn:schemas-microsoft-com:vml" xmlns:w10="urn:schemas-microsoft-com:office:word" xmlns:w="http://schemas.openxmlformats.org/wordprocessingml/2006/main" xmlns:w14="http://schemas.microsoft.com/office/word/2010/wordml" xmlns:w15="http://schemas.microsoft.com/office/word/2012/wordml" xmlns:w16cex="http://schemas.microsoft.com/office/word/2018/wordml/cex" xmlns:w16cid="http://schemas.microsoft.com/office/word/2016/wordml/cid" xmlns:w16="http://schemas.microsoft.com/office/word/2018/wordml" xmlns:w16se="http://schemas.microsoft.com/office/word/2015/wordml/symex" xmlns:sl="http://schemas.openxmlformats.org/schemaLibrary/2006/main" mc:Ignorable="w14 w15 w16se w16cid w16 w16cex">
+<w:settings xmlns:mc="http://schemas.openxmlformats.org/markup-compatibility/2006" xmlns:o="urn:schemas-microsoft-com:office:office" xmlns:r="http://schemas.openxmlformats.org/officeDocument/2006/relationships" xmlns:m="http://schemas.openxmlformats.org/officeDocument/2006/math" xmlns:v="urn:schemas-microsoft-com:vml" xmlns:w10="urn:schemas-microsoft-com:office:word" xmlns:w="http://schemas.openxmlformats.org/wordprocessingml/2006/main" xmlns:w14="http://schemas.microsoft.com/office/word/2010/wordml" xmlns:w15="http://schemas.microsoft.com/office/word/2012/wordml" xmlns:w16cex="http://schemas.microsoft.com/office/word/2018/wordml/cex" xmlns:w16cid="http://schemas.microsoft.com/office/word/2016/wordml/cid" xmlns:w16="http://schemas.microsoft.com/office/word/2018/wordml" xmlns:w16sdtdh="http://schemas.microsoft.com/office/word/2020/wordml/sdtdatahash" xmlns:w16se="http://schemas.microsoft.com/office/word/2015/wordml/symex" xmlns:sl="http://schemas.openxmlformats.org/schemaLibrary/2006/main" mc:Ignorable="w14 w15 w16se w16cid w16 w16cex w16sdtdh">
   <w:view w:val="normal"/>
   <w:defaultTabStop w:val="708"/>
   <w:hyphenationZone w:val="425"/>
@@ -4330,6 +4972,8 @@
   <w:rsids>
     <w:rsidRoot w:val="006D6969"/>
     <w:rsid w:val="006D6969"/>
+    <w:rsid w:val="00A733F1"/>
+    <w:rsid w:val="00AE3320"/>
     <w:rsid w:val="00CA6F11"/>
     <w:rsid w:val="00D030F0"/>
   </w:rsids>
@@ -4355,7 +4999,7 @@
 </file>
 
 <file path=word/glossary/styles.xml><?xml version="1.0" encoding="utf-8"?>
-<w:styles xmlns:mc="http://schemas.openxmlformats.org/markup-compatibility/2006" xmlns:r="http://schemas.openxmlformats.org/officeDocument/2006/relationships" xmlns:w="http://schemas.openxmlformats.org/wordprocessingml/2006/main" xmlns:w14="http://schemas.microsoft.com/office/word/2010/wordml" xmlns:w15="http://schemas.microsoft.com/office/word/2012/wordml" xmlns:w16cex="http://schemas.microsoft.com/office/word/2018/wordml/cex" xmlns:w16cid="http://schemas.microsoft.com/office/word/2016/wordml/cid" xmlns:w16="http://schemas.microsoft.com/office/word/2018/wordml" xmlns:w16se="http://schemas.microsoft.com/office/word/2015/wordml/symex" mc:Ignorable="w14 w15 w16se w16cid w16 w16cex">
+<w:styles xmlns:mc="http://schemas.openxmlformats.org/markup-compatibility/2006" xmlns:r="http://schemas.openxmlformats.org/officeDocument/2006/relationships" xmlns:w="http://schemas.openxmlformats.org/wordprocessingml/2006/main" xmlns:w14="http://schemas.microsoft.com/office/word/2010/wordml" xmlns:w15="http://schemas.microsoft.com/office/word/2012/wordml" xmlns:w16cex="http://schemas.microsoft.com/office/word/2018/wordml/cex" xmlns:w16cid="http://schemas.microsoft.com/office/word/2016/wordml/cid" xmlns:w16="http://schemas.microsoft.com/office/word/2018/wordml" xmlns:w16sdtdh="http://schemas.microsoft.com/office/word/2020/wordml/sdtdatahash" xmlns:w16se="http://schemas.microsoft.com/office/word/2015/wordml/symex" mc:Ignorable="w14 w15 w16se w16cid w16 w16cex w16sdtdh">
   <w:docDefaults>
     <w:rPrDefault>
       <w:rPr>
@@ -4477,6 +5121,7 @@
     <w:lsdException w:name="HTML Sample" w:semiHidden="1" w:unhideWhenUsed="1"/>
     <w:lsdException w:name="HTML Typewriter" w:semiHidden="1" w:unhideWhenUsed="1"/>
     <w:lsdException w:name="HTML Variable" w:semiHidden="1" w:unhideWhenUsed="1"/>
+    <w:lsdException w:name="Normal Table" w:semiHidden="1" w:unhideWhenUsed="1"/>
     <w:lsdException w:name="annotation subject" w:semiHidden="1" w:unhideWhenUsed="1"/>
     <w:lsdException w:name="No List" w:semiHidden="1" w:unhideWhenUsed="1"/>
     <w:lsdException w:name="Outline List 1" w:semiHidden="1" w:unhideWhenUsed="1"/>
@@ -4519,8 +5164,11 @@
     <w:lsdException w:name="Table Contemporary" w:semiHidden="1" w:unhideWhenUsed="1"/>
     <w:lsdException w:name="Table Elegant" w:semiHidden="1" w:unhideWhenUsed="1"/>
     <w:lsdException w:name="Table Professional" w:semiHidden="1" w:unhideWhenUsed="1"/>
+    <w:lsdException w:name="Table Subtle 1" w:semiHidden="1" w:unhideWhenUsed="1"/>
     <w:lsdException w:name="Table Subtle 2" w:semiHidden="1" w:unhideWhenUsed="1"/>
     <w:lsdException w:name="Table Web 1" w:semiHidden="1" w:unhideWhenUsed="1"/>
+    <w:lsdException w:name="Table Web 2" w:semiHidden="1" w:unhideWhenUsed="1"/>
+    <w:lsdException w:name="Table Web 3" w:semiHidden="1" w:unhideWhenUsed="1"/>
     <w:lsdException w:name="Balloon Text" w:semiHidden="1" w:unhideWhenUsed="1"/>
     <w:lsdException w:name="Table Grid" w:uiPriority="39"/>
     <w:lsdException w:name="Table Theme" w:semiHidden="1" w:unhideWhenUsed="1"/>
@@ -4795,9 +5443,6 @@
   <w:style w:type="paragraph" w:customStyle="1" w:styleId="C32E1727DBE040CA8A7DD4FE1C915193">
     <w:name w:val="C32E1727DBE040CA8A7DD4FE1C915193"/>
   </w:style>
-  <w:style w:type="paragraph" w:customStyle="1" w:styleId="F6C62256EF104C7F8C1E1E49E231F946">
-    <w:name w:val="F6C62256EF104C7F8C1E1E49E231F946"/>
-  </w:style>
   <w:style w:type="paragraph" w:customStyle="1" w:styleId="16B3CD3BF5264447924EB2AAF3F399F0">
     <w:name w:val="16B3CD3BF5264447924EB2AAF3F399F0"/>
     <w:rsid w:val="006D6969"/>
@@ -4806,7 +5451,7 @@
 </file>
 
 <file path=word/glossary/webSettings.xml><?xml version="1.0" encoding="utf-8"?>
-<w:webSettings xmlns:mc="http://schemas.openxmlformats.org/markup-compatibility/2006" xmlns:r="http://schemas.openxmlformats.org/officeDocument/2006/relationships" xmlns:w="http://schemas.openxmlformats.org/wordprocessingml/2006/main" xmlns:w14="http://schemas.microsoft.com/office/word/2010/wordml" xmlns:w15="http://schemas.microsoft.com/office/word/2012/wordml" xmlns:w16cex="http://schemas.microsoft.com/office/word/2018/wordml/cex" xmlns:w16cid="http://schemas.microsoft.com/office/word/2016/wordml/cid" xmlns:w16="http://schemas.microsoft.com/office/word/2018/wordml" xmlns:w16se="http://schemas.microsoft.com/office/word/2015/wordml/symex" mc:Ignorable="w14 w15 w16se w16cid w16 w16cex">
+<w:webSettings xmlns:mc="http://schemas.openxmlformats.org/markup-compatibility/2006" xmlns:r="http://schemas.openxmlformats.org/officeDocument/2006/relationships" xmlns:w="http://schemas.openxmlformats.org/wordprocessingml/2006/main" xmlns:w14="http://schemas.microsoft.com/office/word/2010/wordml" xmlns:w15="http://schemas.microsoft.com/office/word/2012/wordml" xmlns:w16cex="http://schemas.microsoft.com/office/word/2018/wordml/cex" xmlns:w16cid="http://schemas.microsoft.com/office/word/2016/wordml/cid" xmlns:w16="http://schemas.microsoft.com/office/word/2018/wordml" xmlns:w16sdtdh="http://schemas.microsoft.com/office/word/2020/wordml/sdtdatahash" xmlns:w16se="http://schemas.microsoft.com/office/word/2015/wordml/symex" mc:Ignorable="w14 w15 w16se w16cid w16 w16cex w16sdtdh">
   <w:optimizeForBrowser/>
   <w:allowPNG/>
 </w:webSettings>
@@ -5088,6 +5733,19 @@
 </file>
 
 <file path=customXml/item2.xml><?xml version="1.0" encoding="utf-8"?>
+<?mso-contentType ?>
+<FormTemplates xmlns="http://schemas.microsoft.com/sharepoint/v3/contenttype/forms">
+  <Display>DocumentLibraryForm</Display>
+  <Edit>DocumentLibraryForm</Edit>
+  <New>DocumentLibraryForm</New>
+</FormTemplates>
+</file>
+
+<file path=customXml/item3.xml><?xml version="1.0" encoding="utf-8"?>
+<b:Sources xmlns:b="http://schemas.openxmlformats.org/officeDocument/2006/bibliography" xmlns="http://schemas.openxmlformats.org/officeDocument/2006/bibliography" SelectedStyle="\APASixthEditionOfficeOnline.xsl" StyleName="APA" Version="6"/>
+</file>
+
+<file path=customXml/item4.xml><?xml version="1.0" encoding="utf-8"?>
 <ct:contentTypeSchema xmlns:ct="http://schemas.microsoft.com/office/2006/metadata/contentType" xmlns:ma="http://schemas.microsoft.com/office/2006/metadata/properties/metaAttributes" ct:_="" ma:_="" ma:contentTypeName="Document" ma:contentTypeID="0x0101000C5151218AB56640BDBA68249A073511" ma:contentTypeVersion="23" ma:contentTypeDescription="Een nieuw document maken." ma:contentTypeScope="" ma:versionID="a1da3f48426d5c2cead333d31125cb2a">
   <xsd:schema xmlns:xsd="http://www.w3.org/2001/XMLSchema" xmlns:xs="http://www.w3.org/2001/XMLSchema" xmlns:p="http://schemas.microsoft.com/office/2006/metadata/properties" xmlns:ns1="http://schemas.microsoft.com/sharepoint/v3" xmlns:ns2="b7e4e9fd-5e36-4299-889f-f6136aff670e" xmlns:ns3="fbafb59e-d651-4668-8e65-f7f85ceca18b" targetNamespace="http://schemas.microsoft.com/office/2006/metadata/properties" ma:root="true" ma:fieldsID="1529523bac735da72c0db022ce5932da" ns1:_="" ns2:_="" ns3:_="">
     <xsd:import namespace="http://schemas.microsoft.com/sharepoint/v3"/>
@@ -5362,19 +6020,6 @@
 </ct:contentTypeSchema>
 </file>
 
-<file path=customXml/item3.xml><?xml version="1.0" encoding="utf-8"?>
-<b:Sources xmlns:b="http://schemas.openxmlformats.org/officeDocument/2006/bibliography" xmlns="http://schemas.openxmlformats.org/officeDocument/2006/bibliography" SelectedStyle="\APASixthEditionOfficeOnline.xsl" StyleName="APA" Version="6"/>
-</file>
-
-<file path=customXml/item4.xml><?xml version="1.0" encoding="utf-8"?>
-<?mso-contentType ?>
-<FormTemplates xmlns="http://schemas.microsoft.com/sharepoint/v3/contenttype/forms">
-  <Display>DocumentLibraryForm</Display>
-  <Edit>DocumentLibraryForm</Edit>
-  <New>DocumentLibraryForm</New>
-</FormTemplates>
-</file>
-
 <file path=customXml/itemProps1.xml><?xml version="1.0" encoding="utf-8"?>
 <ds:datastoreItem xmlns:ds="http://schemas.openxmlformats.org/officeDocument/2006/customXml" ds:itemID="{7F26A801-F9B6-4CC3-B424-63B0B431BCCF}">
   <ds:schemaRefs>
@@ -5388,6 +6033,22 @@
 </file>
 
 <file path=customXml/itemProps2.xml><?xml version="1.0" encoding="utf-8"?>
+<ds:datastoreItem xmlns:ds="http://schemas.openxmlformats.org/officeDocument/2006/customXml" ds:itemID="{0A40A84B-351E-4840-98F4-E589742AB4BD}">
+  <ds:schemaRefs>
+    <ds:schemaRef ds:uri="http://schemas.microsoft.com/sharepoint/v3/contenttype/forms"/>
+  </ds:schemaRefs>
+</ds:datastoreItem>
+</file>
+
+<file path=customXml/itemProps3.xml><?xml version="1.0" encoding="utf-8"?>
+<ds:datastoreItem xmlns:ds="http://schemas.openxmlformats.org/officeDocument/2006/customXml" ds:itemID="{1C9FF0A5-5B26-4A67-8BBD-DC35EF13A75D}">
+  <ds:schemaRefs>
+    <ds:schemaRef ds:uri="http://schemas.openxmlformats.org/officeDocument/2006/bibliography"/>
+  </ds:schemaRefs>
+</ds:datastoreItem>
+</file>
+
+<file path=customXml/itemProps4.xml><?xml version="1.0" encoding="utf-8"?>
 <ds:datastoreItem xmlns:ds="http://schemas.openxmlformats.org/officeDocument/2006/customXml" ds:itemID="{E856AEB2-62EC-4D02-BB63-02D1C2371961}">
   <ds:schemaRefs>
     <ds:schemaRef ds:uri="http://schemas.microsoft.com/office/2006/metadata/contentType"/>
@@ -5405,20 +6066,4 @@
     <ds:schemaRef ds:uri="http://schemas.microsoft.com/internal/obd"/>
   </ds:schemaRefs>
 </ds:datastoreItem>
-</file>
-
-<file path=customXml/itemProps3.xml><?xml version="1.0" encoding="utf-8"?>
-<ds:datastoreItem xmlns:ds="http://schemas.openxmlformats.org/officeDocument/2006/customXml" ds:itemID="{1C9FF0A5-5B26-4A67-8BBD-DC35EF13A75D}">
-  <ds:schemaRefs>
-    <ds:schemaRef ds:uri="http://schemas.openxmlformats.org/officeDocument/2006/bibliography"/>
-  </ds:schemaRefs>
-</ds:datastoreItem>
-</file>
-
-<file path=customXml/itemProps4.xml><?xml version="1.0" encoding="utf-8"?>
-<ds:datastoreItem xmlns:ds="http://schemas.openxmlformats.org/officeDocument/2006/customXml" ds:itemID="{0A40A84B-351E-4840-98F4-E589742AB4BD}">
-  <ds:schemaRefs>
-    <ds:schemaRef ds:uri="http://schemas.microsoft.com/sharepoint/v3/contenttype/forms"/>
-  </ds:schemaRefs>
-</ds:datastoreItem>
 </file>
--- a/Documentatie/200108 BR Sjabloon Functioneel ontwerp.docx
+++ b/Documentatie/200108 BR Sjabloon Functioneel ontwerp.docx
@@ -9,12 +9,28 @@
           <w:lang w:val="en-US"/>
         </w:rPr>
       </w:pPr>
+      <w:proofErr w:type="spellStart"/>
       <w:r>
         <w:rPr>
           <w:lang w:val="en-US"/>
         </w:rPr>
-        <w:t>Functioneel ontwerp</w:t>
-      </w:r>
+        <w:t>Functioneel</w:t>
+      </w:r>
+      <w:proofErr w:type="spellEnd"/>
+      <w:r>
+        <w:rPr>
+          <w:lang w:val="en-US"/>
+        </w:rPr>
+        <w:t xml:space="preserve"> </w:t>
+      </w:r>
+      <w:proofErr w:type="spellStart"/>
+      <w:r>
+        <w:rPr>
+          <w:lang w:val="en-US"/>
+        </w:rPr>
+        <w:t>ontwerp</w:t>
+      </w:r>
+      <w:proofErr w:type="spellEnd"/>
     </w:p>
     <w:sdt>
       <w:sdtPr>
@@ -149,7 +165,23 @@
               <w:sdtEndPr/>
               <w:sdtContent>
                 <w:r>
-                  <w:t>Sebastiaan Verhappen, Steven Bosch, Bram Meeuwissen, Juriën Braat</w:t>
+                  <w:t xml:space="preserve">Sebastiaan </w:t>
+                </w:r>
+                <w:proofErr w:type="spellStart"/>
+                <w:r>
+                  <w:t>Verhappen</w:t>
+                </w:r>
+                <w:proofErr w:type="spellEnd"/>
+                <w:r>
+                  <w:t xml:space="preserve">, Steven Bosch, Bram Meeuwissen, </w:t>
+                </w:r>
+                <w:proofErr w:type="spellStart"/>
+                <w:r>
+                  <w:t>Juriën</w:t>
+                </w:r>
+                <w:proofErr w:type="spellEnd"/>
+                <w:r>
+                  <w:t xml:space="preserve"> Braat</w:t>
                 </w:r>
               </w:sdtContent>
             </w:sdt>
@@ -354,8 +386,13 @@
               <w:pStyle w:val="Geenafstand"/>
               <w:cnfStyle w:val="000000100000" w:firstRow="0" w:lastRow="0" w:firstColumn="0" w:lastColumn="0" w:oddVBand="0" w:evenVBand="0" w:oddHBand="1" w:evenHBand="0" w:firstRowFirstColumn="0" w:firstRowLastColumn="0" w:lastRowFirstColumn="0" w:lastRowLastColumn="0"/>
             </w:pPr>
+            <w:proofErr w:type="spellStart"/>
             <w:r>
-              <w:t>Juriën Braat</w:t>
+              <w:t>Juriën</w:t>
+            </w:r>
+            <w:proofErr w:type="spellEnd"/>
+            <w:r>
+              <w:t xml:space="preserve"> Braat</w:t>
             </w:r>
           </w:p>
         </w:tc>
@@ -1335,13 +1372,22 @@
                 <w:i w:val="0"/>
                 <w:iCs/>
               </w:rPr>
-              <w:t>Ideeën magicmirror</w:t>
+              <w:t xml:space="preserve">Ideeën </w:t>
             </w:r>
+            <w:proofErr w:type="spellStart"/>
             <w:r>
               <w:rPr>
                 <w:i w:val="0"/>
                 <w:iCs/>
               </w:rPr>
+              <w:t>magicmirror</w:t>
+            </w:r>
+            <w:proofErr w:type="spellEnd"/>
+            <w:r>
+              <w:rPr>
+                <w:i w:val="0"/>
+                <w:iCs/>
+              </w:rPr>
               <w:t xml:space="preserve"> module</w:t>
             </w:r>
           </w:p>
@@ -1402,12 +1448,21 @@
                 <w:iCs/>
               </w:rPr>
             </w:pPr>
+            <w:proofErr w:type="spellStart"/>
             <w:r>
               <w:rPr>
                 <w:i w:val="0"/>
                 <w:iCs/>
               </w:rPr>
-              <w:t>Eduarte rooster laten zien</w:t>
+              <w:t>Eduarte</w:t>
+            </w:r>
+            <w:proofErr w:type="spellEnd"/>
+            <w:r>
+              <w:rPr>
+                <w:i w:val="0"/>
+                <w:iCs/>
+              </w:rPr>
+              <w:t xml:space="preserve"> rooster laten zien</w:t>
             </w:r>
           </w:p>
         </w:tc>
@@ -1461,12 +1516,21 @@
                 <w:iCs/>
               </w:rPr>
             </w:pPr>
+            <w:proofErr w:type="spellStart"/>
             <w:r>
               <w:rPr>
                 <w:i w:val="0"/>
                 <w:iCs/>
               </w:rPr>
-              <w:t>Eduarte cijfers laten zien</w:t>
+              <w:t>Eduarte</w:t>
+            </w:r>
+            <w:proofErr w:type="spellEnd"/>
+            <w:r>
+              <w:rPr>
+                <w:i w:val="0"/>
+                <w:iCs/>
+              </w:rPr>
+              <w:t xml:space="preserve"> cijfers laten zien</w:t>
             </w:r>
           </w:p>
         </w:tc>
@@ -1520,12 +1584,21 @@
                 <w:iCs/>
               </w:rPr>
             </w:pPr>
+            <w:proofErr w:type="spellStart"/>
             <w:r>
               <w:rPr>
                 <w:i w:val="0"/>
                 <w:iCs/>
               </w:rPr>
-              <w:t>Eduarte deadlines laten zien</w:t>
+              <w:t>Eduarte</w:t>
+            </w:r>
+            <w:proofErr w:type="spellEnd"/>
+            <w:r>
+              <w:rPr>
+                <w:i w:val="0"/>
+                <w:iCs/>
+              </w:rPr>
+              <w:t xml:space="preserve"> deadlines laten zien</w:t>
             </w:r>
           </w:p>
         </w:tc>
@@ -1971,6 +2044,78 @@
     </w:p>
     <w:p>
       <w:pPr>
+        <w:pStyle w:val="SPLinfo"/>
+        <w:spacing w:after="0"/>
+      </w:pPr>
+    </w:p>
+    <w:p>
+      <w:pPr>
+        <w:pStyle w:val="SPLinfo"/>
+        <w:spacing w:after="0"/>
+        <w:rPr>
+          <w:i w:val="0"/>
+          <w:iCs/>
+        </w:rPr>
+      </w:pPr>
+      <w:r>
+        <w:rPr>
+          <w:i w:val="0"/>
+          <w:iCs/>
+        </w:rPr>
+        <w:t xml:space="preserve">Contactpersoon: Stijn van Gemert </w:t>
+      </w:r>
+    </w:p>
+    <w:p>
+      <w:pPr>
+        <w:pStyle w:val="SPLinfo"/>
+        <w:spacing w:after="0"/>
+        <w:rPr>
+          <w:i w:val="0"/>
+          <w:iCs/>
+          <w:lang w:val="en-US"/>
+        </w:rPr>
+      </w:pPr>
+      <w:r>
+        <w:rPr>
+          <w:i w:val="0"/>
+          <w:iCs/>
+          <w:lang w:val="en-US"/>
+        </w:rPr>
+        <w:t xml:space="preserve">Email: </w:t>
+      </w:r>
+      <w:r>
+        <w:rPr>
+          <w:lang w:val="en-US"/>
+        </w:rPr>
+        <w:t>s.v.gemert@roc-teraa.nl</w:t>
+      </w:r>
+    </w:p>
+    <w:p>
+      <w:pPr>
+        <w:pStyle w:val="SPLinfo"/>
+        <w:spacing w:after="0"/>
+        <w:rPr>
+          <w:i w:val="0"/>
+          <w:iCs/>
+        </w:rPr>
+      </w:pPr>
+      <w:r>
+        <w:rPr>
+          <w:i w:val="0"/>
+          <w:iCs/>
+        </w:rPr>
+        <w:t xml:space="preserve">Nummer: </w:t>
+      </w:r>
+      <w:r>
+        <w:rPr>
+          <w:i w:val="0"/>
+          <w:iCs/>
+        </w:rPr>
+        <w:t>0639088498</w:t>
+      </w:r>
+    </w:p>
+    <w:p>
+      <w:pPr>
         <w:pStyle w:val="Kop1"/>
       </w:pPr>
       <w:bookmarkStart w:id="11" w:name="_Toc20926721"/>
@@ -1986,7 +2131,15 @@
         <w:spacing w:after="0"/>
       </w:pPr>
       <w:r>
-        <w:t xml:space="preserve">In dit hoofdstuk wordt beschreven wie er in welke rol met de functionaliteit gaat werken. Voorbeelden zijn: admin, gast, administratief medewerker. </w:t>
+        <w:t xml:space="preserve">In dit hoofdstuk wordt beschreven wie er in welke rol met de functionaliteit gaat werken. Voorbeelden zijn: </w:t>
+      </w:r>
+      <w:proofErr w:type="spellStart"/>
+      <w:r>
+        <w:t>admin</w:t>
+      </w:r>
+      <w:proofErr w:type="spellEnd"/>
+      <w:r>
+        <w:t xml:space="preserve">, gast, administratief medewerker. </w:t>
       </w:r>
     </w:p>
     <w:p>
@@ -2120,6 +2273,7 @@
             <w:pPr>
               <w:pStyle w:val="SPLinfo"/>
             </w:pPr>
+            <w:bookmarkStart w:id="17" w:name="_Hlk72836828"/>
             <w:r>
               <w:t>Naam van de functie</w:t>
             </w:r>
@@ -2161,8 +2315,13 @@
             <w:pPr>
               <w:pStyle w:val="SPLinfo"/>
             </w:pPr>
+            <w:proofErr w:type="spellStart"/>
             <w:r>
-              <w:t xml:space="preserve">Admin, gebruiker </w:t>
+              <w:t>Admin</w:t>
+            </w:r>
+            <w:proofErr w:type="spellEnd"/>
+            <w:r>
+              <w:t xml:space="preserve">, gebruiker </w:t>
             </w:r>
           </w:p>
         </w:tc>
@@ -2239,6 +2398,7 @@
               <w:pStyle w:val="SPLinfo"/>
             </w:pPr>
             <w:r>
+              <w:lastRenderedPageBreak/>
               <w:t>Uitzonderingen</w:t>
             </w:r>
           </w:p>
@@ -2300,7 +2460,9 @@
           </w:p>
         </w:tc>
       </w:tr>
+      <w:bookmarkEnd w:id="17"/>
     </w:tbl>
+    <w:p/>
     <w:p>
       <w:pPr>
         <w:pStyle w:val="Geenafstand"/>
@@ -2310,12 +2472,13 @@
       <w:pPr>
         <w:pStyle w:val="Kop3"/>
       </w:pPr>
-      <w:bookmarkStart w:id="17" w:name="_Toc2080255"/>
-      <w:r>
-        <w:lastRenderedPageBreak/>
+      <w:bookmarkStart w:id="18" w:name="_Toc2080255"/>
+      <w:proofErr w:type="spellStart"/>
+      <w:r>
         <w:t>Wireframe</w:t>
       </w:r>
-      <w:bookmarkEnd w:id="17"/>
+      <w:bookmarkEnd w:id="18"/>
+      <w:proofErr w:type="spellEnd"/>
     </w:p>
     <w:p>
       <w:pPr>
@@ -2390,13 +2553,12 @@
       <w:r>
         <w:rPr>
           <w:noProof/>
-          <w:lang w:eastAsia="nl-NL"/>
         </w:rPr>
         <w:drawing>
-          <wp:inline distT="0" distB="0" distL="0" distR="0" wp14:anchorId="69A6D747" wp14:editId="409DAE49">
-            <wp:extent cx="3534452" cy="2571750"/>
-            <wp:effectExtent l="0" t="0" r="8890" b="0"/>
-            <wp:docPr id="7" name="Picture 7"/>
+          <wp:inline distT="0" distB="0" distL="0" distR="0" wp14:anchorId="4F1DB9DE" wp14:editId="3BC0077E">
+            <wp:extent cx="5760720" cy="3179445"/>
+            <wp:effectExtent l="0" t="0" r="0" b="0"/>
+            <wp:docPr id="4" name="Afbeelding 4"/>
             <wp:cNvGraphicFramePr>
               <a:graphicFrameLocks xmlns:a="http://schemas.openxmlformats.org/drawingml/2006/main" noChangeAspect="1"/>
             </wp:cNvGraphicFramePr>
@@ -2404,11 +2566,17 @@
               <a:graphicData uri="http://schemas.openxmlformats.org/drawingml/2006/picture">
                 <pic:pic xmlns:pic="http://schemas.openxmlformats.org/drawingml/2006/picture">
                   <pic:nvPicPr>
-                    <pic:cNvPr id="1" name=""/>
+                    <pic:cNvPr id="4" name="Afbeelding 4"/>
                     <pic:cNvPicPr/>
                   </pic:nvPicPr>
                   <pic:blipFill>
-                    <a:blip r:embed="rId11"/>
+                    <a:blip r:embed="rId11" cstate="print">
+                      <a:extLst>
+                        <a:ext uri="{28A0092B-C50C-407E-A947-70E740481C1C}">
+                          <a14:useLocalDpi xmlns:a14="http://schemas.microsoft.com/office/drawing/2010/main" val="0"/>
+                        </a:ext>
+                      </a:extLst>
+                    </a:blip>
                     <a:stretch>
                       <a:fillRect/>
                     </a:stretch>
@@ -2416,7 +2584,7 @@
                   <pic:spPr>
                     <a:xfrm>
                       <a:off x="0" y="0"/>
-                      <a:ext cx="3680014" cy="2677664"/>
+                      <a:ext cx="5760720" cy="3179445"/>
                     </a:xfrm>
                     <a:prstGeom prst="rect">
                       <a:avLst/>
@@ -2439,13 +2607,13 @@
       <w:pPr>
         <w:pStyle w:val="Kop1"/>
       </w:pPr>
-      <w:bookmarkStart w:id="18" w:name="_Toc2080262"/>
-      <w:bookmarkStart w:id="19" w:name="_Toc20926724"/>
+      <w:bookmarkStart w:id="19" w:name="_Toc2080262"/>
+      <w:bookmarkStart w:id="20" w:name="_Toc20926724"/>
       <w:r>
         <w:t>Navigatiestructuur</w:t>
       </w:r>
-      <w:bookmarkEnd w:id="18"/>
       <w:bookmarkEnd w:id="19"/>
+      <w:bookmarkEnd w:id="20"/>
     </w:p>
     <w:p>
       <w:pPr>
@@ -2533,7 +2701,7 @@
           <w:szCs w:val="32"/>
         </w:rPr>
       </w:pPr>
-      <w:bookmarkStart w:id="20" w:name="_Toc2080265"/>
+      <w:bookmarkStart w:id="21" w:name="_Toc2080265"/>
       <w:r>
         <w:br w:type="page"/>
       </w:r>
@@ -2542,13 +2710,13 @@
       <w:pPr>
         <w:pStyle w:val="Kop1"/>
       </w:pPr>
-      <w:bookmarkStart w:id="21" w:name="_Toc20926725"/>
+      <w:bookmarkStart w:id="22" w:name="_Toc20926725"/>
       <w:r>
         <w:lastRenderedPageBreak/>
         <w:t>Akkoord opdrachtgever</w:t>
       </w:r>
-      <w:bookmarkEnd w:id="20"/>
       <w:bookmarkEnd w:id="21"/>
+      <w:bookmarkEnd w:id="22"/>
     </w:p>
     <w:p>
       <w:pPr>
@@ -2840,7 +3008,7 @@
         </mc:Choice>
         <mc:Fallback>
           <w:pict>
-            <v:shapetype w14:anchorId="39BF72C5" id="_x0000_t202" coordsize="21600,21600" o:spt="202" path="m,l,21600r21600,l21600,xe">
+            <v:shapetype w14:anchorId="16B7A0EC" id="_x0000_t202" coordsize="21600,21600" o:spt="202" path="m,l,21600r21600,l21600,xe">
               <v:stroke joinstyle="miter"/>
               <v:path gradientshapeok="t" o:connecttype="rect"/>
             </v:shapetype>
@@ -2970,7 +3138,21 @@
       <w:rPr>
         <w:lang w:val="en-US"/>
       </w:rPr>
-      <w:t xml:space="preserve"> ontwerp (</w:t>
+      <w:t xml:space="preserve"> </w:t>
+    </w:r>
+    <w:proofErr w:type="spellStart"/>
+    <w:r>
+      <w:rPr>
+        <w:lang w:val="en-US"/>
+      </w:rPr>
+      <w:t>ontwerp</w:t>
+    </w:r>
+    <w:proofErr w:type="spellEnd"/>
+    <w:r>
+      <w:rPr>
+        <w:lang w:val="en-US"/>
+      </w:rPr>
+      <w:t xml:space="preserve"> (</w:t>
     </w:r>
     <w:r>
       <w:fldChar w:fldCharType="begin"/>
@@ -3335,7 +3517,7 @@
         </mc:Choice>
         <mc:Fallback>
           <w:pict>
-            <v:shapetype w14:anchorId="4C5E757C" id="_x0000_t202" coordsize="21600,21600" o:spt="202" path="m,l,21600r21600,l21600,xe">
+            <v:shapetype w14:anchorId="68D8CE32" id="_x0000_t202" coordsize="21600,21600" o:spt="202" path="m,l,21600r21600,l21600,xe">
               <v:stroke joinstyle="miter"/>
               <v:path gradientshapeok="t" o:connecttype="rect"/>
             </v:shapetype>
@@ -4102,7 +4284,6 @@
   <w:style w:type="character" w:default="1" w:styleId="Standaardalinea-lettertype">
     <w:name w:val="Default Paragraph Font"/>
     <w:uiPriority w:val="1"/>
-    <w:semiHidden/>
     <w:unhideWhenUsed/>
   </w:style>
   <w:style w:type="table" w:default="1" w:styleId="Standaardtabel">
@@ -4972,10 +5153,10 @@
   <w:rsids>
     <w:rsidRoot w:val="006D6969"/>
     <w:rsid w:val="006D6969"/>
-    <w:rsid w:val="00A733F1"/>
     <w:rsid w:val="00AE3320"/>
     <w:rsid w:val="00CA6F11"/>
     <w:rsid w:val="00D030F0"/>
+    <w:rsid w:val="00EE5B12"/>
   </w:rsids>
   <m:mathPr>
     <m:mathFont m:val="Cambria Math"/>

--- a/Documentatie/200108 BR Sjabloon Functioneel ontwerp.docx
+++ b/Documentatie/200108 BR Sjabloon Functioneel ontwerp.docx
@@ -1,6 +1,6 @@
 
 <file path=word/document.xml><?xml version="1.0" encoding="utf-8"?>
-<w:document xmlns:wpc="http://schemas.microsoft.com/office/word/2010/wordprocessingCanvas" xmlns:cx="http://schemas.microsoft.com/office/drawing/2014/chartex" xmlns:cx1="http://schemas.microsoft.com/office/drawing/2015/9/8/chartex" xmlns:cx2="http://schemas.microsoft.com/office/drawing/2015/10/21/chartex" xmlns:cx3="http://schemas.microsoft.com/office/drawing/2016/5/9/chartex" xmlns:cx4="http://schemas.microsoft.com/office/drawing/2016/5/10/chartex" xmlns:cx5="http://schemas.microsoft.com/office/drawing/2016/5/11/chartex" xmlns:cx6="http://schemas.microsoft.com/office/drawing/2016/5/12/chartex" xmlns:cx7="http://schemas.microsoft.com/office/drawing/2016/5/13/chartex" xmlns:cx8="http://schemas.microsoft.com/office/drawing/2016/5/14/chartex" xmlns:mc="http://schemas.openxmlformats.org/markup-compatibility/2006" xmlns:aink="http://schemas.microsoft.com/office/drawing/2016/ink" xmlns:am3d="http://schemas.microsoft.com/office/drawing/2017/model3d" xmlns:o="urn:schemas-microsoft-com:office:office" xmlns:r="http://schemas.openxmlformats.org/officeDocument/2006/relationships" xmlns:m="http://schemas.openxmlformats.org/officeDocument/2006/math" xmlns:v="urn:schemas-microsoft-com:vml" xmlns:wp14="http://schemas.microsoft.com/office/word/2010/wordprocessingDrawing" xmlns:wp="http://schemas.openxmlformats.org/drawingml/2006/wordprocessingDrawing" xmlns:w10="urn:schemas-microsoft-com:office:word" xmlns:w="http://schemas.openxmlformats.org/wordprocessingml/2006/main" xmlns:w14="http://schemas.microsoft.com/office/word/2010/wordml" xmlns:w15="http://schemas.microsoft.com/office/word/2012/wordml" xmlns:w16cex="http://schemas.microsoft.com/office/word/2018/wordml/cex" xmlns:w16cid="http://schemas.microsoft.com/office/word/2016/wordml/cid" xmlns:w16="http://schemas.microsoft.com/office/word/2018/wordml" xmlns:w16sdtdh="http://schemas.microsoft.com/office/word/2020/wordml/sdtdatahash" xmlns:w16se="http://schemas.microsoft.com/office/word/2015/wordml/symex" xmlns:wpg="http://schemas.microsoft.com/office/word/2010/wordprocessingGroup" xmlns:wpi="http://schemas.microsoft.com/office/word/2010/wordprocessingInk" xmlns:wne="http://schemas.microsoft.com/office/word/2006/wordml" xmlns:wps="http://schemas.microsoft.com/office/word/2010/wordprocessingShape" mc:Ignorable="w14 w15 w16se w16cid w16 w16cex w16sdtdh wp14">
+<w:document xmlns:wpc="http://schemas.microsoft.com/office/word/2010/wordprocessingCanvas" xmlns:cx="http://schemas.microsoft.com/office/drawing/2014/chartex" xmlns:cx1="http://schemas.microsoft.com/office/drawing/2015/9/8/chartex" xmlns:cx2="http://schemas.microsoft.com/office/drawing/2015/10/21/chartex" xmlns:cx3="http://schemas.microsoft.com/office/drawing/2016/5/9/chartex" xmlns:cx4="http://schemas.microsoft.com/office/drawing/2016/5/10/chartex" xmlns:cx5="http://schemas.microsoft.com/office/drawing/2016/5/11/chartex" xmlns:cx6="http://schemas.microsoft.com/office/drawing/2016/5/12/chartex" xmlns:cx7="http://schemas.microsoft.com/office/drawing/2016/5/13/chartex" xmlns:cx8="http://schemas.microsoft.com/office/drawing/2016/5/14/chartex" xmlns:mc="http://schemas.openxmlformats.org/markup-compatibility/2006" xmlns:aink="http://schemas.microsoft.com/office/drawing/2016/ink" xmlns:am3d="http://schemas.microsoft.com/office/drawing/2017/model3d" xmlns:o="urn:schemas-microsoft-com:office:office" xmlns:r="http://schemas.openxmlformats.org/officeDocument/2006/relationships" xmlns:m="http://schemas.openxmlformats.org/officeDocument/2006/math" xmlns:v="urn:schemas-microsoft-com:vml" xmlns:wp14="http://schemas.microsoft.com/office/word/2010/wordprocessingDrawing" xmlns:wp="http://schemas.openxmlformats.org/drawingml/2006/wordprocessingDrawing" xmlns:w10="urn:schemas-microsoft-com:office:word" xmlns:w="http://schemas.openxmlformats.org/wordprocessingml/2006/main" xmlns:w14="http://schemas.microsoft.com/office/word/2010/wordml" xmlns:w15="http://schemas.microsoft.com/office/word/2012/wordml" xmlns:w16cex="http://schemas.microsoft.com/office/word/2018/wordml/cex" xmlns:w16cid="http://schemas.microsoft.com/office/word/2016/wordml/cid" xmlns:w16="http://schemas.microsoft.com/office/word/2018/wordml" xmlns:w16se="http://schemas.microsoft.com/office/word/2015/wordml/symex" xmlns:wpg="http://schemas.microsoft.com/office/word/2010/wordprocessingGroup" xmlns:wpi="http://schemas.microsoft.com/office/word/2010/wordprocessingInk" xmlns:wne="http://schemas.microsoft.com/office/word/2006/wordml" xmlns:wps="http://schemas.microsoft.com/office/word/2010/wordprocessingShape" mc:Ignorable="w14 w15 w16se w16cid w16 w16cex wp14">
   <w:body>
     <w:p>
       <w:pPr>
@@ -165,23 +165,7 @@
               <w:sdtEndPr/>
               <w:sdtContent>
                 <w:r>
-                  <w:t xml:space="preserve">Sebastiaan </w:t>
-                </w:r>
-                <w:proofErr w:type="spellStart"/>
-                <w:r>
-                  <w:t>Verhappen</w:t>
-                </w:r>
-                <w:proofErr w:type="spellEnd"/>
-                <w:r>
-                  <w:t xml:space="preserve">, Steven Bosch, Bram Meeuwissen, </w:t>
-                </w:r>
-                <w:proofErr w:type="spellStart"/>
-                <w:r>
-                  <w:t>Juriën</w:t>
-                </w:r>
-                <w:proofErr w:type="spellEnd"/>
-                <w:r>
-                  <w:t xml:space="preserve"> Braat</w:t>
+                  <w:t>Sebastiaan Verhappen, Steven Bosch, Bram Meeuwissen, Juriën Braat</w:t>
                 </w:r>
               </w:sdtContent>
             </w:sdt>
@@ -386,13 +370,8 @@
               <w:pStyle w:val="Geenafstand"/>
               <w:cnfStyle w:val="000000100000" w:firstRow="0" w:lastRow="0" w:firstColumn="0" w:lastColumn="0" w:oddVBand="0" w:evenVBand="0" w:oddHBand="1" w:evenHBand="0" w:firstRowFirstColumn="0" w:firstRowLastColumn="0" w:lastRowFirstColumn="0" w:lastRowLastColumn="0"/>
             </w:pPr>
-            <w:proofErr w:type="spellStart"/>
             <w:r>
-              <w:t>Juriën</w:t>
-            </w:r>
-            <w:proofErr w:type="spellEnd"/>
-            <w:r>
-              <w:t xml:space="preserve"> Braat</w:t>
+              <w:t>Juriën Braat</w:t>
             </w:r>
           </w:p>
         </w:tc>
@@ -2072,21 +2051,16 @@
         <w:rPr>
           <w:i w:val="0"/>
           <w:iCs/>
-          <w:lang w:val="en-US"/>
         </w:rPr>
       </w:pPr>
       <w:r>
         <w:rPr>
           <w:i w:val="0"/>
           <w:iCs/>
-          <w:lang w:val="en-US"/>
         </w:rPr>
         <w:t xml:space="preserve">Email: </w:t>
       </w:r>
       <w:r>
-        <w:rPr>
-          <w:lang w:val="en-US"/>
-        </w:rPr>
         <w:t>s.v.gemert@roc-teraa.nl</w:t>
       </w:r>
     </w:p>
@@ -2596,127 +2570,22 @@
           </wp:inline>
         </w:drawing>
       </w:r>
+      <w:bookmarkStart w:id="19" w:name="_Toc2080265"/>
+      <w:r>
+        <w:br w:type="page"/>
+      </w:r>
     </w:p>
     <w:p>
       <w:pPr>
-        <w:spacing w:after="0"/>
-        <w:jc w:val="center"/>
-      </w:pPr>
-    </w:p>
-    <w:p>
-      <w:pPr>
         <w:pStyle w:val="Kop1"/>
       </w:pPr>
-      <w:bookmarkStart w:id="19" w:name="_Toc2080262"/>
-      <w:bookmarkStart w:id="20" w:name="_Toc20926724"/>
-      <w:r>
-        <w:t>Navigatiestructuur</w:t>
+      <w:bookmarkStart w:id="20" w:name="_Toc20926725"/>
+      <w:r>
+        <w:lastRenderedPageBreak/>
+        <w:t>Akkoord opdrachtgever</w:t>
       </w:r>
       <w:bookmarkEnd w:id="19"/>
       <w:bookmarkEnd w:id="20"/>
-    </w:p>
-    <w:p>
-      <w:pPr>
-        <w:pStyle w:val="SPLinfo"/>
-        <w:spacing w:after="0"/>
-      </w:pPr>
-      <w:r>
-        <w:t xml:space="preserve">In dit hoofdstuk </w:t>
-      </w:r>
-      <w:r>
-        <w:t>wordt</w:t>
-      </w:r>
-      <w:r>
-        <w:t xml:space="preserve"> </w:t>
-      </w:r>
-      <w:r>
-        <w:t>een schematische weergave van de navigatiestructuur</w:t>
-      </w:r>
-      <w:r>
-        <w:t xml:space="preserve"> weergegeven en</w:t>
-      </w:r>
-      <w:r>
-        <w:t xml:space="preserve"> hoe de gebruiker</w:t>
-      </w:r>
-      <w:r>
-        <w:t xml:space="preserve"> door de applicatie kan navigeren. Hierbij wordt ook aangegeven voor welke actoren dat geldt.</w:t>
-      </w:r>
-    </w:p>
-    <w:p>
-      <w:pPr>
-        <w:keepNext/>
-        <w:spacing w:after="0"/>
-        <w:jc w:val="center"/>
-      </w:pPr>
-      <w:r>
-        <w:rPr>
-          <w:noProof/>
-          <w:lang w:eastAsia="nl-NL"/>
-        </w:rPr>
-        <w:lastRenderedPageBreak/>
-        <w:drawing>
-          <wp:inline distT="0" distB="0" distL="0" distR="0" wp14:anchorId="7C340B25" wp14:editId="01692069">
-            <wp:extent cx="4848225" cy="4211735"/>
-            <wp:effectExtent l="0" t="0" r="0" b="0"/>
-            <wp:docPr id="1" name="Picture 1"/>
-            <wp:cNvGraphicFramePr>
-              <a:graphicFrameLocks xmlns:a="http://schemas.openxmlformats.org/drawingml/2006/main" noChangeAspect="1"/>
-            </wp:cNvGraphicFramePr>
-            <a:graphic xmlns:a="http://schemas.openxmlformats.org/drawingml/2006/main">
-              <a:graphicData uri="http://schemas.openxmlformats.org/drawingml/2006/picture">
-                <pic:pic xmlns:pic="http://schemas.openxmlformats.org/drawingml/2006/picture">
-                  <pic:nvPicPr>
-                    <pic:cNvPr id="1" name=""/>
-                    <pic:cNvPicPr/>
-                  </pic:nvPicPr>
-                  <pic:blipFill>
-                    <a:blip r:embed="rId12"/>
-                    <a:stretch>
-                      <a:fillRect/>
-                    </a:stretch>
-                  </pic:blipFill>
-                  <pic:spPr>
-                    <a:xfrm>
-                      <a:off x="0" y="0"/>
-                      <a:ext cx="4855225" cy="4217816"/>
-                    </a:xfrm>
-                    <a:prstGeom prst="rect">
-                      <a:avLst/>
-                    </a:prstGeom>
-                  </pic:spPr>
-                </pic:pic>
-              </a:graphicData>
-            </a:graphic>
-          </wp:inline>
-        </w:drawing>
-      </w:r>
-    </w:p>
-    <w:p>
-      <w:pPr>
-        <w:spacing w:after="0"/>
-        <w:rPr>
-          <w:rFonts w:asciiTheme="majorHAnsi" w:eastAsiaTheme="majorEastAsia" w:hAnsiTheme="majorHAnsi" w:cstheme="majorBidi"/>
-          <w:color w:val="2F5496" w:themeColor="accent1" w:themeShade="BF"/>
-          <w:sz w:val="32"/>
-          <w:szCs w:val="32"/>
-        </w:rPr>
-      </w:pPr>
-      <w:bookmarkStart w:id="21" w:name="_Toc2080265"/>
-      <w:r>
-        <w:br w:type="page"/>
-      </w:r>
-    </w:p>
-    <w:p>
-      <w:pPr>
-        <w:pStyle w:val="Kop1"/>
-      </w:pPr>
-      <w:bookmarkStart w:id="22" w:name="_Toc20926725"/>
-      <w:r>
-        <w:lastRenderedPageBreak/>
-        <w:t>Akkoord opdrachtgever</w:t>
-      </w:r>
-      <w:bookmarkEnd w:id="21"/>
-      <w:bookmarkEnd w:id="22"/>
     </w:p>
     <w:p>
       <w:pPr>
@@ -2824,10 +2693,10 @@
       </w:pPr>
     </w:p>
     <w:sectPr>
-      <w:headerReference w:type="default" r:id="rId13"/>
-      <w:footerReference w:type="even" r:id="rId14"/>
-      <w:footerReference w:type="default" r:id="rId15"/>
-      <w:footerReference w:type="first" r:id="rId16"/>
+      <w:headerReference w:type="default" r:id="rId12"/>
+      <w:footerReference w:type="even" r:id="rId13"/>
+      <w:footerReference w:type="default" r:id="rId14"/>
+      <w:footerReference w:type="first" r:id="rId15"/>
       <w:pgSz w:w="11906" w:h="16838"/>
       <w:pgMar w:top="1417" w:right="1417" w:bottom="1417" w:left="1417" w:header="708" w:footer="708" w:gutter="0"/>
       <w:cols w:space="708"/>
@@ -2838,7 +2707,7 @@
 </file>
 
 <file path=word/endnotes.xml><?xml version="1.0" encoding="utf-8"?>
-<w:endnotes xmlns:wpc="http://schemas.microsoft.com/office/word/2010/wordprocessingCanvas" xmlns:cx="http://schemas.microsoft.com/office/drawing/2014/chartex" xmlns:cx1="http://schemas.microsoft.com/office/drawing/2015/9/8/chartex" xmlns:cx2="http://schemas.microsoft.com/office/drawing/2015/10/21/chartex" xmlns:cx3="http://schemas.microsoft.com/office/drawing/2016/5/9/chartex" xmlns:cx4="http://schemas.microsoft.com/office/drawing/2016/5/10/chartex" xmlns:cx5="http://schemas.microsoft.com/office/drawing/2016/5/11/chartex" xmlns:cx6="http://schemas.microsoft.com/office/drawing/2016/5/12/chartex" xmlns:cx7="http://schemas.microsoft.com/office/drawing/2016/5/13/chartex" xmlns:cx8="http://schemas.microsoft.com/office/drawing/2016/5/14/chartex" xmlns:mc="http://schemas.openxmlformats.org/markup-compatibility/2006" xmlns:aink="http://schemas.microsoft.com/office/drawing/2016/ink" xmlns:am3d="http://schemas.microsoft.com/office/drawing/2017/model3d" xmlns:o="urn:schemas-microsoft-com:office:office" xmlns:r="http://schemas.openxmlformats.org/officeDocument/2006/relationships" xmlns:m="http://schemas.openxmlformats.org/officeDocument/2006/math" xmlns:v="urn:schemas-microsoft-com:vml" xmlns:wp14="http://schemas.microsoft.com/office/word/2010/wordprocessingDrawing" xmlns:wp="http://schemas.openxmlformats.org/drawingml/2006/wordprocessingDrawing" xmlns:w10="urn:schemas-microsoft-com:office:word" xmlns:w="http://schemas.openxmlformats.org/wordprocessingml/2006/main" xmlns:w14="http://schemas.microsoft.com/office/word/2010/wordml" xmlns:w15="http://schemas.microsoft.com/office/word/2012/wordml" xmlns:w16cex="http://schemas.microsoft.com/office/word/2018/wordml/cex" xmlns:w16cid="http://schemas.microsoft.com/office/word/2016/wordml/cid" xmlns:w16="http://schemas.microsoft.com/office/word/2018/wordml" xmlns:w16sdtdh="http://schemas.microsoft.com/office/word/2020/wordml/sdtdatahash" xmlns:w16se="http://schemas.microsoft.com/office/word/2015/wordml/symex" xmlns:wpg="http://schemas.microsoft.com/office/word/2010/wordprocessingGroup" xmlns:wpi="http://schemas.microsoft.com/office/word/2010/wordprocessingInk" xmlns:wne="http://schemas.microsoft.com/office/word/2006/wordml" xmlns:wps="http://schemas.microsoft.com/office/word/2010/wordprocessingShape" mc:Ignorable="w14 w15 w16se w16cid w16 w16cex w16sdtdh wp14">
+<w:endnotes xmlns:wpc="http://schemas.microsoft.com/office/word/2010/wordprocessingCanvas" xmlns:cx="http://schemas.microsoft.com/office/drawing/2014/chartex" xmlns:cx1="http://schemas.microsoft.com/office/drawing/2015/9/8/chartex" xmlns:cx2="http://schemas.microsoft.com/office/drawing/2015/10/21/chartex" xmlns:cx3="http://schemas.microsoft.com/office/drawing/2016/5/9/chartex" xmlns:cx4="http://schemas.microsoft.com/office/drawing/2016/5/10/chartex" xmlns:cx5="http://schemas.microsoft.com/office/drawing/2016/5/11/chartex" xmlns:cx6="http://schemas.microsoft.com/office/drawing/2016/5/12/chartex" xmlns:cx7="http://schemas.microsoft.com/office/drawing/2016/5/13/chartex" xmlns:cx8="http://schemas.microsoft.com/office/drawing/2016/5/14/chartex" xmlns:mc="http://schemas.openxmlformats.org/markup-compatibility/2006" xmlns:aink="http://schemas.microsoft.com/office/drawing/2016/ink" xmlns:am3d="http://schemas.microsoft.com/office/drawing/2017/model3d" xmlns:o="urn:schemas-microsoft-com:office:office" xmlns:r="http://schemas.openxmlformats.org/officeDocument/2006/relationships" xmlns:m="http://schemas.openxmlformats.org/officeDocument/2006/math" xmlns:v="urn:schemas-microsoft-com:vml" xmlns:wp14="http://schemas.microsoft.com/office/word/2010/wordprocessingDrawing" xmlns:wp="http://schemas.openxmlformats.org/drawingml/2006/wordprocessingDrawing" xmlns:w10="urn:schemas-microsoft-com:office:word" xmlns:w="http://schemas.openxmlformats.org/wordprocessingml/2006/main" xmlns:w14="http://schemas.microsoft.com/office/word/2010/wordml" xmlns:w15="http://schemas.microsoft.com/office/word/2012/wordml" xmlns:w16cex="http://schemas.microsoft.com/office/word/2018/wordml/cex" xmlns:w16cid="http://schemas.microsoft.com/office/word/2016/wordml/cid" xmlns:w16="http://schemas.microsoft.com/office/word/2018/wordml" xmlns:w16se="http://schemas.microsoft.com/office/word/2015/wordml/symex" xmlns:wpg="http://schemas.microsoft.com/office/word/2010/wordprocessingGroup" xmlns:wpi="http://schemas.microsoft.com/office/word/2010/wordprocessingInk" xmlns:wne="http://schemas.microsoft.com/office/word/2006/wordml" xmlns:wps="http://schemas.microsoft.com/office/word/2010/wordprocessingShape" mc:Ignorable="w14 w15 w16se w16cid w16 w16cex wp14">
   <w:endnote w:type="separator" w:id="-1">
     <w:p>
       <w:pPr>
@@ -2863,7 +2732,7 @@
 </file>
 
 <file path=word/footer1.xml><?xml version="1.0" encoding="utf-8"?>
-<w:ftr xmlns:wpc="http://schemas.microsoft.com/office/word/2010/wordprocessingCanvas" xmlns:cx="http://schemas.microsoft.com/office/drawing/2014/chartex" xmlns:cx1="http://schemas.microsoft.com/office/drawing/2015/9/8/chartex" xmlns:cx2="http://schemas.microsoft.com/office/drawing/2015/10/21/chartex" xmlns:cx3="http://schemas.microsoft.com/office/drawing/2016/5/9/chartex" xmlns:cx4="http://schemas.microsoft.com/office/drawing/2016/5/10/chartex" xmlns:cx5="http://schemas.microsoft.com/office/drawing/2016/5/11/chartex" xmlns:cx6="http://schemas.microsoft.com/office/drawing/2016/5/12/chartex" xmlns:cx7="http://schemas.microsoft.com/office/drawing/2016/5/13/chartex" xmlns:cx8="http://schemas.microsoft.com/office/drawing/2016/5/14/chartex" xmlns:mc="http://schemas.openxmlformats.org/markup-compatibility/2006" xmlns:aink="http://schemas.microsoft.com/office/drawing/2016/ink" xmlns:am3d="http://schemas.microsoft.com/office/drawing/2017/model3d" xmlns:o="urn:schemas-microsoft-com:office:office" xmlns:r="http://schemas.openxmlformats.org/officeDocument/2006/relationships" xmlns:m="http://schemas.openxmlformats.org/officeDocument/2006/math" xmlns:v="urn:schemas-microsoft-com:vml" xmlns:wp14="http://schemas.microsoft.com/office/word/2010/wordprocessingDrawing" xmlns:wp="http://schemas.openxmlformats.org/drawingml/2006/wordprocessingDrawing" xmlns:w10="urn:schemas-microsoft-com:office:word" xmlns:w="http://schemas.openxmlformats.org/wordprocessingml/2006/main" xmlns:w14="http://schemas.microsoft.com/office/word/2010/wordml" xmlns:w15="http://schemas.microsoft.com/office/word/2012/wordml" xmlns:w16cex="http://schemas.microsoft.com/office/word/2018/wordml/cex" xmlns:w16cid="http://schemas.microsoft.com/office/word/2016/wordml/cid" xmlns:w16="http://schemas.microsoft.com/office/word/2018/wordml" xmlns:w16sdtdh="http://schemas.microsoft.com/office/word/2020/wordml/sdtdatahash" xmlns:w16se="http://schemas.microsoft.com/office/word/2015/wordml/symex" xmlns:wpg="http://schemas.microsoft.com/office/word/2010/wordprocessingGroup" xmlns:wpi="http://schemas.microsoft.com/office/word/2010/wordprocessingInk" xmlns:wne="http://schemas.microsoft.com/office/word/2006/wordml" xmlns:wps="http://schemas.microsoft.com/office/word/2010/wordprocessingShape" mc:Ignorable="w14 w15 w16se w16cid w16 w16cex w16sdtdh wp14">
+<w:ftr xmlns:wpc="http://schemas.microsoft.com/office/word/2010/wordprocessingCanvas" xmlns:cx="http://schemas.microsoft.com/office/drawing/2014/chartex" xmlns:cx1="http://schemas.microsoft.com/office/drawing/2015/9/8/chartex" xmlns:cx2="http://schemas.microsoft.com/office/drawing/2015/10/21/chartex" xmlns:cx3="http://schemas.microsoft.com/office/drawing/2016/5/9/chartex" xmlns:cx4="http://schemas.microsoft.com/office/drawing/2016/5/10/chartex" xmlns:cx5="http://schemas.microsoft.com/office/drawing/2016/5/11/chartex" xmlns:cx6="http://schemas.microsoft.com/office/drawing/2016/5/12/chartex" xmlns:cx7="http://schemas.microsoft.com/office/drawing/2016/5/13/chartex" xmlns:cx8="http://schemas.microsoft.com/office/drawing/2016/5/14/chartex" xmlns:mc="http://schemas.openxmlformats.org/markup-compatibility/2006" xmlns:aink="http://schemas.microsoft.com/office/drawing/2016/ink" xmlns:am3d="http://schemas.microsoft.com/office/drawing/2017/model3d" xmlns:o="urn:schemas-microsoft-com:office:office" xmlns:r="http://schemas.openxmlformats.org/officeDocument/2006/relationships" xmlns:m="http://schemas.openxmlformats.org/officeDocument/2006/math" xmlns:v="urn:schemas-microsoft-com:vml" xmlns:wp14="http://schemas.microsoft.com/office/word/2010/wordprocessingDrawing" xmlns:wp="http://schemas.openxmlformats.org/drawingml/2006/wordprocessingDrawing" xmlns:w10="urn:schemas-microsoft-com:office:word" xmlns:w="http://schemas.openxmlformats.org/wordprocessingml/2006/main" xmlns:w14="http://schemas.microsoft.com/office/word/2010/wordml" xmlns:w15="http://schemas.microsoft.com/office/word/2012/wordml" xmlns:w16cex="http://schemas.microsoft.com/office/word/2018/wordml/cex" xmlns:w16cid="http://schemas.microsoft.com/office/word/2016/wordml/cid" xmlns:w16="http://schemas.microsoft.com/office/word/2018/wordml" xmlns:w16se="http://schemas.microsoft.com/office/word/2015/wordml/symex" xmlns:wpg="http://schemas.microsoft.com/office/word/2010/wordprocessingGroup" xmlns:wpi="http://schemas.microsoft.com/office/word/2010/wordprocessingInk" xmlns:wne="http://schemas.microsoft.com/office/word/2006/wordml" xmlns:wps="http://schemas.microsoft.com/office/word/2010/wordprocessingShape" mc:Ignorable="w14 w15 w16se w16cid w16 w16cex wp14">
   <w:p>
     <w:pPr>
       <w:pStyle w:val="Voettekst"/>
@@ -3006,7 +2875,7 @@
             </wp:anchor>
           </w:drawing>
         </mc:Choice>
-        <mc:Fallback>
+        <mc:Fallback xmlns:w16sdtdh="http://schemas.microsoft.com/office/word/2020/wordml/sdtdatahash">
           <w:pict>
             <v:shapetype w14:anchorId="16B7A0EC" id="_x0000_t202" coordsize="21600,21600" o:spt="202" path="m,l,21600r21600,l21600,xe">
               <v:stroke joinstyle="miter"/>
@@ -3202,7 +3071,7 @@
 </file>
 
 <file path=word/footer2.xml><?xml version="1.0" encoding="utf-8"?>
-<w:ftr xmlns:wpc="http://schemas.microsoft.com/office/word/2010/wordprocessingCanvas" xmlns:cx="http://schemas.microsoft.com/office/drawing/2014/chartex" xmlns:cx1="http://schemas.microsoft.com/office/drawing/2015/9/8/chartex" xmlns:cx2="http://schemas.microsoft.com/office/drawing/2015/10/21/chartex" xmlns:cx3="http://schemas.microsoft.com/office/drawing/2016/5/9/chartex" xmlns:cx4="http://schemas.microsoft.com/office/drawing/2016/5/10/chartex" xmlns:cx5="http://schemas.microsoft.com/office/drawing/2016/5/11/chartex" xmlns:cx6="http://schemas.microsoft.com/office/drawing/2016/5/12/chartex" xmlns:cx7="http://schemas.microsoft.com/office/drawing/2016/5/13/chartex" xmlns:cx8="http://schemas.microsoft.com/office/drawing/2016/5/14/chartex" xmlns:mc="http://schemas.openxmlformats.org/markup-compatibility/2006" xmlns:aink="http://schemas.microsoft.com/office/drawing/2016/ink" xmlns:am3d="http://schemas.microsoft.com/office/drawing/2017/model3d" xmlns:o="urn:schemas-microsoft-com:office:office" xmlns:r="http://schemas.openxmlformats.org/officeDocument/2006/relationships" xmlns:m="http://schemas.openxmlformats.org/officeDocument/2006/math" xmlns:v="urn:schemas-microsoft-com:vml" xmlns:wp14="http://schemas.microsoft.com/office/word/2010/wordprocessingDrawing" xmlns:wp="http://schemas.openxmlformats.org/drawingml/2006/wordprocessingDrawing" xmlns:w10="urn:schemas-microsoft-com:office:word" xmlns:w="http://schemas.openxmlformats.org/wordprocessingml/2006/main" xmlns:w14="http://schemas.microsoft.com/office/word/2010/wordml" xmlns:w15="http://schemas.microsoft.com/office/word/2012/wordml" xmlns:w16cex="http://schemas.microsoft.com/office/word/2018/wordml/cex" xmlns:w16cid="http://schemas.microsoft.com/office/word/2016/wordml/cid" xmlns:w16="http://schemas.microsoft.com/office/word/2018/wordml" xmlns:w16sdtdh="http://schemas.microsoft.com/office/word/2020/wordml/sdtdatahash" xmlns:w16se="http://schemas.microsoft.com/office/word/2015/wordml/symex" xmlns:wpg="http://schemas.microsoft.com/office/word/2010/wordprocessingGroup" xmlns:wpi="http://schemas.microsoft.com/office/word/2010/wordprocessingInk" xmlns:wne="http://schemas.microsoft.com/office/word/2006/wordml" xmlns:wps="http://schemas.microsoft.com/office/word/2010/wordprocessingShape" mc:Ignorable="w14 w15 w16se w16cid w16 w16cex w16sdtdh wp14">
+<w:ftr xmlns:wpc="http://schemas.microsoft.com/office/word/2010/wordprocessingCanvas" xmlns:cx="http://schemas.microsoft.com/office/drawing/2014/chartex" xmlns:cx1="http://schemas.microsoft.com/office/drawing/2015/9/8/chartex" xmlns:cx2="http://schemas.microsoft.com/office/drawing/2015/10/21/chartex" xmlns:cx3="http://schemas.microsoft.com/office/drawing/2016/5/9/chartex" xmlns:cx4="http://schemas.microsoft.com/office/drawing/2016/5/10/chartex" xmlns:cx5="http://schemas.microsoft.com/office/drawing/2016/5/11/chartex" xmlns:cx6="http://schemas.microsoft.com/office/drawing/2016/5/12/chartex" xmlns:cx7="http://schemas.microsoft.com/office/drawing/2016/5/13/chartex" xmlns:cx8="http://schemas.microsoft.com/office/drawing/2016/5/14/chartex" xmlns:mc="http://schemas.openxmlformats.org/markup-compatibility/2006" xmlns:aink="http://schemas.microsoft.com/office/drawing/2016/ink" xmlns:am3d="http://schemas.microsoft.com/office/drawing/2017/model3d" xmlns:o="urn:schemas-microsoft-com:office:office" xmlns:r="http://schemas.openxmlformats.org/officeDocument/2006/relationships" xmlns:m="http://schemas.openxmlformats.org/officeDocument/2006/math" xmlns:v="urn:schemas-microsoft-com:vml" xmlns:wp14="http://schemas.microsoft.com/office/word/2010/wordprocessingDrawing" xmlns:wp="http://schemas.openxmlformats.org/drawingml/2006/wordprocessingDrawing" xmlns:w10="urn:schemas-microsoft-com:office:word" xmlns:w="http://schemas.openxmlformats.org/wordprocessingml/2006/main" xmlns:w14="http://schemas.microsoft.com/office/word/2010/wordml" xmlns:w15="http://schemas.microsoft.com/office/word/2012/wordml" xmlns:w16cex="http://schemas.microsoft.com/office/word/2018/wordml/cex" xmlns:w16cid="http://schemas.microsoft.com/office/word/2016/wordml/cid" xmlns:w16="http://schemas.microsoft.com/office/word/2018/wordml" xmlns:w16se="http://schemas.microsoft.com/office/word/2015/wordml/symex" xmlns:wpg="http://schemas.microsoft.com/office/word/2010/wordprocessingGroup" xmlns:wpi="http://schemas.microsoft.com/office/word/2010/wordprocessingInk" xmlns:wne="http://schemas.microsoft.com/office/word/2006/wordml" xmlns:wps="http://schemas.microsoft.com/office/word/2010/wordprocessingShape" mc:Ignorable="w14 w15 w16se w16cid w16 w16cex wp14">
   <w:p>
     <w:pPr>
       <w:pStyle w:val="Voettekst"/>
@@ -3378,7 +3247,7 @@
 </file>
 
 <file path=word/footer3.xml><?xml version="1.0" encoding="utf-8"?>
-<w:ftr xmlns:wpc="http://schemas.microsoft.com/office/word/2010/wordprocessingCanvas" xmlns:cx="http://schemas.microsoft.com/office/drawing/2014/chartex" xmlns:cx1="http://schemas.microsoft.com/office/drawing/2015/9/8/chartex" xmlns:cx2="http://schemas.microsoft.com/office/drawing/2015/10/21/chartex" xmlns:cx3="http://schemas.microsoft.com/office/drawing/2016/5/9/chartex" xmlns:cx4="http://schemas.microsoft.com/office/drawing/2016/5/10/chartex" xmlns:cx5="http://schemas.microsoft.com/office/drawing/2016/5/11/chartex" xmlns:cx6="http://schemas.microsoft.com/office/drawing/2016/5/12/chartex" xmlns:cx7="http://schemas.microsoft.com/office/drawing/2016/5/13/chartex" xmlns:cx8="http://schemas.microsoft.com/office/drawing/2016/5/14/chartex" xmlns:mc="http://schemas.openxmlformats.org/markup-compatibility/2006" xmlns:aink="http://schemas.microsoft.com/office/drawing/2016/ink" xmlns:am3d="http://schemas.microsoft.com/office/drawing/2017/model3d" xmlns:o="urn:schemas-microsoft-com:office:office" xmlns:r="http://schemas.openxmlformats.org/officeDocument/2006/relationships" xmlns:m="http://schemas.openxmlformats.org/officeDocument/2006/math" xmlns:v="urn:schemas-microsoft-com:vml" xmlns:wp14="http://schemas.microsoft.com/office/word/2010/wordprocessingDrawing" xmlns:wp="http://schemas.openxmlformats.org/drawingml/2006/wordprocessingDrawing" xmlns:w10="urn:schemas-microsoft-com:office:word" xmlns:w="http://schemas.openxmlformats.org/wordprocessingml/2006/main" xmlns:w14="http://schemas.microsoft.com/office/word/2010/wordml" xmlns:w15="http://schemas.microsoft.com/office/word/2012/wordml" xmlns:w16cex="http://schemas.microsoft.com/office/word/2018/wordml/cex" xmlns:w16cid="http://schemas.microsoft.com/office/word/2016/wordml/cid" xmlns:w16="http://schemas.microsoft.com/office/word/2018/wordml" xmlns:w16sdtdh="http://schemas.microsoft.com/office/word/2020/wordml/sdtdatahash" xmlns:w16se="http://schemas.microsoft.com/office/word/2015/wordml/symex" xmlns:wpg="http://schemas.microsoft.com/office/word/2010/wordprocessingGroup" xmlns:wpi="http://schemas.microsoft.com/office/word/2010/wordprocessingInk" xmlns:wne="http://schemas.microsoft.com/office/word/2006/wordml" xmlns:wps="http://schemas.microsoft.com/office/word/2010/wordprocessingShape" mc:Ignorable="w14 w15 w16se w16cid w16 w16cex w16sdtdh wp14">
+<w:ftr xmlns:wpc="http://schemas.microsoft.com/office/word/2010/wordprocessingCanvas" xmlns:cx="http://schemas.microsoft.com/office/drawing/2014/chartex" xmlns:cx1="http://schemas.microsoft.com/office/drawing/2015/9/8/chartex" xmlns:cx2="http://schemas.microsoft.com/office/drawing/2015/10/21/chartex" xmlns:cx3="http://schemas.microsoft.com/office/drawing/2016/5/9/chartex" xmlns:cx4="http://schemas.microsoft.com/office/drawing/2016/5/10/chartex" xmlns:cx5="http://schemas.microsoft.com/office/drawing/2016/5/11/chartex" xmlns:cx6="http://schemas.microsoft.com/office/drawing/2016/5/12/chartex" xmlns:cx7="http://schemas.microsoft.com/office/drawing/2016/5/13/chartex" xmlns:cx8="http://schemas.microsoft.com/office/drawing/2016/5/14/chartex" xmlns:mc="http://schemas.openxmlformats.org/markup-compatibility/2006" xmlns:aink="http://schemas.microsoft.com/office/drawing/2016/ink" xmlns:am3d="http://schemas.microsoft.com/office/drawing/2017/model3d" xmlns:o="urn:schemas-microsoft-com:office:office" xmlns:r="http://schemas.openxmlformats.org/officeDocument/2006/relationships" xmlns:m="http://schemas.openxmlformats.org/officeDocument/2006/math" xmlns:v="urn:schemas-microsoft-com:vml" xmlns:wp14="http://schemas.microsoft.com/office/word/2010/wordprocessingDrawing" xmlns:wp="http://schemas.openxmlformats.org/drawingml/2006/wordprocessingDrawing" xmlns:w10="urn:schemas-microsoft-com:office:word" xmlns:w="http://schemas.openxmlformats.org/wordprocessingml/2006/main" xmlns:w14="http://schemas.microsoft.com/office/word/2010/wordml" xmlns:w15="http://schemas.microsoft.com/office/word/2012/wordml" xmlns:w16cex="http://schemas.microsoft.com/office/word/2018/wordml/cex" xmlns:w16cid="http://schemas.microsoft.com/office/word/2016/wordml/cid" xmlns:w16="http://schemas.microsoft.com/office/word/2018/wordml" xmlns:w16se="http://schemas.microsoft.com/office/word/2015/wordml/symex" xmlns:wpg="http://schemas.microsoft.com/office/word/2010/wordprocessingGroup" xmlns:wpi="http://schemas.microsoft.com/office/word/2010/wordprocessingInk" xmlns:wne="http://schemas.microsoft.com/office/word/2006/wordml" xmlns:wps="http://schemas.microsoft.com/office/word/2010/wordprocessingShape" mc:Ignorable="w14 w15 w16se w16cid w16 w16cex wp14">
   <w:p>
     <w:pPr>
       <w:pStyle w:val="Voettekst"/>
@@ -3515,7 +3384,7 @@
             </wp:anchor>
           </w:drawing>
         </mc:Choice>
-        <mc:Fallback>
+        <mc:Fallback xmlns:w16sdtdh="http://schemas.microsoft.com/office/word/2020/wordml/sdtdatahash">
           <w:pict>
             <v:shapetype w14:anchorId="68D8CE32" id="_x0000_t202" coordsize="21600,21600" o:spt="202" path="m,l,21600r21600,l21600,xe">
               <v:stroke joinstyle="miter"/>
@@ -3603,7 +3472,7 @@
 </file>
 
 <file path=word/footnotes.xml><?xml version="1.0" encoding="utf-8"?>
-<w:footnotes xmlns:wpc="http://schemas.microsoft.com/office/word/2010/wordprocessingCanvas" xmlns:cx="http://schemas.microsoft.com/office/drawing/2014/chartex" xmlns:cx1="http://schemas.microsoft.com/office/drawing/2015/9/8/chartex" xmlns:cx2="http://schemas.microsoft.com/office/drawing/2015/10/21/chartex" xmlns:cx3="http://schemas.microsoft.com/office/drawing/2016/5/9/chartex" xmlns:cx4="http://schemas.microsoft.com/office/drawing/2016/5/10/chartex" xmlns:cx5="http://schemas.microsoft.com/office/drawing/2016/5/11/chartex" xmlns:cx6="http://schemas.microsoft.com/office/drawing/2016/5/12/chartex" xmlns:cx7="http://schemas.microsoft.com/office/drawing/2016/5/13/chartex" xmlns:cx8="http://schemas.microsoft.com/office/drawing/2016/5/14/chartex" xmlns:mc="http://schemas.openxmlformats.org/markup-compatibility/2006" xmlns:aink="http://schemas.microsoft.com/office/drawing/2016/ink" xmlns:am3d="http://schemas.microsoft.com/office/drawing/2017/model3d" xmlns:o="urn:schemas-microsoft-com:office:office" xmlns:r="http://schemas.openxmlformats.org/officeDocument/2006/relationships" xmlns:m="http://schemas.openxmlformats.org/officeDocument/2006/math" xmlns:v="urn:schemas-microsoft-com:vml" xmlns:wp14="http://schemas.microsoft.com/office/word/2010/wordprocessingDrawing" xmlns:wp="http://schemas.openxmlformats.org/drawingml/2006/wordprocessingDrawing" xmlns:w10="urn:schemas-microsoft-com:office:word" xmlns:w="http://schemas.openxmlformats.org/wordprocessingml/2006/main" xmlns:w14="http://schemas.microsoft.com/office/word/2010/wordml" xmlns:w15="http://schemas.microsoft.com/office/word/2012/wordml" xmlns:w16cex="http://schemas.microsoft.com/office/word/2018/wordml/cex" xmlns:w16cid="http://schemas.microsoft.com/office/word/2016/wordml/cid" xmlns:w16="http://schemas.microsoft.com/office/word/2018/wordml" xmlns:w16sdtdh="http://schemas.microsoft.com/office/word/2020/wordml/sdtdatahash" xmlns:w16se="http://schemas.microsoft.com/office/word/2015/wordml/symex" xmlns:wpg="http://schemas.microsoft.com/office/word/2010/wordprocessingGroup" xmlns:wpi="http://schemas.microsoft.com/office/word/2010/wordprocessingInk" xmlns:wne="http://schemas.microsoft.com/office/word/2006/wordml" xmlns:wps="http://schemas.microsoft.com/office/word/2010/wordprocessingShape" mc:Ignorable="w14 w15 w16se w16cid w16 w16cex w16sdtdh wp14">
+<w:footnotes xmlns:wpc="http://schemas.microsoft.com/office/word/2010/wordprocessingCanvas" xmlns:cx="http://schemas.microsoft.com/office/drawing/2014/chartex" xmlns:cx1="http://schemas.microsoft.com/office/drawing/2015/9/8/chartex" xmlns:cx2="http://schemas.microsoft.com/office/drawing/2015/10/21/chartex" xmlns:cx3="http://schemas.microsoft.com/office/drawing/2016/5/9/chartex" xmlns:cx4="http://schemas.microsoft.com/office/drawing/2016/5/10/chartex" xmlns:cx5="http://schemas.microsoft.com/office/drawing/2016/5/11/chartex" xmlns:cx6="http://schemas.microsoft.com/office/drawing/2016/5/12/chartex" xmlns:cx7="http://schemas.microsoft.com/office/drawing/2016/5/13/chartex" xmlns:cx8="http://schemas.microsoft.com/office/drawing/2016/5/14/chartex" xmlns:mc="http://schemas.openxmlformats.org/markup-compatibility/2006" xmlns:aink="http://schemas.microsoft.com/office/drawing/2016/ink" xmlns:am3d="http://schemas.microsoft.com/office/drawing/2017/model3d" xmlns:o="urn:schemas-microsoft-com:office:office" xmlns:r="http://schemas.openxmlformats.org/officeDocument/2006/relationships" xmlns:m="http://schemas.openxmlformats.org/officeDocument/2006/math" xmlns:v="urn:schemas-microsoft-com:vml" xmlns:wp14="http://schemas.microsoft.com/office/word/2010/wordprocessingDrawing" xmlns:wp="http://schemas.openxmlformats.org/drawingml/2006/wordprocessingDrawing" xmlns:w10="urn:schemas-microsoft-com:office:word" xmlns:w="http://schemas.openxmlformats.org/wordprocessingml/2006/main" xmlns:w14="http://schemas.microsoft.com/office/word/2010/wordml" xmlns:w15="http://schemas.microsoft.com/office/word/2012/wordml" xmlns:w16cex="http://schemas.microsoft.com/office/word/2018/wordml/cex" xmlns:w16cid="http://schemas.microsoft.com/office/word/2016/wordml/cid" xmlns:w16="http://schemas.microsoft.com/office/word/2018/wordml" xmlns:w16se="http://schemas.microsoft.com/office/word/2015/wordml/symex" xmlns:wpg="http://schemas.microsoft.com/office/word/2010/wordprocessingGroup" xmlns:wpi="http://schemas.microsoft.com/office/word/2010/wordprocessingInk" xmlns:wne="http://schemas.microsoft.com/office/word/2006/wordml" xmlns:wps="http://schemas.microsoft.com/office/word/2010/wordprocessingShape" mc:Ignorable="w14 w15 w16se w16cid w16 w16cex wp14">
   <w:footnote w:type="separator" w:id="-1">
     <w:p>
       <w:pPr>
@@ -3628,7 +3497,7 @@
 </file>
 
 <file path=word/header1.xml><?xml version="1.0" encoding="utf-8"?>
-<w:hdr xmlns:wpc="http://schemas.microsoft.com/office/word/2010/wordprocessingCanvas" xmlns:cx="http://schemas.microsoft.com/office/drawing/2014/chartex" xmlns:cx1="http://schemas.microsoft.com/office/drawing/2015/9/8/chartex" xmlns:cx2="http://schemas.microsoft.com/office/drawing/2015/10/21/chartex" xmlns:cx3="http://schemas.microsoft.com/office/drawing/2016/5/9/chartex" xmlns:cx4="http://schemas.microsoft.com/office/drawing/2016/5/10/chartex" xmlns:cx5="http://schemas.microsoft.com/office/drawing/2016/5/11/chartex" xmlns:cx6="http://schemas.microsoft.com/office/drawing/2016/5/12/chartex" xmlns:cx7="http://schemas.microsoft.com/office/drawing/2016/5/13/chartex" xmlns:cx8="http://schemas.microsoft.com/office/drawing/2016/5/14/chartex" xmlns:mc="http://schemas.openxmlformats.org/markup-compatibility/2006" xmlns:aink="http://schemas.microsoft.com/office/drawing/2016/ink" xmlns:am3d="http://schemas.microsoft.com/office/drawing/2017/model3d" xmlns:o="urn:schemas-microsoft-com:office:office" xmlns:r="http://schemas.openxmlformats.org/officeDocument/2006/relationships" xmlns:m="http://schemas.openxmlformats.org/officeDocument/2006/math" xmlns:v="urn:schemas-microsoft-com:vml" xmlns:wp14="http://schemas.microsoft.com/office/word/2010/wordprocessingDrawing" xmlns:wp="http://schemas.openxmlformats.org/drawingml/2006/wordprocessingDrawing" xmlns:w10="urn:schemas-microsoft-com:office:word" xmlns:w="http://schemas.openxmlformats.org/wordprocessingml/2006/main" xmlns:w14="http://schemas.microsoft.com/office/word/2010/wordml" xmlns:w15="http://schemas.microsoft.com/office/word/2012/wordml" xmlns:w16cex="http://schemas.microsoft.com/office/word/2018/wordml/cex" xmlns:w16cid="http://schemas.microsoft.com/office/word/2016/wordml/cid" xmlns:w16="http://schemas.microsoft.com/office/word/2018/wordml" xmlns:w16sdtdh="http://schemas.microsoft.com/office/word/2020/wordml/sdtdatahash" xmlns:w16se="http://schemas.microsoft.com/office/word/2015/wordml/symex" xmlns:wpg="http://schemas.microsoft.com/office/word/2010/wordprocessingGroup" xmlns:wpi="http://schemas.microsoft.com/office/word/2010/wordprocessingInk" xmlns:wne="http://schemas.microsoft.com/office/word/2006/wordml" xmlns:wps="http://schemas.microsoft.com/office/word/2010/wordprocessingShape" mc:Ignorable="w14 w15 w16se w16cid w16 w16cex w16sdtdh wp14">
+<w:hdr xmlns:wpc="http://schemas.microsoft.com/office/word/2010/wordprocessingCanvas" xmlns:cx="http://schemas.microsoft.com/office/drawing/2014/chartex" xmlns:cx1="http://schemas.microsoft.com/office/drawing/2015/9/8/chartex" xmlns:cx2="http://schemas.microsoft.com/office/drawing/2015/10/21/chartex" xmlns:cx3="http://schemas.microsoft.com/office/drawing/2016/5/9/chartex" xmlns:cx4="http://schemas.microsoft.com/office/drawing/2016/5/10/chartex" xmlns:cx5="http://schemas.microsoft.com/office/drawing/2016/5/11/chartex" xmlns:cx6="http://schemas.microsoft.com/office/drawing/2016/5/12/chartex" xmlns:cx7="http://schemas.microsoft.com/office/drawing/2016/5/13/chartex" xmlns:cx8="http://schemas.microsoft.com/office/drawing/2016/5/14/chartex" xmlns:mc="http://schemas.openxmlformats.org/markup-compatibility/2006" xmlns:aink="http://schemas.microsoft.com/office/drawing/2016/ink" xmlns:am3d="http://schemas.microsoft.com/office/drawing/2017/model3d" xmlns:o="urn:schemas-microsoft-com:office:office" xmlns:r="http://schemas.openxmlformats.org/officeDocument/2006/relationships" xmlns:m="http://schemas.openxmlformats.org/officeDocument/2006/math" xmlns:v="urn:schemas-microsoft-com:vml" xmlns:wp14="http://schemas.microsoft.com/office/word/2010/wordprocessingDrawing" xmlns:wp="http://schemas.openxmlformats.org/drawingml/2006/wordprocessingDrawing" xmlns:w10="urn:schemas-microsoft-com:office:word" xmlns:w="http://schemas.openxmlformats.org/wordprocessingml/2006/main" xmlns:w14="http://schemas.microsoft.com/office/word/2010/wordml" xmlns:w15="http://schemas.microsoft.com/office/word/2012/wordml" xmlns:w16cex="http://schemas.microsoft.com/office/word/2018/wordml/cex" xmlns:w16cid="http://schemas.microsoft.com/office/word/2016/wordml/cid" xmlns:w16="http://schemas.microsoft.com/office/word/2018/wordml" xmlns:w16se="http://schemas.microsoft.com/office/word/2015/wordml/symex" xmlns:wpg="http://schemas.microsoft.com/office/word/2010/wordprocessingGroup" xmlns:wpi="http://schemas.microsoft.com/office/word/2010/wordprocessingInk" xmlns:wne="http://schemas.microsoft.com/office/word/2006/wordml" xmlns:wps="http://schemas.microsoft.com/office/word/2010/wordprocessingShape" mc:Ignorable="w14 w15 w16se w16cid w16 w16cex wp14">
   <w:p>
     <w:pPr>
       <w:pStyle w:val="Koptekst"/>
@@ -3696,7 +3565,7 @@
 </file>
 
 <file path=word/numbering.xml><?xml version="1.0" encoding="utf-8"?>
-<w:numbering xmlns:wpc="http://schemas.microsoft.com/office/word/2010/wordprocessingCanvas" xmlns:cx="http://schemas.microsoft.com/office/drawing/2014/chartex" xmlns:cx1="http://schemas.microsoft.com/office/drawing/2015/9/8/chartex" xmlns:cx2="http://schemas.microsoft.com/office/drawing/2015/10/21/chartex" xmlns:cx3="http://schemas.microsoft.com/office/drawing/2016/5/9/chartex" xmlns:cx4="http://schemas.microsoft.com/office/drawing/2016/5/10/chartex" xmlns:cx5="http://schemas.microsoft.com/office/drawing/2016/5/11/chartex" xmlns:cx6="http://schemas.microsoft.com/office/drawing/2016/5/12/chartex" xmlns:cx7="http://schemas.microsoft.com/office/drawing/2016/5/13/chartex" xmlns:cx8="http://schemas.microsoft.com/office/drawing/2016/5/14/chartex" xmlns:mc="http://schemas.openxmlformats.org/markup-compatibility/2006" xmlns:aink="http://schemas.microsoft.com/office/drawing/2016/ink" xmlns:am3d="http://schemas.microsoft.com/office/drawing/2017/model3d" xmlns:o="urn:schemas-microsoft-com:office:office" xmlns:r="http://schemas.openxmlformats.org/officeDocument/2006/relationships" xmlns:m="http://schemas.openxmlformats.org/officeDocument/2006/math" xmlns:v="urn:schemas-microsoft-com:vml" xmlns:wp14="http://schemas.microsoft.com/office/word/2010/wordprocessingDrawing" xmlns:wp="http://schemas.openxmlformats.org/drawingml/2006/wordprocessingDrawing" xmlns:w10="urn:schemas-microsoft-com:office:word" xmlns:w="http://schemas.openxmlformats.org/wordprocessingml/2006/main" xmlns:w14="http://schemas.microsoft.com/office/word/2010/wordml" xmlns:w15="http://schemas.microsoft.com/office/word/2012/wordml" xmlns:w16cex="http://schemas.microsoft.com/office/word/2018/wordml/cex" xmlns:w16cid="http://schemas.microsoft.com/office/word/2016/wordml/cid" xmlns:w16="http://schemas.microsoft.com/office/word/2018/wordml" xmlns:w16sdtdh="http://schemas.microsoft.com/office/word/2020/wordml/sdtdatahash" xmlns:w16se="http://schemas.microsoft.com/office/word/2015/wordml/symex" xmlns:wpg="http://schemas.microsoft.com/office/word/2010/wordprocessingGroup" xmlns:wpi="http://schemas.microsoft.com/office/word/2010/wordprocessingInk" xmlns:wne="http://schemas.microsoft.com/office/word/2006/wordml" xmlns:wps="http://schemas.microsoft.com/office/word/2010/wordprocessingShape" mc:Ignorable="w14 w15 w16se w16cid w16 w16cex w16sdtdh wp14">
+<w:numbering xmlns:wpc="http://schemas.microsoft.com/office/word/2010/wordprocessingCanvas" xmlns:cx="http://schemas.microsoft.com/office/drawing/2014/chartex" xmlns:cx1="http://schemas.microsoft.com/office/drawing/2015/9/8/chartex" xmlns:cx2="http://schemas.microsoft.com/office/drawing/2015/10/21/chartex" xmlns:cx3="http://schemas.microsoft.com/office/drawing/2016/5/9/chartex" xmlns:cx4="http://schemas.microsoft.com/office/drawing/2016/5/10/chartex" xmlns:cx5="http://schemas.microsoft.com/office/drawing/2016/5/11/chartex" xmlns:cx6="http://schemas.microsoft.com/office/drawing/2016/5/12/chartex" xmlns:cx7="http://schemas.microsoft.com/office/drawing/2016/5/13/chartex" xmlns:cx8="http://schemas.microsoft.com/office/drawing/2016/5/14/chartex" xmlns:mc="http://schemas.openxmlformats.org/markup-compatibility/2006" xmlns:aink="http://schemas.microsoft.com/office/drawing/2016/ink" xmlns:am3d="http://schemas.microsoft.com/office/drawing/2017/model3d" xmlns:o="urn:schemas-microsoft-com:office:office" xmlns:r="http://schemas.openxmlformats.org/officeDocument/2006/relationships" xmlns:m="http://schemas.openxmlformats.org/officeDocument/2006/math" xmlns:v="urn:schemas-microsoft-com:vml" xmlns:wp14="http://schemas.microsoft.com/office/word/2010/wordprocessingDrawing" xmlns:wp="http://schemas.openxmlformats.org/drawingml/2006/wordprocessingDrawing" xmlns:w10="urn:schemas-microsoft-com:office:word" xmlns:w="http://schemas.openxmlformats.org/wordprocessingml/2006/main" xmlns:w14="http://schemas.microsoft.com/office/word/2010/wordml" xmlns:w15="http://schemas.microsoft.com/office/word/2012/wordml" xmlns:w16cex="http://schemas.microsoft.com/office/word/2018/wordml/cex" xmlns:w16cid="http://schemas.microsoft.com/office/word/2016/wordml/cid" xmlns:w16="http://schemas.microsoft.com/office/word/2018/wordml" xmlns:w16se="http://schemas.microsoft.com/office/word/2015/wordml/symex" xmlns:wpg="http://schemas.microsoft.com/office/word/2010/wordprocessingGroup" xmlns:wpi="http://schemas.microsoft.com/office/word/2010/wordprocessingInk" xmlns:wne="http://schemas.microsoft.com/office/word/2006/wordml" xmlns:wps="http://schemas.microsoft.com/office/word/2010/wordprocessingShape" mc:Ignorable="w14 w15 w16se w16cid w16 w16cex wp14">
   <w:abstractNum w:abstractNumId="0" w15:restartNumberingAfterBreak="0">
     <w:nsid w:val="52152B62"/>
     <w:multiLevelType w:val="hybridMultilevel"/>
@@ -3817,7 +3686,7 @@
 </file>
 
 <file path=word/styles.xml><?xml version="1.0" encoding="utf-8"?>
-<w:styles xmlns:mc="http://schemas.openxmlformats.org/markup-compatibility/2006" xmlns:r="http://schemas.openxmlformats.org/officeDocument/2006/relationships" xmlns:w="http://schemas.openxmlformats.org/wordprocessingml/2006/main" xmlns:w14="http://schemas.microsoft.com/office/word/2010/wordml" xmlns:w15="http://schemas.microsoft.com/office/word/2012/wordml" xmlns:w16cex="http://schemas.microsoft.com/office/word/2018/wordml/cex" xmlns:w16cid="http://schemas.microsoft.com/office/word/2016/wordml/cid" xmlns:w16="http://schemas.microsoft.com/office/word/2018/wordml" xmlns:w16sdtdh="http://schemas.microsoft.com/office/word/2020/wordml/sdtdatahash" xmlns:w16se="http://schemas.microsoft.com/office/word/2015/wordml/symex" mc:Ignorable="w14 w15 w16se w16cid w16 w16cex w16sdtdh">
+<w:styles xmlns:mc="http://schemas.openxmlformats.org/markup-compatibility/2006" xmlns:r="http://schemas.openxmlformats.org/officeDocument/2006/relationships" xmlns:w="http://schemas.openxmlformats.org/wordprocessingml/2006/main" xmlns:w14="http://schemas.microsoft.com/office/word/2010/wordml" xmlns:w15="http://schemas.microsoft.com/office/word/2012/wordml" xmlns:w16cex="http://schemas.microsoft.com/office/word/2018/wordml/cex" xmlns:w16cid="http://schemas.microsoft.com/office/word/2016/wordml/cid" xmlns:w16="http://schemas.microsoft.com/office/word/2018/wordml" xmlns:w16se="http://schemas.microsoft.com/office/word/2015/wordml/symex" mc:Ignorable="w14 w15 w16se w16cid w16 w16cex">
   <w:docDefaults>
     <w:rPrDefault>
       <w:rPr>
@@ -4284,6 +4153,7 @@
   <w:style w:type="character" w:default="1" w:styleId="Standaardalinea-lettertype">
     <w:name w:val="Default Paragraph Font"/>
     <w:uiPriority w:val="1"/>
+    <w:semiHidden/>
     <w:unhideWhenUsed/>
   </w:style>
   <w:style w:type="table" w:default="1" w:styleId="Standaardtabel">
@@ -4956,7 +4826,7 @@
 </file>
 
 <file path=word/glossary/document.xml><?xml version="1.0" encoding="utf-8"?>
-<w:glossaryDocument xmlns:wpc="http://schemas.microsoft.com/office/word/2010/wordprocessingCanvas" xmlns:cx="http://schemas.microsoft.com/office/drawing/2014/chartex" xmlns:cx1="http://schemas.microsoft.com/office/drawing/2015/9/8/chartex" xmlns:cx2="http://schemas.microsoft.com/office/drawing/2015/10/21/chartex" xmlns:cx3="http://schemas.microsoft.com/office/drawing/2016/5/9/chartex" xmlns:cx4="http://schemas.microsoft.com/office/drawing/2016/5/10/chartex" xmlns:cx5="http://schemas.microsoft.com/office/drawing/2016/5/11/chartex" xmlns:cx6="http://schemas.microsoft.com/office/drawing/2016/5/12/chartex" xmlns:cx7="http://schemas.microsoft.com/office/drawing/2016/5/13/chartex" xmlns:cx8="http://schemas.microsoft.com/office/drawing/2016/5/14/chartex" xmlns:mc="http://schemas.openxmlformats.org/markup-compatibility/2006" xmlns:aink="http://schemas.microsoft.com/office/drawing/2016/ink" xmlns:am3d="http://schemas.microsoft.com/office/drawing/2017/model3d" xmlns:o="urn:schemas-microsoft-com:office:office" xmlns:r="http://schemas.openxmlformats.org/officeDocument/2006/relationships" xmlns:m="http://schemas.openxmlformats.org/officeDocument/2006/math" xmlns:v="urn:schemas-microsoft-com:vml" xmlns:wp14="http://schemas.microsoft.com/office/word/2010/wordprocessingDrawing" xmlns:wp="http://schemas.openxmlformats.org/drawingml/2006/wordprocessingDrawing" xmlns:w10="urn:schemas-microsoft-com:office:word" xmlns:w="http://schemas.openxmlformats.org/wordprocessingml/2006/main" xmlns:w14="http://schemas.microsoft.com/office/word/2010/wordml" xmlns:w15="http://schemas.microsoft.com/office/word/2012/wordml" xmlns:w16cex="http://schemas.microsoft.com/office/word/2018/wordml/cex" xmlns:w16cid="http://schemas.microsoft.com/office/word/2016/wordml/cid" xmlns:w16="http://schemas.microsoft.com/office/word/2018/wordml" xmlns:w16sdtdh="http://schemas.microsoft.com/office/word/2020/wordml/sdtdatahash" xmlns:w16se="http://schemas.microsoft.com/office/word/2015/wordml/symex" xmlns:wpg="http://schemas.microsoft.com/office/word/2010/wordprocessingGroup" xmlns:wpi="http://schemas.microsoft.com/office/word/2010/wordprocessingInk" xmlns:wne="http://schemas.microsoft.com/office/word/2006/wordml" xmlns:wps="http://schemas.microsoft.com/office/word/2010/wordprocessingShape" mc:Ignorable="w14 w15 w16se w16cid w16 w16cex w16sdtdh wp14">
+<w:glossaryDocument xmlns:wpc="http://schemas.microsoft.com/office/word/2010/wordprocessingCanvas" xmlns:cx="http://schemas.microsoft.com/office/drawing/2014/chartex" xmlns:cx1="http://schemas.microsoft.com/office/drawing/2015/9/8/chartex" xmlns:cx2="http://schemas.microsoft.com/office/drawing/2015/10/21/chartex" xmlns:cx3="http://schemas.microsoft.com/office/drawing/2016/5/9/chartex" xmlns:cx4="http://schemas.microsoft.com/office/drawing/2016/5/10/chartex" xmlns:cx5="http://schemas.microsoft.com/office/drawing/2016/5/11/chartex" xmlns:cx6="http://schemas.microsoft.com/office/drawing/2016/5/12/chartex" xmlns:cx7="http://schemas.microsoft.com/office/drawing/2016/5/13/chartex" xmlns:cx8="http://schemas.microsoft.com/office/drawing/2016/5/14/chartex" xmlns:mc="http://schemas.openxmlformats.org/markup-compatibility/2006" xmlns:aink="http://schemas.microsoft.com/office/drawing/2016/ink" xmlns:am3d="http://schemas.microsoft.com/office/drawing/2017/model3d" xmlns:o="urn:schemas-microsoft-com:office:office" xmlns:r="http://schemas.openxmlformats.org/officeDocument/2006/relationships" xmlns:m="http://schemas.openxmlformats.org/officeDocument/2006/math" xmlns:v="urn:schemas-microsoft-com:vml" xmlns:wp14="http://schemas.microsoft.com/office/word/2010/wordprocessingDrawing" xmlns:wp="http://schemas.openxmlformats.org/drawingml/2006/wordprocessingDrawing" xmlns:w10="urn:schemas-microsoft-com:office:word" xmlns:w="http://schemas.openxmlformats.org/wordprocessingml/2006/main" xmlns:w14="http://schemas.microsoft.com/office/word/2010/wordml" xmlns:w15="http://schemas.microsoft.com/office/word/2012/wordml" xmlns:w16cex="http://schemas.microsoft.com/office/word/2018/wordml/cex" xmlns:w16cid="http://schemas.microsoft.com/office/word/2016/wordml/cid" xmlns:w16="http://schemas.microsoft.com/office/word/2018/wordml" xmlns:w16se="http://schemas.microsoft.com/office/word/2015/wordml/symex" xmlns:wpg="http://schemas.microsoft.com/office/word/2010/wordprocessingGroup" xmlns:wpi="http://schemas.microsoft.com/office/word/2010/wordprocessingInk" xmlns:wne="http://schemas.microsoft.com/office/word/2006/wordml" xmlns:wps="http://schemas.microsoft.com/office/word/2010/wordprocessingShape" mc:Ignorable="w14 w15 w16se w16cid w16 w16cex wp14">
   <w:docParts>
     <w:docPart>
       <w:docPartPr>
@@ -5082,7 +4952,7 @@
 </file>
 
 <file path=word/glossary/fontTable.xml><?xml version="1.0" encoding="utf-8"?>
-<w:fonts xmlns:mc="http://schemas.openxmlformats.org/markup-compatibility/2006" xmlns:r="http://schemas.openxmlformats.org/officeDocument/2006/relationships" xmlns:w="http://schemas.openxmlformats.org/wordprocessingml/2006/main" xmlns:w14="http://schemas.microsoft.com/office/word/2010/wordml" xmlns:w15="http://schemas.microsoft.com/office/word/2012/wordml" xmlns:w16cex="http://schemas.microsoft.com/office/word/2018/wordml/cex" xmlns:w16cid="http://schemas.microsoft.com/office/word/2016/wordml/cid" xmlns:w16="http://schemas.microsoft.com/office/word/2018/wordml" xmlns:w16sdtdh="http://schemas.microsoft.com/office/word/2020/wordml/sdtdatahash" xmlns:w16se="http://schemas.microsoft.com/office/word/2015/wordml/symex" mc:Ignorable="w14 w15 w16se w16cid w16 w16cex w16sdtdh">
+<w:fonts xmlns:mc="http://schemas.openxmlformats.org/markup-compatibility/2006" xmlns:r="http://schemas.openxmlformats.org/officeDocument/2006/relationships" xmlns:w="http://schemas.openxmlformats.org/wordprocessingml/2006/main" xmlns:w14="http://schemas.microsoft.com/office/word/2010/wordml" xmlns:w15="http://schemas.microsoft.com/office/word/2012/wordml" xmlns:w16cex="http://schemas.microsoft.com/office/word/2018/wordml/cex" xmlns:w16cid="http://schemas.microsoft.com/office/word/2016/wordml/cid" xmlns:w16="http://schemas.microsoft.com/office/word/2018/wordml" xmlns:w16se="http://schemas.microsoft.com/office/word/2015/wordml/symex" mc:Ignorable="w14 w15 w16se w16cid w16 w16cex">
   <w:font w:name="Symbol">
     <w:panose1 w:val="05050102010706020507"/>
     <w:charset w:val="02"/>
@@ -5136,7 +5006,7 @@
 </file>
 
 <file path=word/glossary/settings.xml><?xml version="1.0" encoding="utf-8"?>
-<w:settings xmlns:mc="http://schemas.openxmlformats.org/markup-compatibility/2006" xmlns:o="urn:schemas-microsoft-com:office:office" xmlns:r="http://schemas.openxmlformats.org/officeDocument/2006/relationships" xmlns:m="http://schemas.openxmlformats.org/officeDocument/2006/math" xmlns:v="urn:schemas-microsoft-com:vml" xmlns:w10="urn:schemas-microsoft-com:office:word" xmlns:w="http://schemas.openxmlformats.org/wordprocessingml/2006/main" xmlns:w14="http://schemas.microsoft.com/office/word/2010/wordml" xmlns:w15="http://schemas.microsoft.com/office/word/2012/wordml" xmlns:w16cex="http://schemas.microsoft.com/office/word/2018/wordml/cex" xmlns:w16cid="http://schemas.microsoft.com/office/word/2016/wordml/cid" xmlns:w16="http://schemas.microsoft.com/office/word/2018/wordml" xmlns:w16sdtdh="http://schemas.microsoft.com/office/word/2020/wordml/sdtdatahash" xmlns:w16se="http://schemas.microsoft.com/office/word/2015/wordml/symex" xmlns:sl="http://schemas.openxmlformats.org/schemaLibrary/2006/main" mc:Ignorable="w14 w15 w16se w16cid w16 w16cex w16sdtdh">
+<w:settings xmlns:mc="http://schemas.openxmlformats.org/markup-compatibility/2006" xmlns:o="urn:schemas-microsoft-com:office:office" xmlns:r="http://schemas.openxmlformats.org/officeDocument/2006/relationships" xmlns:m="http://schemas.openxmlformats.org/officeDocument/2006/math" xmlns:v="urn:schemas-microsoft-com:vml" xmlns:w10="urn:schemas-microsoft-com:office:word" xmlns:w="http://schemas.openxmlformats.org/wordprocessingml/2006/main" xmlns:w14="http://schemas.microsoft.com/office/word/2010/wordml" xmlns:w15="http://schemas.microsoft.com/office/word/2012/wordml" xmlns:w16cex="http://schemas.microsoft.com/office/word/2018/wordml/cex" xmlns:w16cid="http://schemas.microsoft.com/office/word/2016/wordml/cid" xmlns:w16="http://schemas.microsoft.com/office/word/2018/wordml" xmlns:w16se="http://schemas.microsoft.com/office/word/2015/wordml/symex" xmlns:sl="http://schemas.openxmlformats.org/schemaLibrary/2006/main" mc:Ignorable="w14 w15 w16se w16cid w16 w16cex">
   <w:view w:val="normal"/>
   <w:defaultTabStop w:val="708"/>
   <w:hyphenationZone w:val="425"/>
@@ -5156,6 +5026,7 @@
     <w:rsid w:val="00AE3320"/>
     <w:rsid w:val="00CA6F11"/>
     <w:rsid w:val="00D030F0"/>
+    <w:rsid w:val="00DF646C"/>
     <w:rsid w:val="00EE5B12"/>
   </w:rsids>
   <m:mathPr>
@@ -5180,7 +5051,7 @@
 </file>
 
 <file path=word/glossary/styles.xml><?xml version="1.0" encoding="utf-8"?>
-<w:styles xmlns:mc="http://schemas.openxmlformats.org/markup-compatibility/2006" xmlns:r="http://schemas.openxmlformats.org/officeDocument/2006/relationships" xmlns:w="http://schemas.openxmlformats.org/wordprocessingml/2006/main" xmlns:w14="http://schemas.microsoft.com/office/word/2010/wordml" xmlns:w15="http://schemas.microsoft.com/office/word/2012/wordml" xmlns:w16cex="http://schemas.microsoft.com/office/word/2018/wordml/cex" xmlns:w16cid="http://schemas.microsoft.com/office/word/2016/wordml/cid" xmlns:w16="http://schemas.microsoft.com/office/word/2018/wordml" xmlns:w16sdtdh="http://schemas.microsoft.com/office/word/2020/wordml/sdtdatahash" xmlns:w16se="http://schemas.microsoft.com/office/word/2015/wordml/symex" mc:Ignorable="w14 w15 w16se w16cid w16 w16cex w16sdtdh">
+<w:styles xmlns:mc="http://schemas.openxmlformats.org/markup-compatibility/2006" xmlns:r="http://schemas.openxmlformats.org/officeDocument/2006/relationships" xmlns:w="http://schemas.openxmlformats.org/wordprocessingml/2006/main" xmlns:w14="http://schemas.microsoft.com/office/word/2010/wordml" xmlns:w15="http://schemas.microsoft.com/office/word/2012/wordml" xmlns:w16cex="http://schemas.microsoft.com/office/word/2018/wordml/cex" xmlns:w16cid="http://schemas.microsoft.com/office/word/2016/wordml/cid" xmlns:w16="http://schemas.microsoft.com/office/word/2018/wordml" xmlns:w16se="http://schemas.microsoft.com/office/word/2015/wordml/symex" mc:Ignorable="w14 w15 w16se w16cid w16 w16cex">
   <w:docDefaults>
     <w:rPrDefault>
       <w:rPr>
@@ -5632,7 +5503,7 @@
 </file>
 
 <file path=word/glossary/webSettings.xml><?xml version="1.0" encoding="utf-8"?>
-<w:webSettings xmlns:mc="http://schemas.openxmlformats.org/markup-compatibility/2006" xmlns:r="http://schemas.openxmlformats.org/officeDocument/2006/relationships" xmlns:w="http://schemas.openxmlformats.org/wordprocessingml/2006/main" xmlns:w14="http://schemas.microsoft.com/office/word/2010/wordml" xmlns:w15="http://schemas.microsoft.com/office/word/2012/wordml" xmlns:w16cex="http://schemas.microsoft.com/office/word/2018/wordml/cex" xmlns:w16cid="http://schemas.microsoft.com/office/word/2016/wordml/cid" xmlns:w16="http://schemas.microsoft.com/office/word/2018/wordml" xmlns:w16sdtdh="http://schemas.microsoft.com/office/word/2020/wordml/sdtdatahash" xmlns:w16se="http://schemas.microsoft.com/office/word/2015/wordml/symex" mc:Ignorable="w14 w15 w16se w16cid w16 w16cex w16sdtdh">
+<w:webSettings xmlns:mc="http://schemas.openxmlformats.org/markup-compatibility/2006" xmlns:r="http://schemas.openxmlformats.org/officeDocument/2006/relationships" xmlns:w="http://schemas.openxmlformats.org/wordprocessingml/2006/main" xmlns:w14="http://schemas.microsoft.com/office/word/2010/wordml" xmlns:w15="http://schemas.microsoft.com/office/word/2012/wordml" xmlns:w16cex="http://schemas.microsoft.com/office/word/2018/wordml/cex" xmlns:w16cid="http://schemas.microsoft.com/office/word/2016/wordml/cid" xmlns:w16="http://schemas.microsoft.com/office/word/2018/wordml" xmlns:w16se="http://schemas.microsoft.com/office/word/2015/wordml/symex" mc:Ignorable="w14 w15 w16se w16cid w16 w16cex">
   <w:optimizeForBrowser/>
   <w:allowPNG/>
 </w:webSettings>
@@ -5900,6 +5771,15 @@
 </file>
 
 <file path=customXml/item1.xml><?xml version="1.0" encoding="utf-8"?>
+<?mso-contentType ?>
+<FormTemplates xmlns="http://schemas.microsoft.com/sharepoint/v3/contenttype/forms">
+  <Display>DocumentLibraryForm</Display>
+  <Edit>DocumentLibraryForm</Edit>
+  <New>DocumentLibraryForm</New>
+</FormTemplates>
+</file>
+
+<file path=customXml/item2.xml><?xml version="1.0" encoding="utf-8"?>
 <p:properties xmlns:p="http://schemas.microsoft.com/office/2006/metadata/properties" xmlns:xsi="http://www.w3.org/2001/XMLSchema-instance" xmlns:pc="http://schemas.microsoft.com/office/infopath/2007/PartnerControls">
   <documentManagement>
     <jeb5123c558143d5ab1e1526e87a8da0 xmlns="b7e4e9fd-5e36-4299-889f-f6136aff670e">
@@ -5913,20 +5793,7 @@
 </p:properties>
 </file>
 
-<file path=customXml/item2.xml><?xml version="1.0" encoding="utf-8"?>
-<?mso-contentType ?>
-<FormTemplates xmlns="http://schemas.microsoft.com/sharepoint/v3/contenttype/forms">
-  <Display>DocumentLibraryForm</Display>
-  <Edit>DocumentLibraryForm</Edit>
-  <New>DocumentLibraryForm</New>
-</FormTemplates>
-</file>
-
 <file path=customXml/item3.xml><?xml version="1.0" encoding="utf-8"?>
-<b:Sources xmlns:b="http://schemas.openxmlformats.org/officeDocument/2006/bibliography" xmlns="http://schemas.openxmlformats.org/officeDocument/2006/bibliography" SelectedStyle="\APASixthEditionOfficeOnline.xsl" StyleName="APA" Version="6"/>
-</file>
-
-<file path=customXml/item4.xml><?xml version="1.0" encoding="utf-8"?>
 <ct:contentTypeSchema xmlns:ct="http://schemas.microsoft.com/office/2006/metadata/contentType" xmlns:ma="http://schemas.microsoft.com/office/2006/metadata/properties/metaAttributes" ct:_="" ma:_="" ma:contentTypeName="Document" ma:contentTypeID="0x0101000C5151218AB56640BDBA68249A073511" ma:contentTypeVersion="23" ma:contentTypeDescription="Een nieuw document maken." ma:contentTypeScope="" ma:versionID="a1da3f48426d5c2cead333d31125cb2a">
   <xsd:schema xmlns:xsd="http://www.w3.org/2001/XMLSchema" xmlns:xs="http://www.w3.org/2001/XMLSchema" xmlns:p="http://schemas.microsoft.com/office/2006/metadata/properties" xmlns:ns1="http://schemas.microsoft.com/sharepoint/v3" xmlns:ns2="b7e4e9fd-5e36-4299-889f-f6136aff670e" xmlns:ns3="fbafb59e-d651-4668-8e65-f7f85ceca18b" targetNamespace="http://schemas.microsoft.com/office/2006/metadata/properties" ma:root="true" ma:fieldsID="1529523bac735da72c0db022ce5932da" ns1:_="" ns2:_="" ns3:_="">
     <xsd:import namespace="http://schemas.microsoft.com/sharepoint/v3"/>
@@ -6201,7 +6068,19 @@
 </ct:contentTypeSchema>
 </file>
 
+<file path=customXml/item4.xml><?xml version="1.0" encoding="utf-8"?>
+<b:Sources xmlns:b="http://schemas.openxmlformats.org/officeDocument/2006/bibliography" xmlns="http://schemas.openxmlformats.org/officeDocument/2006/bibliography" SelectedStyle="\APASixthEditionOfficeOnline.xsl" StyleName="APA" Version="6"/>
+</file>
+
 <file path=customXml/itemProps1.xml><?xml version="1.0" encoding="utf-8"?>
+<ds:datastoreItem xmlns:ds="http://schemas.openxmlformats.org/officeDocument/2006/customXml" ds:itemID="{0A40A84B-351E-4840-98F4-E589742AB4BD}">
+  <ds:schemaRefs>
+    <ds:schemaRef ds:uri="http://schemas.microsoft.com/sharepoint/v3/contenttype/forms"/>
+  </ds:schemaRefs>
+</ds:datastoreItem>
+</file>
+
+<file path=customXml/itemProps2.xml><?xml version="1.0" encoding="utf-8"?>
 <ds:datastoreItem xmlns:ds="http://schemas.openxmlformats.org/officeDocument/2006/customXml" ds:itemID="{7F26A801-F9B6-4CC3-B424-63B0B431BCCF}">
   <ds:schemaRefs>
     <ds:schemaRef ds:uri="http://schemas.microsoft.com/office/2006/metadata/properties"/>
@@ -6213,23 +6092,7 @@
 </ds:datastoreItem>
 </file>
 
-<file path=customXml/itemProps2.xml><?xml version="1.0" encoding="utf-8"?>
-<ds:datastoreItem xmlns:ds="http://schemas.openxmlformats.org/officeDocument/2006/customXml" ds:itemID="{0A40A84B-351E-4840-98F4-E589742AB4BD}">
-  <ds:schemaRefs>
-    <ds:schemaRef ds:uri="http://schemas.microsoft.com/sharepoint/v3/contenttype/forms"/>
-  </ds:schemaRefs>
-</ds:datastoreItem>
-</file>
-
 <file path=customXml/itemProps3.xml><?xml version="1.0" encoding="utf-8"?>
-<ds:datastoreItem xmlns:ds="http://schemas.openxmlformats.org/officeDocument/2006/customXml" ds:itemID="{1C9FF0A5-5B26-4A67-8BBD-DC35EF13A75D}">
-  <ds:schemaRefs>
-    <ds:schemaRef ds:uri="http://schemas.openxmlformats.org/officeDocument/2006/bibliography"/>
-  </ds:schemaRefs>
-</ds:datastoreItem>
-</file>
-
-<file path=customXml/itemProps4.xml><?xml version="1.0" encoding="utf-8"?>
 <ds:datastoreItem xmlns:ds="http://schemas.openxmlformats.org/officeDocument/2006/customXml" ds:itemID="{E856AEB2-62EC-4D02-BB63-02D1C2371961}">
   <ds:schemaRefs>
     <ds:schemaRef ds:uri="http://schemas.microsoft.com/office/2006/metadata/contentType"/>
@@ -6247,4 +6110,12 @@
     <ds:schemaRef ds:uri="http://schemas.microsoft.com/internal/obd"/>
   </ds:schemaRefs>
 </ds:datastoreItem>
+</file>
+
+<file path=customXml/itemProps4.xml><?xml version="1.0" encoding="utf-8"?>
+<ds:datastoreItem xmlns:ds="http://schemas.openxmlformats.org/officeDocument/2006/customXml" ds:itemID="{1C9FF0A5-5B26-4A67-8BBD-DC35EF13A75D}">
+  <ds:schemaRefs>
+    <ds:schemaRef ds:uri="http://schemas.openxmlformats.org/officeDocument/2006/bibliography"/>
+  </ds:schemaRefs>
+</ds:datastoreItem>
 </file>